--- a/doc/react-native手册.docx
+++ b/doc/react-native手册.docx
@@ -46,14 +46,12 @@
         </w:rPr>
         <w:t>安装</w:t>
       </w:r>
-      <w:proofErr w:type="spellStart"/>
       <w:r>
         <w:rPr>
           <w:rFonts w:hint="eastAsia"/>
         </w:rPr>
         <w:t>choco</w:t>
       </w:r>
-      <w:proofErr w:type="spellEnd"/>
     </w:p>
     <w:p>
       <w:pPr>
@@ -93,87 +91,7 @@
           <w:rFonts w:ascii="Courier New" w:eastAsia="宋体" w:hAnsi="Courier New" w:cs="宋体"/>
           <w:color w:val="000000"/>
         </w:rPr>
-        <w:t>@</w:t>
-      </w:r>
-      <w:proofErr w:type="spellStart"/>
-      <w:r>
-        <w:rPr>
-          <w:rFonts w:ascii="Courier New" w:eastAsia="宋体" w:hAnsi="Courier New" w:cs="宋体"/>
-          <w:color w:val="000000"/>
-        </w:rPr>
-        <w:t>powershell</w:t>
-      </w:r>
-      <w:proofErr w:type="spellEnd"/>
-      <w:r>
-        <w:rPr>
-          <w:rFonts w:ascii="Courier New" w:eastAsia="宋体" w:hAnsi="Courier New" w:cs="宋体"/>
-          <w:color w:val="000000"/>
-        </w:rPr>
-        <w:t xml:space="preserve"> -</w:t>
-      </w:r>
-      <w:proofErr w:type="spellStart"/>
-      <w:r>
-        <w:rPr>
-          <w:rFonts w:ascii="Courier New" w:eastAsia="宋体" w:hAnsi="Courier New" w:cs="宋体"/>
-          <w:color w:val="000000"/>
-        </w:rPr>
-        <w:t>NoProfile</w:t>
-      </w:r>
-      <w:proofErr w:type="spellEnd"/>
-      <w:r>
-        <w:rPr>
-          <w:rFonts w:ascii="Courier New" w:eastAsia="宋体" w:hAnsi="Courier New" w:cs="宋体"/>
-          <w:color w:val="000000"/>
-        </w:rPr>
-        <w:t xml:space="preserve"> -</w:t>
-      </w:r>
-      <w:proofErr w:type="spellStart"/>
-      <w:r>
-        <w:rPr>
-          <w:rFonts w:ascii="Courier New" w:eastAsia="宋体" w:hAnsi="Courier New" w:cs="宋体"/>
-          <w:color w:val="000000"/>
-        </w:rPr>
-        <w:t>ExecutionPolicy</w:t>
-      </w:r>
-      <w:proofErr w:type="spellEnd"/>
-      <w:r>
-        <w:rPr>
-          <w:rFonts w:ascii="Courier New" w:eastAsia="宋体" w:hAnsi="Courier New" w:cs="宋体"/>
-          <w:color w:val="000000"/>
-        </w:rPr>
-        <w:t xml:space="preserve"> Bypass -Command "</w:t>
-      </w:r>
-      <w:proofErr w:type="spellStart"/>
-      <w:r>
-        <w:rPr>
-          <w:rFonts w:ascii="Courier New" w:eastAsia="宋体" w:hAnsi="Courier New" w:cs="宋体"/>
-          <w:color w:val="000000"/>
-        </w:rPr>
-        <w:t>iex</w:t>
-      </w:r>
-      <w:proofErr w:type="spellEnd"/>
-      <w:r>
-        <w:rPr>
-          <w:rFonts w:ascii="Courier New" w:eastAsia="宋体" w:hAnsi="Courier New" w:cs="宋体"/>
-          <w:color w:val="000000"/>
-        </w:rPr>
-        <w:t xml:space="preserve"> ((New-Object System.Net.WebClient).DownloadString('https://chocolatey.org/install.ps1'))" &amp;&amp; SET "PATH=%PATH%;%ALLUSERSPROFILE%\</w:t>
-      </w:r>
-      <w:proofErr w:type="spellStart"/>
-      <w:r>
-        <w:rPr>
-          <w:rFonts w:ascii="Courier New" w:eastAsia="宋体" w:hAnsi="Courier New" w:cs="宋体"/>
-          <w:color w:val="000000"/>
-        </w:rPr>
-        <w:t>chocolatey</w:t>
-      </w:r>
-      <w:proofErr w:type="spellEnd"/>
-      <w:r>
-        <w:rPr>
-          <w:rFonts w:ascii="Courier New" w:eastAsia="宋体" w:hAnsi="Courier New" w:cs="宋体"/>
-          <w:color w:val="000000"/>
-        </w:rPr>
-        <w:t>\bin"</w:t>
+        <w:t>@powershell -NoProfile -ExecutionPolicy Bypass -Command "iex ((New-Object System.Net.WebClient).DownloadString('https://chocolatey.org/install.ps1'))" &amp;&amp; SET "PATH=%PATH%;%ALLUSERSPROFILE%\chocolatey\bin"</w:t>
       </w:r>
     </w:p>
     <w:p/>
@@ -196,73 +114,23 @@
         <w:rPr>
           <w:rFonts w:hint="eastAsia"/>
         </w:rPr>
-        <w:t>&gt;</w:t>
-      </w:r>
-      <w:proofErr w:type="spellStart"/>
-      <w:r>
-        <w:rPr>
-          <w:rFonts w:hint="eastAsia"/>
-        </w:rPr>
-        <w:t>choco</w:t>
-      </w:r>
-      <w:proofErr w:type="spellEnd"/>
-      <w:r>
-        <w:rPr>
-          <w:rFonts w:hint="eastAsia"/>
-        </w:rPr>
-        <w:t xml:space="preserve"> install </w:t>
-      </w:r>
-      <w:proofErr w:type="spellStart"/>
-      <w:r>
-        <w:rPr>
-          <w:rFonts w:hint="eastAsia"/>
-        </w:rPr>
-        <w:t>nodejs.install</w:t>
-      </w:r>
-      <w:proofErr w:type="spellEnd"/>
-    </w:p>
-    <w:p>
-      <w:r>
-        <w:rPr>
-          <w:rFonts w:hint="eastAsia"/>
-        </w:rPr>
-        <w:t>&gt;</w:t>
-      </w:r>
-      <w:proofErr w:type="spellStart"/>
-      <w:r>
-        <w:rPr>
-          <w:rFonts w:hint="eastAsia"/>
-        </w:rPr>
-        <w:t>choco</w:t>
-      </w:r>
-      <w:proofErr w:type="spellEnd"/>
-      <w:r>
-        <w:rPr>
-          <w:rFonts w:hint="eastAsia"/>
-        </w:rPr>
-        <w:t xml:space="preserve"> install python2</w:t>
-      </w:r>
-    </w:p>
-    <w:p>
-      <w:r>
-        <w:rPr>
-          <w:rFonts w:hint="eastAsia"/>
-        </w:rPr>
-        <w:t>&gt;</w:t>
-      </w:r>
-      <w:proofErr w:type="spellStart"/>
-      <w:r>
-        <w:rPr>
-          <w:rFonts w:hint="eastAsia"/>
-        </w:rPr>
-        <w:t>choco</w:t>
-      </w:r>
-      <w:proofErr w:type="spellEnd"/>
-      <w:r>
-        <w:rPr>
-          <w:rFonts w:hint="eastAsia"/>
-        </w:rPr>
-        <w:t xml:space="preserve"> install jdk8</w:t>
+        <w:t>&gt;choco install nodejs.install</w:t>
+      </w:r>
+    </w:p>
+    <w:p>
+      <w:r>
+        <w:rPr>
+          <w:rFonts w:hint="eastAsia"/>
+        </w:rPr>
+        <w:t>&gt;choco install python2</w:t>
+      </w:r>
+    </w:p>
+    <w:p>
+      <w:r>
+        <w:rPr>
+          <w:rFonts w:hint="eastAsia"/>
+        </w:rPr>
+        <w:t>&gt;choco install jdk8</w:t>
       </w:r>
     </w:p>
     <w:p/>
@@ -283,37 +151,15 @@
         <w:rPr>
           <w:rFonts w:hint="eastAsia"/>
         </w:rPr>
-        <w:t xml:space="preserve">React-Native </w:t>
-      </w:r>
-      <w:proofErr w:type="spellStart"/>
-      <w:r>
-        <w:rPr>
-          <w:rFonts w:hint="eastAsia"/>
-        </w:rPr>
-        <w:t>Cli</w:t>
-      </w:r>
-      <w:proofErr w:type="spellEnd"/>
-    </w:p>
-    <w:p>
-      <w:r>
-        <w:rPr>
-          <w:rFonts w:hint="eastAsia"/>
-        </w:rPr>
-        <w:t>&gt;</w:t>
-      </w:r>
-      <w:proofErr w:type="spellStart"/>
-      <w:r>
-        <w:rPr>
-          <w:rFonts w:hint="eastAsia"/>
-        </w:rPr>
-        <w:t>npm</w:t>
-      </w:r>
-      <w:proofErr w:type="spellEnd"/>
-      <w:r>
-        <w:rPr>
-          <w:rFonts w:hint="eastAsia"/>
-        </w:rPr>
-        <w:t xml:space="preserve"> install </w:t>
+        <w:t>React-Native Cli</w:t>
+      </w:r>
+    </w:p>
+    <w:p>
+      <w:r>
+        <w:rPr>
+          <w:rFonts w:hint="eastAsia"/>
+        </w:rPr>
+        <w:t xml:space="preserve">&gt;npm install </w:t>
       </w:r>
       <w:r>
         <w:t>–</w:t>
@@ -322,16 +168,8 @@
         <w:rPr>
           <w:rFonts w:hint="eastAsia"/>
         </w:rPr>
-        <w:t>g react-native-</w:t>
-      </w:r>
-      <w:proofErr w:type="spellStart"/>
-      <w:r>
-        <w:rPr>
-          <w:rFonts w:hint="eastAsia"/>
-        </w:rPr>
-        <w:t>cli</w:t>
-      </w:r>
-      <w:proofErr w:type="spellEnd"/>
+        <w:t>g react-native-cli</w:t>
+      </w:r>
     </w:p>
     <w:p/>
     <w:p>
@@ -379,14 +217,12 @@
         </w:rPr>
         <w:t>其余版本无法运行在</w:t>
       </w:r>
-      <w:proofErr w:type="spellStart"/>
       <w:r>
         <w:rPr>
           <w:rFonts w:hint="eastAsia"/>
         </w:rPr>
         <w:t>Genymotion</w:t>
       </w:r>
-      <w:proofErr w:type="spellEnd"/>
       <w:r>
         <w:rPr>
           <w:rFonts w:hint="eastAsia"/>
@@ -462,28 +298,24 @@
         </w:rPr>
         <w:t>安装</w:t>
       </w:r>
-      <w:proofErr w:type="spellStart"/>
       <w:r>
         <w:rPr>
           <w:rFonts w:hint="eastAsia"/>
         </w:rPr>
         <w:t>Genyrmotion</w:t>
       </w:r>
-      <w:proofErr w:type="spellEnd"/>
       <w:r>
         <w:rPr>
           <w:rFonts w:hint="eastAsia"/>
         </w:rPr>
         <w:t>并配置</w:t>
       </w:r>
-      <w:proofErr w:type="spellStart"/>
       <w:r>
         <w:rPr>
           <w:rFonts w:hint="eastAsia"/>
         </w:rPr>
         <w:t>sdk</w:t>
       </w:r>
-      <w:proofErr w:type="spellEnd"/>
       <w:r>
         <w:rPr>
           <w:rFonts w:hint="eastAsia"/>
@@ -686,11 +518,6 @@
       </w:r>
     </w:p>
     <w:p>
-      <w:pPr>
-        <w:rPr>
-          <w:rFonts w:hint="eastAsia"/>
-        </w:rPr>
-      </w:pPr>
       <w:r>
         <w:rPr>
           <w:rFonts w:hint="eastAsia"/>
@@ -699,11 +526,6 @@
       </w:r>
     </w:p>
     <w:p>
-      <w:pPr>
-        <w:rPr>
-          <w:rFonts w:hint="eastAsia"/>
-        </w:rPr>
-      </w:pPr>
       <w:r>
         <w:rPr>
           <w:rFonts w:hint="eastAsia"/>
@@ -795,24 +617,574 @@
     <w:p>
       <w:pPr>
         <w:pStyle w:val="2"/>
-        <w:rPr>
-          <w:rFonts w:hint="eastAsia"/>
-        </w:rPr>
       </w:pPr>
       <w:r>
         <w:rPr>
           <w:rFonts w:hint="eastAsia"/>
         </w:rPr>
         <w:lastRenderedPageBreak/>
+        <w:t>Android</w:t>
+      </w:r>
+      <w:r>
+        <w:rPr>
+          <w:rFonts w:hint="eastAsia"/>
+        </w:rPr>
+        <w:t>真机调试</w:t>
+      </w:r>
+    </w:p>
+    <w:p>
+      <w:pPr>
+        <w:rPr>
+          <w:rFonts w:ascii="微软雅黑" w:hAnsi="微软雅黑" w:hint="eastAsia"/>
+        </w:rPr>
+      </w:pPr>
+      <w:r>
+        <w:rPr>
+          <w:rFonts w:ascii="微软雅黑" w:hAnsi="微软雅黑" w:hint="eastAsia"/>
+        </w:rPr>
+        <w:t>设置真机过程会碰到以下几点问题</w:t>
+      </w:r>
+    </w:p>
+    <w:p>
+      <w:pPr>
+        <w:pStyle w:val="a3"/>
+        <w:numPr>
+          <w:ilvl w:val="0"/>
+          <w:numId w:val="2"/>
+        </w:numPr>
+        <w:ind w:firstLineChars="0"/>
+        <w:rPr>
+          <w:rFonts w:ascii="微软雅黑" w:hAnsi="微软雅黑" w:hint="eastAsia"/>
+        </w:rPr>
+      </w:pPr>
+      <w:r>
+        <w:rPr>
+          <w:rFonts w:ascii="微软雅黑" w:hAnsi="微软雅黑" w:hint="eastAsia"/>
+        </w:rPr>
+        <w:t>adb端口可能被占用</w:t>
+      </w:r>
+    </w:p>
+    <w:p>
+      <w:pPr>
+        <w:pStyle w:val="a3"/>
+        <w:ind w:left="360" w:firstLineChars="0" w:firstLine="0"/>
+        <w:rPr>
+          <w:rFonts w:ascii="微软雅黑" w:hAnsi="微软雅黑" w:hint="eastAsia"/>
+        </w:rPr>
+      </w:pPr>
+      <w:r>
+        <w:rPr>
+          <w:rFonts w:ascii="微软雅黑" w:hAnsi="微软雅黑" w:hint="eastAsia"/>
+        </w:rPr>
+        <w:t>&gt;adb start-server  提示端口被占用时，解决方法重定义adb的端口</w:t>
+      </w:r>
+    </w:p>
+    <w:p>
+      <w:pPr>
+        <w:pStyle w:val="a3"/>
+        <w:ind w:left="360" w:firstLineChars="0" w:firstLine="0"/>
+        <w:rPr>
+          <w:rFonts w:ascii="微软雅黑" w:hAnsi="微软雅黑" w:hint="eastAsia"/>
+        </w:rPr>
+      </w:pPr>
+      <w:r>
+        <w:rPr>
+          <w:rFonts w:ascii="微软雅黑" w:hAnsi="微软雅黑" w:hint="eastAsia"/>
+        </w:rPr>
+        <w:t>环境变量设置</w:t>
+      </w:r>
+    </w:p>
+    <w:p>
+      <w:pPr>
+        <w:pStyle w:val="a3"/>
+        <w:ind w:left="360" w:firstLineChars="0" w:firstLine="0"/>
+        <w:rPr>
+          <w:rFonts w:ascii="微软雅黑" w:hAnsi="微软雅黑" w:hint="eastAsia"/>
+        </w:rPr>
+      </w:pPr>
+      <w:r>
+        <w:rPr>
+          <w:rFonts w:ascii="微软雅黑" w:hAnsi="微软雅黑"/>
+        </w:rPr>
+        <w:t>ANDROID_ADB_SERVER_PORT</w:t>
+      </w:r>
+    </w:p>
+    <w:p>
+      <w:pPr>
+        <w:pStyle w:val="a3"/>
+        <w:ind w:left="360" w:firstLineChars="0" w:firstLine="0"/>
+        <w:rPr>
+          <w:rFonts w:ascii="微软雅黑" w:hAnsi="微软雅黑" w:hint="eastAsia"/>
+        </w:rPr>
+      </w:pPr>
+      <w:r>
+        <w:rPr>
+          <w:rFonts w:ascii="微软雅黑" w:hAnsi="微软雅黑"/>
+        </w:rPr>
+        <w:t>5038</w:t>
+      </w:r>
+      <w:r>
+        <w:rPr>
+          <w:rFonts w:ascii="微软雅黑" w:hAnsi="微软雅黑" w:hint="eastAsia"/>
+        </w:rPr>
+        <w:t>（任意</w:t>
+      </w:r>
+      <w:r>
+        <w:rPr>
+          <w:rFonts w:ascii="微软雅黑" w:hAnsi="微软雅黑" w:hint="eastAsia"/>
+        </w:rPr>
+        <w:t>，</w:t>
+      </w:r>
+      <w:r>
+        <w:rPr>
+          <w:rFonts w:ascii="微软雅黑" w:hAnsi="微软雅黑" w:hint="eastAsia"/>
+        </w:rPr>
+        <w:t>最好是偏门的）</w:t>
+      </w:r>
+    </w:p>
+    <w:p>
+      <w:pPr>
+        <w:pStyle w:val="a3"/>
+        <w:ind w:left="360" w:firstLineChars="0" w:firstLine="0"/>
+        <w:rPr>
+          <w:rFonts w:ascii="微软雅黑" w:hAnsi="微软雅黑" w:hint="eastAsia"/>
+        </w:rPr>
+      </w:pPr>
+      <w:r>
+        <w:rPr>
+          <w:rFonts w:ascii="微软雅黑" w:hAnsi="微软雅黑" w:hint="eastAsia"/>
+          <w:noProof/>
+        </w:rPr>
+        <w:drawing>
+          <wp:inline distT="0" distB="0" distL="0" distR="0">
+            <wp:extent cx="3402965" cy="1383665"/>
+            <wp:effectExtent l="19050" t="0" r="6985" b="0"/>
+            <wp:docPr id="11" name="图片 10"/>
+            <wp:cNvGraphicFramePr>
+              <a:graphicFrameLocks xmlns:a="http://schemas.openxmlformats.org/drawingml/2006/main" noChangeAspect="1"/>
+            </wp:cNvGraphicFramePr>
+            <a:graphic xmlns:a="http://schemas.openxmlformats.org/drawingml/2006/main">
+              <a:graphicData uri="http://schemas.openxmlformats.org/drawingml/2006/picture">
+                <pic:pic xmlns:pic="http://schemas.openxmlformats.org/drawingml/2006/picture">
+                  <pic:nvPicPr>
+                    <pic:cNvPr id="0" name="Picture 10"/>
+                    <pic:cNvPicPr>
+                      <a:picLocks noChangeAspect="1" noChangeArrowheads="1"/>
+                    </pic:cNvPicPr>
+                  </pic:nvPicPr>
+                  <pic:blipFill>
+                    <a:blip r:embed="rId9"/>
+                    <a:srcRect/>
+                    <a:stretch>
+                      <a:fillRect/>
+                    </a:stretch>
+                  </pic:blipFill>
+                  <pic:spPr bwMode="auto">
+                    <a:xfrm>
+                      <a:off x="0" y="0"/>
+                      <a:ext cx="3402965" cy="1383665"/>
+                    </a:xfrm>
+                    <a:prstGeom prst="rect">
+                      <a:avLst/>
+                    </a:prstGeom>
+                    <a:noFill/>
+                    <a:ln w="9525">
+                      <a:noFill/>
+                      <a:miter lim="800000"/>
+                      <a:headEnd/>
+                      <a:tailEnd/>
+                    </a:ln>
+                  </pic:spPr>
+                </pic:pic>
+              </a:graphicData>
+            </a:graphic>
+          </wp:inline>
+        </w:drawing>
+      </w:r>
+    </w:p>
+    <w:p>
+      <w:pPr>
+        <w:pStyle w:val="a3"/>
+        <w:ind w:left="360" w:firstLineChars="0" w:firstLine="0"/>
+        <w:rPr>
+          <w:rFonts w:ascii="微软雅黑" w:hAnsi="微软雅黑" w:hint="eastAsia"/>
+        </w:rPr>
+      </w:pPr>
+    </w:p>
+    <w:p>
+      <w:pPr>
+        <w:pStyle w:val="a3"/>
+        <w:numPr>
+          <w:ilvl w:val="0"/>
+          <w:numId w:val="2"/>
+        </w:numPr>
+        <w:ind w:firstLineChars="0"/>
+        <w:rPr>
+          <w:rFonts w:ascii="微软雅黑" w:hAnsi="微软雅黑" w:hint="eastAsia"/>
+        </w:rPr>
+      </w:pPr>
+      <w:r>
+        <w:rPr>
+          <w:rFonts w:ascii="微软雅黑" w:hAnsi="微软雅黑" w:hint="eastAsia"/>
+        </w:rPr>
+        <w:t>启动android调试提示安装apk不成功</w:t>
+      </w:r>
+    </w:p>
+    <w:p>
+      <w:pPr>
+        <w:pStyle w:val="a3"/>
+        <w:ind w:left="360" w:firstLineChars="0" w:firstLine="0"/>
+        <w:rPr>
+          <w:rFonts w:ascii="微软雅黑" w:hAnsi="微软雅黑" w:hint="eastAsia"/>
+        </w:rPr>
+      </w:pPr>
+      <w:r>
+        <w:rPr>
+          <w:rFonts w:ascii="微软雅黑" w:hAnsi="微软雅黑" w:hint="eastAsia"/>
+        </w:rPr>
+        <w:t>&gt;react-native run-android  提示报错，解决方法修改grandle相关配置</w:t>
+      </w:r>
+    </w:p>
+    <w:p>
+      <w:pPr>
+        <w:pStyle w:val="a3"/>
+        <w:ind w:left="360" w:firstLineChars="0" w:firstLine="0"/>
+        <w:rPr>
+          <w:rFonts w:ascii="微软雅黑" w:hAnsi="微软雅黑" w:hint="eastAsia"/>
+        </w:rPr>
+      </w:pPr>
+      <w:r>
+        <w:rPr>
+          <w:rFonts w:ascii="微软雅黑" w:hAnsi="微软雅黑" w:hint="eastAsia"/>
+        </w:rPr>
+        <w:t>1)</w:t>
+      </w:r>
+      <w:r>
+        <w:rPr>
+          <w:rFonts w:ascii="微软雅黑" w:hAnsi="微软雅黑" w:hint="eastAsia"/>
+        </w:rPr>
+        <w:t xml:space="preserve"> </w:t>
+      </w:r>
+      <w:r>
+        <w:rPr>
+          <w:rFonts w:ascii="微软雅黑" w:hAnsi="微软雅黑" w:hint="eastAsia"/>
+        </w:rPr>
+        <w:t>设置build.gradle</w:t>
+      </w:r>
+      <w:r>
+        <w:rPr>
+          <w:rFonts w:ascii="微软雅黑" w:hAnsi="微软雅黑" w:hint="eastAsia"/>
+          <w:noProof/>
+        </w:rPr>
+        <w:drawing>
+          <wp:inline distT="0" distB="0" distL="0" distR="0">
+            <wp:extent cx="5274310" cy="1990471"/>
+            <wp:effectExtent l="19050" t="0" r="2540" b="0"/>
+            <wp:docPr id="9" name="图片 4"/>
+            <wp:cNvGraphicFramePr>
+              <a:graphicFrameLocks xmlns:a="http://schemas.openxmlformats.org/drawingml/2006/main" noChangeAspect="1"/>
+            </wp:cNvGraphicFramePr>
+            <a:graphic xmlns:a="http://schemas.openxmlformats.org/drawingml/2006/main">
+              <a:graphicData uri="http://schemas.openxmlformats.org/drawingml/2006/picture">
+                <pic:pic xmlns:pic="http://schemas.openxmlformats.org/drawingml/2006/picture">
+                  <pic:nvPicPr>
+                    <pic:cNvPr id="0" name="Picture 4"/>
+                    <pic:cNvPicPr>
+                      <a:picLocks noChangeAspect="1" noChangeArrowheads="1"/>
+                    </pic:cNvPicPr>
+                  </pic:nvPicPr>
+                  <pic:blipFill>
+                    <a:blip r:embed="rId10"/>
+                    <a:srcRect/>
+                    <a:stretch>
+                      <a:fillRect/>
+                    </a:stretch>
+                  </pic:blipFill>
+                  <pic:spPr bwMode="auto">
+                    <a:xfrm>
+                      <a:off x="0" y="0"/>
+                      <a:ext cx="5274310" cy="1990471"/>
+                    </a:xfrm>
+                    <a:prstGeom prst="rect">
+                      <a:avLst/>
+                    </a:prstGeom>
+                    <a:noFill/>
+                    <a:ln w="9525">
+                      <a:noFill/>
+                      <a:miter lim="800000"/>
+                      <a:headEnd/>
+                      <a:tailEnd/>
+                    </a:ln>
+                  </pic:spPr>
+                </pic:pic>
+              </a:graphicData>
+            </a:graphic>
+          </wp:inline>
+        </w:drawing>
+      </w:r>
+    </w:p>
+    <w:p>
+      <w:pPr>
+        <w:pStyle w:val="a3"/>
+        <w:ind w:left="360" w:firstLineChars="0" w:firstLine="0"/>
+        <w:rPr>
+          <w:rFonts w:ascii="微软雅黑" w:hAnsi="微软雅黑" w:hint="eastAsia"/>
+        </w:rPr>
+      </w:pPr>
+      <w:r>
+        <w:rPr>
+          <w:rFonts w:ascii="微软雅黑" w:hAnsi="微软雅黑" w:hint="eastAsia"/>
+        </w:rPr>
+        <w:t>2)设置gradle-wrapper</w:t>
+      </w:r>
+    </w:p>
+    <w:p>
+      <w:pPr>
+        <w:pStyle w:val="a3"/>
+        <w:ind w:left="360" w:firstLineChars="0" w:firstLine="0"/>
+        <w:rPr>
+          <w:rFonts w:ascii="微软雅黑" w:hAnsi="微软雅黑"/>
+        </w:rPr>
+      </w:pPr>
+      <w:r>
+        <w:rPr>
+          <w:rFonts w:ascii="微软雅黑" w:hAnsi="微软雅黑"/>
+          <w:noProof/>
+        </w:rPr>
+        <w:lastRenderedPageBreak/>
+        <w:drawing>
+          <wp:inline distT="0" distB="0" distL="0" distR="0">
+            <wp:extent cx="5274310" cy="1475062"/>
+            <wp:effectExtent l="19050" t="0" r="2540" b="0"/>
+            <wp:docPr id="10" name="图片 7"/>
+            <wp:cNvGraphicFramePr>
+              <a:graphicFrameLocks xmlns:a="http://schemas.openxmlformats.org/drawingml/2006/main" noChangeAspect="1"/>
+            </wp:cNvGraphicFramePr>
+            <a:graphic xmlns:a="http://schemas.openxmlformats.org/drawingml/2006/main">
+              <a:graphicData uri="http://schemas.openxmlformats.org/drawingml/2006/picture">
+                <pic:pic xmlns:pic="http://schemas.openxmlformats.org/drawingml/2006/picture">
+                  <pic:nvPicPr>
+                    <pic:cNvPr id="0" name="Picture 7"/>
+                    <pic:cNvPicPr>
+                      <a:picLocks noChangeAspect="1" noChangeArrowheads="1"/>
+                    </pic:cNvPicPr>
+                  </pic:nvPicPr>
+                  <pic:blipFill>
+                    <a:blip r:embed="rId11"/>
+                    <a:srcRect/>
+                    <a:stretch>
+                      <a:fillRect/>
+                    </a:stretch>
+                  </pic:blipFill>
+                  <pic:spPr bwMode="auto">
+                    <a:xfrm>
+                      <a:off x="0" y="0"/>
+                      <a:ext cx="5274310" cy="1475062"/>
+                    </a:xfrm>
+                    <a:prstGeom prst="rect">
+                      <a:avLst/>
+                    </a:prstGeom>
+                    <a:noFill/>
+                    <a:ln w="9525">
+                      <a:noFill/>
+                      <a:miter lim="800000"/>
+                      <a:headEnd/>
+                      <a:tailEnd/>
+                    </a:ln>
+                  </pic:spPr>
+                </pic:pic>
+              </a:graphicData>
+            </a:graphic>
+          </wp:inline>
+        </w:drawing>
+      </w:r>
+    </w:p>
+    <w:p>
+      <w:pPr>
+        <w:rPr>
+          <w:rFonts w:hint="eastAsia"/>
+        </w:rPr>
+      </w:pPr>
+    </w:p>
+    <w:p>
+      <w:pPr>
+        <w:rPr>
+          <w:rFonts w:hint="eastAsia"/>
+        </w:rPr>
+      </w:pPr>
+      <w:r>
+        <w:rPr>
+          <w:rFonts w:hint="eastAsia"/>
+        </w:rPr>
+        <w:t>3)sdk</w:t>
+      </w:r>
+      <w:r>
+        <w:rPr>
+          <w:rFonts w:hint="eastAsia"/>
+        </w:rPr>
+        <w:t>必须安装</w:t>
+      </w:r>
+    </w:p>
+    <w:p>
+      <w:pPr>
+        <w:rPr>
+          <w:rFonts w:hint="eastAsia"/>
+        </w:rPr>
+      </w:pPr>
+      <w:r>
+        <w:rPr>
+          <w:rFonts w:hint="eastAsia"/>
+          <w:noProof/>
+        </w:rPr>
+        <w:drawing>
+          <wp:inline distT="0" distB="0" distL="0" distR="0">
+            <wp:extent cx="5263515" cy="779145"/>
+            <wp:effectExtent l="19050" t="0" r="0" b="0"/>
+            <wp:docPr id="13" name="图片 13"/>
+            <wp:cNvGraphicFramePr>
+              <a:graphicFrameLocks xmlns:a="http://schemas.openxmlformats.org/drawingml/2006/main" noChangeAspect="1"/>
+            </wp:cNvGraphicFramePr>
+            <a:graphic xmlns:a="http://schemas.openxmlformats.org/drawingml/2006/main">
+              <a:graphicData uri="http://schemas.openxmlformats.org/drawingml/2006/picture">
+                <pic:pic xmlns:pic="http://schemas.openxmlformats.org/drawingml/2006/picture">
+                  <pic:nvPicPr>
+                    <pic:cNvPr id="0" name="Picture 13"/>
+                    <pic:cNvPicPr>
+                      <a:picLocks noChangeAspect="1" noChangeArrowheads="1"/>
+                    </pic:cNvPicPr>
+                  </pic:nvPicPr>
+                  <pic:blipFill>
+                    <a:blip r:embed="rId12"/>
+                    <a:srcRect/>
+                    <a:stretch>
+                      <a:fillRect/>
+                    </a:stretch>
+                  </pic:blipFill>
+                  <pic:spPr bwMode="auto">
+                    <a:xfrm>
+                      <a:off x="0" y="0"/>
+                      <a:ext cx="5263515" cy="779145"/>
+                    </a:xfrm>
+                    <a:prstGeom prst="rect">
+                      <a:avLst/>
+                    </a:prstGeom>
+                    <a:noFill/>
+                    <a:ln w="9525">
+                      <a:noFill/>
+                      <a:miter lim="800000"/>
+                      <a:headEnd/>
+                      <a:tailEnd/>
+                    </a:ln>
+                  </pic:spPr>
+                </pic:pic>
+              </a:graphicData>
+            </a:graphic>
+          </wp:inline>
+        </w:drawing>
+      </w:r>
+    </w:p>
+    <w:p>
+      <w:pPr>
+        <w:rPr>
+          <w:rFonts w:hint="eastAsia"/>
+        </w:rPr>
+      </w:pPr>
+      <w:r>
+        <w:rPr>
+          <w:rFonts w:hint="eastAsia"/>
+        </w:rPr>
+        <w:t>4)</w:t>
+      </w:r>
+      <w:r>
+        <w:rPr>
+          <w:rFonts w:hint="eastAsia"/>
+        </w:rPr>
+        <w:t>小米手机要关闭</w:t>
+      </w:r>
+      <w:r>
+        <w:rPr>
+          <w:rFonts w:hint="eastAsia"/>
+        </w:rPr>
+        <w:t>MIUI</w:t>
+      </w:r>
+      <w:r>
+        <w:rPr>
+          <w:rFonts w:hint="eastAsia"/>
+        </w:rPr>
+        <w:t>优化</w:t>
+      </w:r>
+    </w:p>
+    <w:p>
+      <w:pPr>
+        <w:rPr>
+          <w:rFonts w:hint="eastAsia"/>
+        </w:rPr>
+      </w:pPr>
+    </w:p>
+    <w:p>
+      <w:pPr>
+        <w:rPr>
+          <w:rFonts w:hint="eastAsia"/>
+        </w:rPr>
+      </w:pPr>
+      <w:r>
+        <w:rPr>
+          <w:rFonts w:hint="eastAsia"/>
+        </w:rPr>
+        <w:t>5)</w:t>
+      </w:r>
+      <w:r>
+        <w:rPr>
+          <w:rFonts w:hint="eastAsia"/>
+        </w:rPr>
+        <w:t>调试时遇到白屏情况</w:t>
+      </w:r>
+    </w:p>
+    <w:p>
+      <w:pPr>
+        <w:rPr>
+          <w:rFonts w:hint="eastAsia"/>
+        </w:rPr>
+      </w:pPr>
+      <w:r>
+        <w:rPr>
+          <w:rFonts w:hint="eastAsia"/>
+        </w:rPr>
+        <w:t>设置显示悬浮窗</w:t>
+      </w:r>
+      <w:r>
+        <w:rPr>
+          <w:rFonts w:hint="eastAsia"/>
+        </w:rPr>
+        <w:t>&lt;</w:t>
+      </w:r>
+      <w:r>
+        <w:rPr>
+          <w:rFonts w:hint="eastAsia"/>
+        </w:rPr>
+        <w:t>拒绝</w:t>
+      </w:r>
+      <w:r>
+        <w:rPr>
+          <w:rFonts w:hint="eastAsia"/>
+        </w:rPr>
+        <w:t>&gt;</w:t>
+      </w:r>
+    </w:p>
+    <w:p/>
+    <w:p/>
+    <w:p>
+      <w:pPr>
+        <w:pStyle w:val="2"/>
+      </w:pPr>
+      <w:r>
+        <w:rPr>
+          <w:rFonts w:hint="eastAsia"/>
+        </w:rPr>
         <w:t>Hello World</w:t>
       </w:r>
     </w:p>
     <w:p>
-      <w:pPr>
-        <w:rPr>
-          <w:rFonts w:hint="eastAsia"/>
-        </w:rPr>
-      </w:pPr>
       <w:r>
         <w:rPr>
           <w:rFonts w:hint="eastAsia"/>
@@ -823,28 +1195,16 @@
         <w:rPr>
           <w:rFonts w:hint="eastAsia"/>
         </w:rPr>
-        <w:t xml:space="preserve"> </w:t>
-      </w:r>
-      <w:proofErr w:type="spellStart"/>
-      <w:r>
-        <w:rPr>
-          <w:rFonts w:hint="eastAsia"/>
-        </w:rPr>
-        <w:t>index.android.js</w:t>
-      </w:r>
-      <w:proofErr w:type="spellEnd"/>
-    </w:p>
-    <w:p>
-      <w:pPr>
-        <w:rPr>
-          <w:rFonts w:hint="eastAsia"/>
-        </w:rPr>
-      </w:pPr>
+        <w:t xml:space="preserve"> index.android.js</w:t>
+      </w:r>
+    </w:p>
+    <w:p>
       <w:r>
         <w:rPr>
           <w:rFonts w:hint="eastAsia"/>
           <w:noProof/>
         </w:rPr>
+        <w:lastRenderedPageBreak/>
         <w:drawing>
           <wp:inline distT="0" distB="0" distL="0" distR="0">
             <wp:extent cx="1857375" cy="3457575"/>
@@ -863,7 +1223,7 @@
                     </pic:cNvPicPr>
                   </pic:nvPicPr>
                   <pic:blipFill>
-                    <a:blip r:embed="rId9" cstate="print"/>
+                    <a:blip r:embed="rId13" cstate="print"/>
                     <a:srcRect/>
                     <a:stretch>
                       <a:fillRect/>
@@ -892,13 +1252,7 @@
         </w:drawing>
       </w:r>
     </w:p>
-    <w:p>
-      <w:pPr>
-        <w:rPr>
-          <w:rFonts w:hint="eastAsia"/>
-        </w:rPr>
-      </w:pPr>
-    </w:p>
+    <w:p/>
     <w:p>
       <w:r>
         <w:t>import React, { Component } from 'react';</w:t>
@@ -911,28 +1265,12 @@
     </w:p>
     <w:p>
       <w:r>
-        <w:t xml:space="preserve">  </w:t>
-      </w:r>
-      <w:proofErr w:type="spellStart"/>
-      <w:r>
-        <w:t>AppRegistry</w:t>
-      </w:r>
-      <w:proofErr w:type="spellEnd"/>
-      <w:r>
-        <w:t>,</w:t>
-      </w:r>
-    </w:p>
-    <w:p>
-      <w:r>
-        <w:t xml:space="preserve">  </w:t>
-      </w:r>
-      <w:proofErr w:type="spellStart"/>
-      <w:r>
-        <w:t>StyleSheet</w:t>
-      </w:r>
-      <w:proofErr w:type="spellEnd"/>
-      <w:r>
-        <w:t>,</w:t>
+        <w:t xml:space="preserve">  AppRegistry,</w:t>
+      </w:r>
+    </w:p>
+    <w:p>
+      <w:r>
+        <w:t xml:space="preserve">  StyleSheet,</w:t>
       </w:r>
     </w:p>
     <w:p>
@@ -953,15 +1291,7 @@
     <w:p/>
     <w:p>
       <w:r>
-        <w:t xml:space="preserve">export default class </w:t>
-      </w:r>
-      <w:proofErr w:type="spellStart"/>
-      <w:r>
-        <w:t>ToiletApp</w:t>
-      </w:r>
-      <w:proofErr w:type="spellEnd"/>
-      <w:r>
-        <w:t xml:space="preserve"> extends Component {</w:t>
+        <w:t>export default class ToiletApp extends Component {</w:t>
       </w:r>
     </w:p>
     <w:p>
@@ -976,47 +1306,38 @@
     </w:p>
     <w:p>
       <w:r>
-        <w:t xml:space="preserve">      &lt;View style={</w:t>
-      </w:r>
-      <w:proofErr w:type="spellStart"/>
-      <w:r>
-        <w:t>styles.container</w:t>
-      </w:r>
-      <w:proofErr w:type="spellEnd"/>
-      <w:r>
-        <w:t>}&gt;</w:t>
-      </w:r>
-    </w:p>
-    <w:p>
-      <w:r>
-        <w:t xml:space="preserve">        &lt;Text style={</w:t>
-      </w:r>
-      <w:proofErr w:type="spellStart"/>
-      <w:r>
-        <w:t>styles.welcome</w:t>
-      </w:r>
-      <w:proofErr w:type="spellEnd"/>
-      <w:r>
-        <w:t>}&gt;</w:t>
+        <w:t xml:space="preserve">      &lt;View style={styles.container}&gt;</w:t>
+      </w:r>
+    </w:p>
+    <w:p>
+      <w:r>
+        <w:t xml:space="preserve">        &lt;Text style={styles.welcome}&gt;</w:t>
       </w:r>
     </w:p>
     <w:p>
       <w:r>
         <w:t xml:space="preserve">         </w:t>
       </w:r>
-      <w:proofErr w:type="spellStart"/>
       <w:r>
         <w:rPr>
           <w:highlight w:val="yellow"/>
         </w:rPr>
-        <w:t>HelloWorld</w:t>
-      </w:r>
-      <w:proofErr w:type="spellEnd"/>
-      <w:r>
-        <w:rPr>
-          <w:highlight w:val="yellow"/>
-        </w:rPr>
-        <w:t>!!!</w:t>
+        <w:t>HelloWorld!!!</w:t>
+      </w:r>
+    </w:p>
+    <w:p>
+      <w:r>
+        <w:t xml:space="preserve">        &lt;/Text&gt;</w:t>
+      </w:r>
+    </w:p>
+    <w:p>
+      <w:r>
+        <w:t xml:space="preserve">        &lt;Text style={styles.instructions}&gt;</w:t>
+      </w:r>
+    </w:p>
+    <w:p>
+      <w:r>
+        <w:t xml:space="preserve">          To get started, edit index.android.js</w:t>
       </w:r>
     </w:p>
     <w:p>
@@ -1027,26 +1348,18 @@
     </w:p>
     <w:p>
       <w:r>
-        <w:t xml:space="preserve">        &lt;Text style={</w:t>
-      </w:r>
-      <w:proofErr w:type="spellStart"/>
-      <w:r>
-        <w:t>styles.instructions</w:t>
-      </w:r>
-      <w:proofErr w:type="spellEnd"/>
-      <w:r>
-        <w:t>}&gt;</w:t>
-      </w:r>
-    </w:p>
-    <w:p>
-      <w:r>
-        <w:t xml:space="preserve">          To get started, edit </w:t>
-      </w:r>
-      <w:proofErr w:type="spellStart"/>
-      <w:r>
-        <w:t>index.android.js</w:t>
-      </w:r>
-      <w:proofErr w:type="spellEnd"/>
+        <w:t xml:space="preserve">        &lt;Text style={styles.instructions}&gt;</w:t>
+      </w:r>
+    </w:p>
+    <w:p>
+      <w:r>
+        <w:t xml:space="preserve">          Double tap R on your keyboard to reload,{'\n'}</w:t>
+      </w:r>
+    </w:p>
+    <w:p>
+      <w:r>
+        <w:t xml:space="preserve">          Shake or press menu button for dev menu</w:t>
+      </w:r>
     </w:p>
     <w:p>
       <w:r>
@@ -1055,34 +1368,6 @@
     </w:p>
     <w:p>
       <w:r>
-        <w:t xml:space="preserve">        &lt;Text style={</w:t>
-      </w:r>
-      <w:proofErr w:type="spellStart"/>
-      <w:r>
-        <w:t>styles.instructions</w:t>
-      </w:r>
-      <w:proofErr w:type="spellEnd"/>
-      <w:r>
-        <w:t>}&gt;</w:t>
-      </w:r>
-    </w:p>
-    <w:p>
-      <w:r>
-        <w:t xml:space="preserve">          Double tap R on your keyboard to reload,{'\n'}</w:t>
-      </w:r>
-    </w:p>
-    <w:p>
-      <w:r>
-        <w:t xml:space="preserve">          Shake or press menu button for dev menu</w:t>
-      </w:r>
-    </w:p>
-    <w:p>
-      <w:r>
-        <w:t xml:space="preserve">        &lt;/Text&gt;</w:t>
-      </w:r>
-    </w:p>
-    <w:p>
-      <w:r>
         <w:t xml:space="preserve">      &lt;/View&gt;</w:t>
       </w:r>
     </w:p>
@@ -1097,21 +1382,11 @@
       </w:r>
     </w:p>
     <w:p>
-      <w:pPr>
-        <w:rPr>
-          <w:rFonts w:hint="eastAsia"/>
-        </w:rPr>
-      </w:pPr>
       <w:r>
         <w:t>}</w:t>
       </w:r>
     </w:p>
     <w:p>
-      <w:pPr>
-        <w:rPr>
-          <w:rFonts w:hint="eastAsia"/>
-        </w:rPr>
-      </w:pPr>
       <w:r>
         <w:rPr>
           <w:rFonts w:hint="eastAsia"/>
@@ -1132,11 +1407,6 @@
       </w:r>
     </w:p>
     <w:p>
-      <w:pPr>
-        <w:rPr>
-          <w:rFonts w:hint="eastAsia"/>
-        </w:rPr>
-      </w:pPr>
       <w:r>
         <w:rPr>
           <w:noProof/>
@@ -1159,7 +1429,7 @@
                     </pic:cNvPicPr>
                   </pic:nvPicPr>
                   <pic:blipFill>
-                    <a:blip r:embed="rId10" cstate="print"/>
+                    <a:blip r:embed="rId14" cstate="print"/>
                     <a:srcRect/>
                     <a:stretch>
                       <a:fillRect/>
@@ -1188,64 +1458,42 @@
         </w:drawing>
       </w:r>
     </w:p>
-    <w:p>
-      <w:pPr>
-        <w:rPr>
-          <w:rFonts w:hint="eastAsia"/>
-        </w:rPr>
-      </w:pPr>
-    </w:p>
-    <w:p>
-      <w:pPr>
-        <w:rPr>
-          <w:rFonts w:hint="eastAsia"/>
-        </w:rPr>
-      </w:pPr>
-    </w:p>
-    <w:p>
-      <w:pPr>
-        <w:rPr>
-          <w:rFonts w:hint="eastAsia"/>
-        </w:rPr>
-      </w:pPr>
-    </w:p>
+    <w:p/>
+    <w:p/>
+    <w:p/>
     <w:p>
       <w:pPr>
         <w:pStyle w:val="2"/>
-        <w:rPr>
-          <w:rFonts w:hint="eastAsia"/>
-        </w:rPr>
-      </w:pPr>
-      <w:proofErr w:type="spellStart"/>
+      </w:pPr>
+      <w:r>
+        <w:rPr>
+          <w:rFonts w:hint="eastAsia"/>
+        </w:rPr>
+        <w:t>React Navigation</w:t>
+      </w:r>
+    </w:p>
+    <w:p>
+      <w:r>
+        <w:rPr>
+          <w:rFonts w:hint="eastAsia"/>
+        </w:rPr>
+        <w:t>官方推荐使用跨平台的</w:t>
+      </w:r>
+      <w:r>
+        <w:rPr>
+          <w:rFonts w:hint="eastAsia"/>
+        </w:rPr>
+        <w:t>Navigation</w:t>
+      </w:r>
+    </w:p>
+    <w:p>
       <w:r>
         <w:rPr>
           <w:rFonts w:hint="eastAsia"/>
         </w:rPr>
         <w:lastRenderedPageBreak/>
-        <w:t>TabNavigator</w:t>
-      </w:r>
-      <w:proofErr w:type="spellEnd"/>
-    </w:p>
-    <w:p>
-      <w:pPr>
-        <w:rPr>
-          <w:rFonts w:hint="eastAsia"/>
-        </w:rPr>
-      </w:pPr>
-      <w:r>
-        <w:rPr>
-          <w:rFonts w:hint="eastAsia"/>
-        </w:rPr>
-        <w:t>解决了</w:t>
-      </w:r>
-      <w:proofErr w:type="spellStart"/>
-      <w:r>
-        <w:rPr>
-          <w:rFonts w:hint="eastAsia"/>
-        </w:rPr>
-        <w:t>TabBarIOS</w:t>
-      </w:r>
-      <w:proofErr w:type="spellEnd"/>
+        <w:t>详细说明</w:t>
+      </w:r>
       <w:r>
         <w:rPr>
           <w:rFonts w:hint="eastAsia"/>
@@ -1256,22 +1504,20 @@
         <w:rPr>
           <w:rFonts w:hint="eastAsia"/>
         </w:rPr>
-        <w:t>无法跨安卓平台</w:t>
-      </w:r>
-    </w:p>
-    <w:p>
-      <w:pPr>
-        <w:rPr>
-          <w:rFonts w:hint="eastAsia"/>
-        </w:rPr>
-      </w:pPr>
-    </w:p>
-    <w:p>
-      <w:pPr>
-        <w:rPr>
-          <w:rFonts w:hint="eastAsia"/>
-        </w:rPr>
-      </w:pPr>
+        <w:t>：</w:t>
+      </w:r>
+      <w:r>
+        <w:rPr>
+          <w:rFonts w:hint="eastAsia"/>
+        </w:rPr>
+        <w:t xml:space="preserve"> </w:t>
+      </w:r>
+      <w:r>
+        <w:t>https://reactnavigation.org</w:t>
+      </w:r>
+    </w:p>
+    <w:p/>
+    <w:p>
       <w:r>
         <w:rPr>
           <w:rFonts w:hint="eastAsia"/>
@@ -1281,13 +1527,31 @@
     </w:p>
     <w:p>
       <w:pPr>
+        <w:rPr>
+          <w:rFonts w:ascii="Courier New" w:hAnsi="Courier New" w:cs="Courier New"/>
+          <w:color w:val="000000"/>
+          <w:sz w:val="19"/>
+          <w:szCs w:val="19"/>
+        </w:rPr>
+      </w:pPr>
+      <w:r>
         <w:rPr>
           <w:rFonts w:ascii="Courier New" w:hAnsi="Courier New" w:cs="Courier New" w:hint="eastAsia"/>
           <w:color w:val="000000"/>
           <w:sz w:val="19"/>
           <w:szCs w:val="19"/>
         </w:rPr>
-      </w:pPr>
+        <w:t>&gt;</w:t>
+      </w:r>
+      <w:r>
+        <w:rPr>
+          <w:rFonts w:ascii="Courier New" w:hAnsi="Courier New" w:cs="Courier New"/>
+          <w:color w:val="000000"/>
+          <w:sz w:val="19"/>
+          <w:szCs w:val="19"/>
+        </w:rPr>
+        <w:t xml:space="preserve">npm install </w:t>
+      </w:r>
       <w:r>
         <w:rPr>
           <w:rFonts w:ascii="Courier New" w:hAnsi="Courier New" w:cs="Courier New" w:hint="eastAsia"/>
@@ -1295,38 +1559,55 @@
           <w:sz w:val="19"/>
           <w:szCs w:val="19"/>
         </w:rPr>
-        <w:t>&gt;</w:t>
-      </w:r>
-      <w:proofErr w:type="spellStart"/>
-      <w:r>
+        <w:t>react-navigation --save</w:t>
+      </w:r>
+    </w:p>
+    <w:p>
+      <w:pPr>
         <w:rPr>
           <w:rFonts w:ascii="Courier New" w:hAnsi="Courier New" w:cs="Courier New"/>
           <w:color w:val="000000"/>
           <w:sz w:val="19"/>
           <w:szCs w:val="19"/>
         </w:rPr>
-        <w:t>npm</w:t>
-      </w:r>
-      <w:proofErr w:type="spellEnd"/>
-      <w:r>
+      </w:pPr>
+      <w:r>
+        <w:rPr>
+          <w:rFonts w:ascii="Courier New" w:hAnsi="Courier New" w:cs="Courier New" w:hint="eastAsia"/>
+          <w:color w:val="000000"/>
+          <w:sz w:val="19"/>
+          <w:szCs w:val="19"/>
+        </w:rPr>
+        <w:t>或者全局</w:t>
+      </w:r>
+    </w:p>
+    <w:p>
+      <w:pPr>
         <w:rPr>
           <w:rFonts w:ascii="Courier New" w:hAnsi="Courier New" w:cs="Courier New"/>
           <w:color w:val="000000"/>
           <w:sz w:val="19"/>
           <w:szCs w:val="19"/>
         </w:rPr>
-        <w:t xml:space="preserve"> install react-native-tab-navigator –save</w:t>
-      </w:r>
-    </w:p>
-    <w:p>
-      <w:pPr>
+      </w:pPr>
+      <w:r>
         <w:rPr>
           <w:rFonts w:ascii="Courier New" w:hAnsi="Courier New" w:cs="Courier New" w:hint="eastAsia"/>
           <w:color w:val="000000"/>
           <w:sz w:val="19"/>
           <w:szCs w:val="19"/>
         </w:rPr>
-      </w:pPr>
+        <w:t>&gt;</w:t>
+      </w:r>
+      <w:r>
+        <w:rPr>
+          <w:rFonts w:ascii="Courier New" w:hAnsi="Courier New" w:cs="Courier New"/>
+          <w:color w:val="000000"/>
+          <w:sz w:val="19"/>
+          <w:szCs w:val="19"/>
+        </w:rPr>
+        <w:t xml:space="preserve">npm install </w:t>
+      </w:r>
       <w:r>
         <w:rPr>
           <w:rFonts w:ascii="Courier New" w:hAnsi="Courier New" w:cs="Courier New" w:hint="eastAsia"/>
@@ -1334,18 +1615,26 @@
           <w:sz w:val="19"/>
           <w:szCs w:val="19"/>
         </w:rPr>
-        <w:t>或者全局</w:t>
-      </w:r>
-    </w:p>
-    <w:p>
-      <w:pPr>
+        <w:t>react-navigation</w:t>
+      </w:r>
+      <w:r>
+        <w:rPr>
+          <w:rFonts w:ascii="Courier New" w:hAnsi="Courier New" w:cs="Courier New"/>
+          <w:color w:val="000000"/>
+          <w:sz w:val="19"/>
+          <w:szCs w:val="19"/>
+        </w:rPr>
+        <w:t xml:space="preserve"> –</w:t>
+      </w:r>
+      <w:r>
         <w:rPr>
           <w:rFonts w:ascii="Courier New" w:hAnsi="Courier New" w:cs="Courier New" w:hint="eastAsia"/>
           <w:color w:val="000000"/>
           <w:sz w:val="19"/>
           <w:szCs w:val="19"/>
         </w:rPr>
-      </w:pPr>
+        <w:t>g</w:t>
+      </w:r>
       <w:r>
         <w:rPr>
           <w:rFonts w:ascii="Courier New" w:hAnsi="Courier New" w:cs="Courier New" w:hint="eastAsia"/>
@@ -1353,27 +1642,54 @@
           <w:sz w:val="19"/>
           <w:szCs w:val="19"/>
         </w:rPr>
-        <w:t>&gt;</w:t>
-      </w:r>
-      <w:proofErr w:type="spellStart"/>
-      <w:r>
+        <w:t>(</w:t>
+      </w:r>
+      <w:r>
+        <w:rPr>
+          <w:rFonts w:ascii="Courier New" w:hAnsi="Courier New" w:cs="Courier New" w:hint="eastAsia"/>
+          <w:color w:val="000000"/>
+          <w:sz w:val="19"/>
+          <w:szCs w:val="19"/>
+        </w:rPr>
+        <w:t>需要配置依赖</w:t>
+      </w:r>
+      <w:r>
+        <w:rPr>
+          <w:rFonts w:ascii="Courier New" w:hAnsi="Courier New" w:cs="Courier New" w:hint="eastAsia"/>
+          <w:color w:val="000000"/>
+          <w:sz w:val="19"/>
+          <w:szCs w:val="19"/>
+        </w:rPr>
+        <w:t>)</w:t>
+      </w:r>
+    </w:p>
+    <w:p>
+      <w:pPr>
         <w:rPr>
           <w:rFonts w:ascii="Courier New" w:hAnsi="Courier New" w:cs="Courier New"/>
           <w:color w:val="000000"/>
           <w:sz w:val="19"/>
           <w:szCs w:val="19"/>
         </w:rPr>
-        <w:t>npm</w:t>
-      </w:r>
-      <w:proofErr w:type="spellEnd"/>
-      <w:r>
+      </w:pPr>
+    </w:p>
+    <w:p>
+      <w:pPr>
         <w:rPr>
           <w:rFonts w:ascii="Courier New" w:hAnsi="Courier New" w:cs="Courier New"/>
           <w:color w:val="000000"/>
           <w:sz w:val="19"/>
           <w:szCs w:val="19"/>
         </w:rPr>
-        <w:t xml:space="preserve"> install react-native-tab-navigator –</w:t>
+      </w:pPr>
+      <w:r>
+        <w:rPr>
+          <w:rFonts w:ascii="Courier New" w:hAnsi="Courier New" w:cs="Courier New"/>
+          <w:color w:val="000000"/>
+          <w:sz w:val="19"/>
+          <w:szCs w:val="19"/>
+        </w:rPr>
+        <w:t>P</w:t>
       </w:r>
       <w:r>
         <w:rPr>
@@ -1382,79 +1698,30 @@
           <w:sz w:val="19"/>
           <w:szCs w:val="19"/>
         </w:rPr>
-        <w:t>g</w:t>
-      </w:r>
-    </w:p>
-    <w:p>
-      <w:pPr>
+        <w:t xml:space="preserve">ackage.json </w:t>
+      </w:r>
+      <w:r>
         <w:rPr>
           <w:rFonts w:ascii="Courier New" w:hAnsi="Courier New" w:cs="Courier New" w:hint="eastAsia"/>
           <w:color w:val="000000"/>
           <w:sz w:val="19"/>
           <w:szCs w:val="19"/>
         </w:rPr>
-      </w:pPr>
-    </w:p>
-    <w:p>
-      <w:pPr>
-        <w:rPr>
-          <w:rFonts w:ascii="Courier New" w:hAnsi="Courier New" w:cs="Courier New" w:hint="eastAsia"/>
-          <w:color w:val="000000"/>
-          <w:sz w:val="19"/>
-          <w:szCs w:val="19"/>
-        </w:rPr>
-      </w:pPr>
-      <w:proofErr w:type="spellStart"/>
-      <w:r>
+        <w:t>配置依赖包</w:t>
+      </w:r>
+    </w:p>
+    <w:p>
+      <w:pPr>
         <w:rPr>
           <w:rFonts w:ascii="Courier New" w:hAnsi="Courier New" w:cs="Courier New"/>
           <w:color w:val="000000"/>
           <w:sz w:val="19"/>
           <w:szCs w:val="19"/>
         </w:rPr>
-        <w:t>P</w:t>
-      </w:r>
-      <w:r>
-        <w:rPr>
-          <w:rFonts w:ascii="Courier New" w:hAnsi="Courier New" w:cs="Courier New" w:hint="eastAsia"/>
-          <w:color w:val="000000"/>
-          <w:sz w:val="19"/>
-          <w:szCs w:val="19"/>
-        </w:rPr>
-        <w:t>ackage.json</w:t>
-      </w:r>
-      <w:proofErr w:type="spellEnd"/>
-      <w:r>
-        <w:rPr>
-          <w:rFonts w:ascii="Courier New" w:hAnsi="Courier New" w:cs="Courier New" w:hint="eastAsia"/>
-          <w:color w:val="000000"/>
-          <w:sz w:val="19"/>
-          <w:szCs w:val="19"/>
-        </w:rPr>
-        <w:t xml:space="preserve"> </w:t>
-      </w:r>
-      <w:r>
-        <w:rPr>
-          <w:rFonts w:ascii="Courier New" w:hAnsi="Courier New" w:cs="Courier New" w:hint="eastAsia"/>
-          <w:color w:val="000000"/>
-          <w:sz w:val="19"/>
-          <w:szCs w:val="19"/>
-        </w:rPr>
-        <w:t>配置依赖包</w:t>
-      </w:r>
-    </w:p>
-    <w:p>
-      <w:pPr>
-        <w:rPr>
-          <w:rFonts w:ascii="Courier New" w:hAnsi="Courier New" w:cs="Courier New" w:hint="eastAsia"/>
-          <w:color w:val="000000"/>
-          <w:sz w:val="19"/>
-          <w:szCs w:val="19"/>
-        </w:rPr>
-      </w:pPr>
-      <w:r>
-        <w:rPr>
-          <w:rFonts w:ascii="Courier New" w:hAnsi="Courier New" w:cs="Courier New" w:hint="eastAsia"/>
+      </w:pPr>
+      <w:r>
+        <w:rPr>
+          <w:rFonts w:ascii="Courier New" w:hAnsi="Courier New" w:cs="Courier New"/>
           <w:noProof/>
           <w:color w:val="000000"/>
           <w:sz w:val="19"/>
@@ -1462,9 +1729,9 @@
         </w:rPr>
         <w:drawing>
           <wp:inline distT="0" distB="0" distL="0" distR="0">
-            <wp:extent cx="5274310" cy="3600967"/>
+            <wp:extent cx="5274310" cy="4123719"/>
             <wp:effectExtent l="19050" t="0" r="2540" b="0"/>
-            <wp:docPr id="6" name="图片 10"/>
+            <wp:docPr id="8" name="图片 1"/>
             <wp:cNvGraphicFramePr>
               <a:graphicFrameLocks xmlns:a="http://schemas.openxmlformats.org/drawingml/2006/main" noChangeAspect="1"/>
             </wp:cNvGraphicFramePr>
@@ -1472,13 +1739,13 @@
               <a:graphicData uri="http://schemas.openxmlformats.org/drawingml/2006/picture">
                 <pic:pic xmlns:pic="http://schemas.openxmlformats.org/drawingml/2006/picture">
                   <pic:nvPicPr>
-                    <pic:cNvPr id="0" name="Picture 10"/>
+                    <pic:cNvPr id="0" name="Picture 1"/>
                     <pic:cNvPicPr>
                       <a:picLocks noChangeAspect="1" noChangeArrowheads="1"/>
                     </pic:cNvPicPr>
                   </pic:nvPicPr>
                   <pic:blipFill>
-                    <a:blip r:embed="rId11" cstate="print"/>
+                    <a:blip r:embed="rId15"/>
                     <a:srcRect/>
                     <a:stretch>
                       <a:fillRect/>
@@ -1487,7 +1754,7 @@
                   <pic:spPr bwMode="auto">
                     <a:xfrm>
                       <a:off x="0" y="0"/>
-                      <a:ext cx="5274310" cy="3600967"/>
+                      <a:ext cx="5274310" cy="4123719"/>
                     </a:xfrm>
                     <a:prstGeom prst="rect">
                       <a:avLst/>
@@ -1507,6 +1774,1900 @@
         </w:drawing>
       </w:r>
     </w:p>
+    <w:p>
+      <w:pPr>
+        <w:rPr>
+          <w:rFonts w:hint="eastAsia"/>
+        </w:rPr>
+      </w:pPr>
+    </w:p>
+    <w:p>
+      <w:pPr>
+        <w:rPr>
+          <w:rFonts w:hint="eastAsia"/>
+        </w:rPr>
+      </w:pPr>
+      <w:r>
+        <w:rPr>
+          <w:rFonts w:hint="eastAsia"/>
+        </w:rPr>
+        <w:t>引包：</w:t>
+      </w:r>
+    </w:p>
+    <w:p>
+      <w:pPr>
+        <w:rPr>
+          <w:rStyle w:val="token"/>
+          <w:rFonts w:ascii="Courier New" w:eastAsia="宋体" w:hAnsi="Courier New" w:cs="Courier New" w:hint="eastAsia"/>
+          <w:sz w:val="24"/>
+          <w:szCs w:val="24"/>
+        </w:rPr>
+      </w:pPr>
+      <w:r>
+        <w:rPr>
+          <w:rStyle w:val="token"/>
+          <w:rFonts w:ascii="Courier New" w:eastAsia="宋体" w:hAnsi="Courier New" w:cs="Courier New"/>
+          <w:sz w:val="24"/>
+          <w:szCs w:val="24"/>
+        </w:rPr>
+        <w:t>import { TabNavigator } from 'react-navigation';</w:t>
+      </w:r>
+    </w:p>
+    <w:p>
+      <w:pPr>
+        <w:rPr>
+          <w:rStyle w:val="token"/>
+          <w:rFonts w:ascii="Courier New" w:eastAsia="宋体" w:hAnsi="Courier New" w:cs="Courier New" w:hint="eastAsia"/>
+          <w:sz w:val="24"/>
+          <w:szCs w:val="24"/>
+        </w:rPr>
+      </w:pPr>
+    </w:p>
+    <w:p>
+      <w:pPr>
+        <w:rPr>
+          <w:rStyle w:val="token"/>
+          <w:rFonts w:ascii="Courier New" w:eastAsia="宋体" w:hAnsi="Courier New" w:cs="Courier New" w:hint="eastAsia"/>
+          <w:b/>
+          <w:sz w:val="24"/>
+          <w:szCs w:val="24"/>
+        </w:rPr>
+      </w:pPr>
+      <w:r>
+        <w:rPr>
+          <w:rStyle w:val="token"/>
+          <w:rFonts w:ascii="Courier New" w:eastAsia="宋体" w:hAnsi="Courier New" w:cs="Courier New" w:hint="eastAsia"/>
+          <w:b/>
+          <w:sz w:val="24"/>
+          <w:szCs w:val="24"/>
+        </w:rPr>
+        <w:t>index.android.js</w:t>
+      </w:r>
+    </w:p>
+    <w:p>
+      <w:pPr>
+        <w:rPr>
+          <w:rStyle w:val="token"/>
+          <w:rFonts w:ascii="Courier New" w:eastAsia="宋体" w:hAnsi="Courier New" w:cs="Courier New"/>
+          <w:sz w:val="24"/>
+          <w:szCs w:val="24"/>
+        </w:rPr>
+      </w:pPr>
+      <w:r>
+        <w:rPr>
+          <w:rStyle w:val="token"/>
+          <w:rFonts w:ascii="Courier New" w:eastAsia="宋体" w:hAnsi="Courier New" w:cs="Courier New"/>
+          <w:sz w:val="24"/>
+          <w:szCs w:val="24"/>
+        </w:rPr>
+        <w:t>import React, { Component } from 'react';</w:t>
+      </w:r>
+    </w:p>
+    <w:p>
+      <w:pPr>
+        <w:rPr>
+          <w:rStyle w:val="token"/>
+          <w:rFonts w:ascii="Courier New" w:eastAsia="宋体" w:hAnsi="Courier New" w:cs="Courier New"/>
+          <w:sz w:val="24"/>
+          <w:szCs w:val="24"/>
+        </w:rPr>
+      </w:pPr>
+      <w:r>
+        <w:rPr>
+          <w:rStyle w:val="token"/>
+          <w:rFonts w:ascii="Courier New" w:eastAsia="宋体" w:hAnsi="Courier New" w:cs="Courier New"/>
+          <w:sz w:val="24"/>
+          <w:szCs w:val="24"/>
+        </w:rPr>
+        <w:t>import { AppRegistry } from 'react-native';</w:t>
+      </w:r>
+    </w:p>
+    <w:p>
+      <w:pPr>
+        <w:rPr>
+          <w:rStyle w:val="token"/>
+          <w:rFonts w:ascii="Courier New" w:eastAsia="宋体" w:hAnsi="Courier New" w:cs="Courier New"/>
+          <w:sz w:val="24"/>
+          <w:szCs w:val="24"/>
+        </w:rPr>
+      </w:pPr>
+      <w:r>
+        <w:rPr>
+          <w:rStyle w:val="token"/>
+          <w:rFonts w:ascii="Courier New" w:eastAsia="宋体" w:hAnsi="Courier New" w:cs="Courier New"/>
+          <w:sz w:val="24"/>
+          <w:szCs w:val="24"/>
+        </w:rPr>
+        <w:lastRenderedPageBreak/>
+        <w:t>import { TabNavigator } from 'react-navigation';</w:t>
+      </w:r>
+    </w:p>
+    <w:p>
+      <w:pPr>
+        <w:rPr>
+          <w:rStyle w:val="token"/>
+          <w:rFonts w:ascii="Courier New" w:eastAsia="宋体" w:hAnsi="Courier New" w:cs="Courier New"/>
+          <w:sz w:val="24"/>
+          <w:szCs w:val="24"/>
+        </w:rPr>
+      </w:pPr>
+    </w:p>
+    <w:p>
+      <w:pPr>
+        <w:rPr>
+          <w:rStyle w:val="token"/>
+          <w:rFonts w:ascii="Courier New" w:eastAsia="宋体" w:hAnsi="Courier New" w:cs="Courier New"/>
+          <w:sz w:val="24"/>
+          <w:szCs w:val="24"/>
+        </w:rPr>
+      </w:pPr>
+      <w:r>
+        <w:rPr>
+          <w:rStyle w:val="token"/>
+          <w:rFonts w:ascii="Courier New" w:eastAsia="宋体" w:hAnsi="Courier New" w:cs="Courier New"/>
+          <w:sz w:val="24"/>
+          <w:szCs w:val="24"/>
+        </w:rPr>
+        <w:t>import ContentView from './react/view/contentView';</w:t>
+      </w:r>
+    </w:p>
+    <w:p>
+      <w:pPr>
+        <w:rPr>
+          <w:rStyle w:val="token"/>
+          <w:rFonts w:ascii="Courier New" w:eastAsia="宋体" w:hAnsi="Courier New" w:cs="Courier New"/>
+          <w:sz w:val="24"/>
+          <w:szCs w:val="24"/>
+        </w:rPr>
+      </w:pPr>
+      <w:r>
+        <w:rPr>
+          <w:rStyle w:val="token"/>
+          <w:rFonts w:ascii="Courier New" w:eastAsia="宋体" w:hAnsi="Courier New" w:cs="Courier New"/>
+          <w:sz w:val="24"/>
+          <w:szCs w:val="24"/>
+        </w:rPr>
+        <w:t>import ToiletView from './react/view/toiletView';</w:t>
+      </w:r>
+    </w:p>
+    <w:p>
+      <w:pPr>
+        <w:rPr>
+          <w:rStyle w:val="token"/>
+          <w:rFonts w:ascii="Courier New" w:eastAsia="宋体" w:hAnsi="Courier New" w:cs="Courier New"/>
+          <w:sz w:val="24"/>
+          <w:szCs w:val="24"/>
+        </w:rPr>
+      </w:pPr>
+    </w:p>
+    <w:p>
+      <w:pPr>
+        <w:rPr>
+          <w:rStyle w:val="token"/>
+          <w:rFonts w:ascii="Courier New" w:eastAsia="宋体" w:hAnsi="Courier New" w:cs="Courier New"/>
+          <w:sz w:val="24"/>
+          <w:szCs w:val="24"/>
+        </w:rPr>
+      </w:pPr>
+      <w:r>
+        <w:rPr>
+          <w:rStyle w:val="token"/>
+          <w:rFonts w:ascii="Courier New" w:eastAsia="宋体" w:hAnsi="Courier New" w:cs="Courier New"/>
+          <w:sz w:val="24"/>
+          <w:szCs w:val="24"/>
+        </w:rPr>
+        <w:t>const ToiletApp = TabNavigator({</w:t>
+      </w:r>
+    </w:p>
+    <w:p>
+      <w:pPr>
+        <w:rPr>
+          <w:rStyle w:val="token"/>
+          <w:rFonts w:ascii="Courier New" w:eastAsia="宋体" w:hAnsi="Courier New" w:cs="Courier New"/>
+          <w:sz w:val="24"/>
+          <w:szCs w:val="24"/>
+        </w:rPr>
+      </w:pPr>
+      <w:r>
+        <w:rPr>
+          <w:rStyle w:val="token"/>
+          <w:rFonts w:ascii="Courier New" w:eastAsia="宋体" w:hAnsi="Courier New" w:cs="Courier New"/>
+          <w:sz w:val="24"/>
+          <w:szCs w:val="24"/>
+        </w:rPr>
+        <w:t xml:space="preserve">  ContentView: {</w:t>
+      </w:r>
+    </w:p>
+    <w:p>
+      <w:pPr>
+        <w:rPr>
+          <w:rStyle w:val="token"/>
+          <w:rFonts w:ascii="Courier New" w:eastAsia="宋体" w:hAnsi="Courier New" w:cs="Courier New"/>
+          <w:sz w:val="24"/>
+          <w:szCs w:val="24"/>
+        </w:rPr>
+      </w:pPr>
+      <w:r>
+        <w:rPr>
+          <w:rStyle w:val="token"/>
+          <w:rFonts w:ascii="Courier New" w:eastAsia="宋体" w:hAnsi="Courier New" w:cs="Courier New"/>
+          <w:sz w:val="24"/>
+          <w:szCs w:val="24"/>
+        </w:rPr>
+        <w:t xml:space="preserve">    screen: ContentView,</w:t>
+      </w:r>
+    </w:p>
+    <w:p>
+      <w:pPr>
+        <w:rPr>
+          <w:rStyle w:val="token"/>
+          <w:rFonts w:ascii="Courier New" w:eastAsia="宋体" w:hAnsi="Courier New" w:cs="Courier New"/>
+          <w:sz w:val="24"/>
+          <w:szCs w:val="24"/>
+        </w:rPr>
+      </w:pPr>
+      <w:r>
+        <w:rPr>
+          <w:rStyle w:val="token"/>
+          <w:rFonts w:ascii="Courier New" w:eastAsia="宋体" w:hAnsi="Courier New" w:cs="Courier New"/>
+          <w:sz w:val="24"/>
+          <w:szCs w:val="24"/>
+        </w:rPr>
+        <w:t xml:space="preserve">  },</w:t>
+      </w:r>
+    </w:p>
+    <w:p>
+      <w:pPr>
+        <w:rPr>
+          <w:rStyle w:val="token"/>
+          <w:rFonts w:ascii="Courier New" w:eastAsia="宋体" w:hAnsi="Courier New" w:cs="Courier New"/>
+          <w:sz w:val="24"/>
+          <w:szCs w:val="24"/>
+        </w:rPr>
+      </w:pPr>
+      <w:r>
+        <w:rPr>
+          <w:rStyle w:val="token"/>
+          <w:rFonts w:ascii="Courier New" w:eastAsia="宋体" w:hAnsi="Courier New" w:cs="Courier New"/>
+          <w:sz w:val="24"/>
+          <w:szCs w:val="24"/>
+        </w:rPr>
+        <w:t xml:space="preserve">  ToiletView: {</w:t>
+      </w:r>
+    </w:p>
+    <w:p>
+      <w:pPr>
+        <w:rPr>
+          <w:rStyle w:val="token"/>
+          <w:rFonts w:ascii="Courier New" w:eastAsia="宋体" w:hAnsi="Courier New" w:cs="Courier New"/>
+          <w:sz w:val="24"/>
+          <w:szCs w:val="24"/>
+        </w:rPr>
+      </w:pPr>
+      <w:r>
+        <w:rPr>
+          <w:rStyle w:val="token"/>
+          <w:rFonts w:ascii="Courier New" w:eastAsia="宋体" w:hAnsi="Courier New" w:cs="Courier New"/>
+          <w:sz w:val="24"/>
+          <w:szCs w:val="24"/>
+        </w:rPr>
+        <w:t xml:space="preserve">    screen: ToiletView,</w:t>
+      </w:r>
+    </w:p>
+    <w:p>
+      <w:pPr>
+        <w:rPr>
+          <w:rStyle w:val="token"/>
+          <w:rFonts w:ascii="Courier New" w:eastAsia="宋体" w:hAnsi="Courier New" w:cs="Courier New"/>
+          <w:sz w:val="24"/>
+          <w:szCs w:val="24"/>
+        </w:rPr>
+      </w:pPr>
+      <w:r>
+        <w:rPr>
+          <w:rStyle w:val="token"/>
+          <w:rFonts w:ascii="Courier New" w:eastAsia="宋体" w:hAnsi="Courier New" w:cs="Courier New"/>
+          <w:sz w:val="24"/>
+          <w:szCs w:val="24"/>
+        </w:rPr>
+        <w:t xml:space="preserve">  },</w:t>
+      </w:r>
+    </w:p>
+    <w:p>
+      <w:pPr>
+        <w:rPr>
+          <w:rStyle w:val="token"/>
+          <w:rFonts w:ascii="Courier New" w:eastAsia="宋体" w:hAnsi="Courier New" w:cs="Courier New"/>
+          <w:sz w:val="24"/>
+          <w:szCs w:val="24"/>
+        </w:rPr>
+      </w:pPr>
+      <w:r>
+        <w:rPr>
+          <w:rStyle w:val="token"/>
+          <w:rFonts w:ascii="Courier New" w:eastAsia="宋体" w:hAnsi="Courier New" w:cs="Courier New"/>
+          <w:sz w:val="24"/>
+          <w:szCs w:val="24"/>
+        </w:rPr>
+        <w:t>}, {</w:t>
+      </w:r>
+    </w:p>
+    <w:p>
+      <w:pPr>
+        <w:rPr>
+          <w:rStyle w:val="token"/>
+          <w:rFonts w:ascii="Courier New" w:eastAsia="宋体" w:hAnsi="Courier New" w:cs="Courier New"/>
+          <w:sz w:val="24"/>
+          <w:szCs w:val="24"/>
+        </w:rPr>
+      </w:pPr>
+      <w:r>
+        <w:rPr>
+          <w:rStyle w:val="token"/>
+          <w:rFonts w:ascii="Courier New" w:eastAsia="宋体" w:hAnsi="Courier New" w:cs="Courier New"/>
+          <w:sz w:val="24"/>
+          <w:szCs w:val="24"/>
+        </w:rPr>
+        <w:t xml:space="preserve">  tabBarOptions: {</w:t>
+      </w:r>
+    </w:p>
+    <w:p>
+      <w:pPr>
+        <w:rPr>
+          <w:rStyle w:val="token"/>
+          <w:rFonts w:ascii="Courier New" w:eastAsia="宋体" w:hAnsi="Courier New" w:cs="Courier New"/>
+          <w:sz w:val="24"/>
+          <w:szCs w:val="24"/>
+        </w:rPr>
+      </w:pPr>
+      <w:r>
+        <w:rPr>
+          <w:rStyle w:val="token"/>
+          <w:rFonts w:ascii="Courier New" w:eastAsia="宋体" w:hAnsi="Courier New" w:cs="Courier New"/>
+          <w:sz w:val="24"/>
+          <w:szCs w:val="24"/>
+        </w:rPr>
+        <w:t xml:space="preserve">    activeTintColor: '#e91e63',</w:t>
+      </w:r>
+    </w:p>
+    <w:p>
+      <w:pPr>
+        <w:rPr>
+          <w:rStyle w:val="token"/>
+          <w:rFonts w:ascii="Courier New" w:eastAsia="宋体" w:hAnsi="Courier New" w:cs="Courier New"/>
+          <w:sz w:val="24"/>
+          <w:szCs w:val="24"/>
+        </w:rPr>
+      </w:pPr>
+      <w:r>
+        <w:rPr>
+          <w:rStyle w:val="token"/>
+          <w:rFonts w:ascii="Courier New" w:eastAsia="宋体" w:hAnsi="Courier New" w:cs="Courier New"/>
+          <w:sz w:val="24"/>
+          <w:szCs w:val="24"/>
+        </w:rPr>
+        <w:t xml:space="preserve">  },</w:t>
+      </w:r>
+    </w:p>
+    <w:p>
+      <w:pPr>
+        <w:rPr>
+          <w:rStyle w:val="token"/>
+          <w:rFonts w:ascii="Courier New" w:eastAsia="宋体" w:hAnsi="Courier New" w:cs="Courier New"/>
+          <w:sz w:val="24"/>
+          <w:szCs w:val="24"/>
+        </w:rPr>
+      </w:pPr>
+      <w:r>
+        <w:rPr>
+          <w:rStyle w:val="token"/>
+          <w:rFonts w:ascii="Courier New" w:eastAsia="宋体" w:hAnsi="Courier New" w:cs="Courier New"/>
+          <w:sz w:val="24"/>
+          <w:szCs w:val="24"/>
+        </w:rPr>
+        <w:t>},{</w:t>
+      </w:r>
+    </w:p>
+    <w:p>
+      <w:pPr>
+        <w:rPr>
+          <w:rStyle w:val="token"/>
+          <w:rFonts w:ascii="Courier New" w:eastAsia="宋体" w:hAnsi="Courier New" w:cs="Courier New" w:hint="eastAsia"/>
+          <w:sz w:val="24"/>
+          <w:szCs w:val="24"/>
+        </w:rPr>
+      </w:pPr>
+      <w:r>
+        <w:rPr>
+          <w:rStyle w:val="token"/>
+          <w:rFonts w:ascii="Courier New" w:eastAsia="宋体" w:hAnsi="Courier New" w:cs="Courier New" w:hint="eastAsia"/>
+          <w:sz w:val="24"/>
+          <w:szCs w:val="24"/>
+        </w:rPr>
+        <w:tab/>
+        <w:t>tabBarPosition  : 'bottom' //</w:t>
+      </w:r>
+      <w:r>
+        <w:rPr>
+          <w:rStyle w:val="token"/>
+          <w:rFonts w:ascii="Courier New" w:eastAsia="宋体" w:hAnsi="Courier New" w:cs="Courier New" w:hint="eastAsia"/>
+          <w:sz w:val="24"/>
+          <w:szCs w:val="24"/>
+        </w:rPr>
+        <w:t>显示在底部，但暂时</w:t>
+      </w:r>
+      <w:r>
+        <w:rPr>
+          <w:rStyle w:val="token"/>
+          <w:rFonts w:ascii="Courier New" w:eastAsia="宋体" w:hAnsi="Courier New" w:cs="Courier New" w:hint="eastAsia"/>
+          <w:sz w:val="24"/>
+          <w:szCs w:val="24"/>
+        </w:rPr>
+        <w:t>android6.0</w:t>
+      </w:r>
+      <w:r>
+        <w:rPr>
+          <w:rStyle w:val="token"/>
+          <w:rFonts w:ascii="Courier New" w:eastAsia="宋体" w:hAnsi="Courier New" w:cs="Courier New" w:hint="eastAsia"/>
+          <w:sz w:val="24"/>
+          <w:szCs w:val="24"/>
+        </w:rPr>
+        <w:t>设置了还是在顶部</w:t>
+      </w:r>
+    </w:p>
+    <w:p>
+      <w:pPr>
+        <w:rPr>
+          <w:rStyle w:val="token"/>
+          <w:rFonts w:ascii="Courier New" w:eastAsia="宋体" w:hAnsi="Courier New" w:cs="Courier New"/>
+          <w:sz w:val="24"/>
+          <w:szCs w:val="24"/>
+        </w:rPr>
+      </w:pPr>
+      <w:r>
+        <w:rPr>
+          <w:rStyle w:val="token"/>
+          <w:rFonts w:ascii="Courier New" w:eastAsia="宋体" w:hAnsi="Courier New" w:cs="Courier New"/>
+          <w:sz w:val="24"/>
+          <w:szCs w:val="24"/>
+        </w:rPr>
+        <w:t>});</w:t>
+      </w:r>
+    </w:p>
+    <w:p>
+      <w:pPr>
+        <w:rPr>
+          <w:rStyle w:val="token"/>
+          <w:rFonts w:ascii="Courier New" w:eastAsia="宋体" w:hAnsi="Courier New" w:cs="Courier New"/>
+          <w:sz w:val="24"/>
+          <w:szCs w:val="24"/>
+        </w:rPr>
+      </w:pPr>
+    </w:p>
+    <w:p>
+      <w:pPr>
+        <w:rPr>
+          <w:rStyle w:val="token"/>
+          <w:rFonts w:ascii="Courier New" w:eastAsia="宋体" w:hAnsi="Courier New" w:cs="Courier New" w:hint="eastAsia"/>
+          <w:sz w:val="24"/>
+          <w:szCs w:val="24"/>
+        </w:rPr>
+      </w:pPr>
+      <w:r>
+        <w:rPr>
+          <w:rStyle w:val="token"/>
+          <w:rFonts w:ascii="Courier New" w:eastAsia="宋体" w:hAnsi="Courier New" w:cs="Courier New" w:hint="eastAsia"/>
+          <w:sz w:val="24"/>
+          <w:szCs w:val="24"/>
+        </w:rPr>
+        <w:t>AppRegistry.registerComponent('ToiletApp', () =&gt; ToiletApp);  //</w:t>
+      </w:r>
+      <w:r>
+        <w:rPr>
+          <w:rStyle w:val="token"/>
+          <w:rFonts w:ascii="Courier New" w:eastAsia="宋体" w:hAnsi="Courier New" w:cs="Courier New" w:hint="eastAsia"/>
+          <w:sz w:val="24"/>
+          <w:szCs w:val="24"/>
+        </w:rPr>
+        <w:t>一般情况下，整个应用只设置一次</w:t>
+      </w:r>
+    </w:p>
+    <w:p>
+      <w:pPr>
+        <w:rPr>
+          <w:rStyle w:val="token"/>
+          <w:rFonts w:ascii="Courier New" w:eastAsia="宋体" w:hAnsi="Courier New" w:cs="Courier New" w:hint="eastAsia"/>
+          <w:sz w:val="24"/>
+          <w:szCs w:val="24"/>
+        </w:rPr>
+      </w:pPr>
+    </w:p>
+    <w:p>
+      <w:pPr>
+        <w:rPr>
+          <w:rStyle w:val="token"/>
+          <w:rFonts w:ascii="Courier New" w:eastAsia="宋体" w:hAnsi="Courier New" w:cs="Courier New" w:hint="eastAsia"/>
+          <w:b/>
+          <w:sz w:val="24"/>
+          <w:szCs w:val="24"/>
+        </w:rPr>
+      </w:pPr>
+      <w:r>
+        <w:rPr>
+          <w:rStyle w:val="token"/>
+          <w:rFonts w:ascii="Courier New" w:eastAsia="宋体" w:hAnsi="Courier New" w:cs="Courier New" w:hint="eastAsia"/>
+          <w:b/>
+          <w:sz w:val="24"/>
+          <w:szCs w:val="24"/>
+        </w:rPr>
+        <w:t>t</w:t>
+      </w:r>
+      <w:r>
+        <w:rPr>
+          <w:rStyle w:val="token"/>
+          <w:rFonts w:ascii="Courier New" w:eastAsia="宋体" w:hAnsi="Courier New" w:cs="Courier New" w:hint="eastAsia"/>
+          <w:b/>
+          <w:sz w:val="24"/>
+          <w:szCs w:val="24"/>
+        </w:rPr>
+        <w:t>oiletView.js</w:t>
+      </w:r>
+    </w:p>
+    <w:p>
+      <w:pPr>
+        <w:rPr>
+          <w:rStyle w:val="token"/>
+          <w:rFonts w:ascii="Courier New" w:eastAsia="宋体" w:hAnsi="Courier New" w:cs="Courier New"/>
+          <w:sz w:val="24"/>
+          <w:szCs w:val="24"/>
+        </w:rPr>
+      </w:pPr>
+      <w:r>
+        <w:rPr>
+          <w:rStyle w:val="token"/>
+          <w:rFonts w:ascii="Courier New" w:eastAsia="宋体" w:hAnsi="Courier New" w:cs="Courier New"/>
+          <w:sz w:val="24"/>
+          <w:szCs w:val="24"/>
+        </w:rPr>
+        <w:t>import React, { Component } from 'react';</w:t>
+      </w:r>
+    </w:p>
+    <w:p>
+      <w:pPr>
+        <w:rPr>
+          <w:rStyle w:val="token"/>
+          <w:rFonts w:ascii="Courier New" w:eastAsia="宋体" w:hAnsi="Courier New" w:cs="Courier New"/>
+          <w:sz w:val="24"/>
+          <w:szCs w:val="24"/>
+        </w:rPr>
+      </w:pPr>
+      <w:r>
+        <w:rPr>
+          <w:rStyle w:val="token"/>
+          <w:rFonts w:ascii="Courier New" w:eastAsia="宋体" w:hAnsi="Courier New" w:cs="Courier New"/>
+          <w:sz w:val="24"/>
+          <w:szCs w:val="24"/>
+        </w:rPr>
+        <w:t>import {</w:t>
+      </w:r>
+    </w:p>
+    <w:p>
+      <w:pPr>
+        <w:rPr>
+          <w:rStyle w:val="token"/>
+          <w:rFonts w:ascii="Courier New" w:eastAsia="宋体" w:hAnsi="Courier New" w:cs="Courier New"/>
+          <w:sz w:val="24"/>
+          <w:szCs w:val="24"/>
+        </w:rPr>
+      </w:pPr>
+      <w:r>
+        <w:rPr>
+          <w:rStyle w:val="token"/>
+          <w:rFonts w:ascii="Courier New" w:eastAsia="宋体" w:hAnsi="Courier New" w:cs="Courier New"/>
+          <w:sz w:val="24"/>
+          <w:szCs w:val="24"/>
+        </w:rPr>
+        <w:tab/>
+        <w:t>AppRegistry,</w:t>
+      </w:r>
+    </w:p>
+    <w:p>
+      <w:pPr>
+        <w:rPr>
+          <w:rStyle w:val="token"/>
+          <w:rFonts w:ascii="Courier New" w:eastAsia="宋体" w:hAnsi="Courier New" w:cs="Courier New"/>
+          <w:sz w:val="24"/>
+          <w:szCs w:val="24"/>
+        </w:rPr>
+      </w:pPr>
+      <w:r>
+        <w:rPr>
+          <w:rStyle w:val="token"/>
+          <w:rFonts w:ascii="Courier New" w:eastAsia="宋体" w:hAnsi="Courier New" w:cs="Courier New"/>
+          <w:sz w:val="24"/>
+          <w:szCs w:val="24"/>
+        </w:rPr>
+        <w:tab/>
+        <w:t>Text</w:t>
+      </w:r>
+    </w:p>
+    <w:p>
+      <w:pPr>
+        <w:rPr>
+          <w:rStyle w:val="token"/>
+          <w:rFonts w:ascii="Courier New" w:eastAsia="宋体" w:hAnsi="Courier New" w:cs="Courier New"/>
+          <w:sz w:val="24"/>
+          <w:szCs w:val="24"/>
+        </w:rPr>
+      </w:pPr>
+      <w:r>
+        <w:rPr>
+          <w:rStyle w:val="token"/>
+          <w:rFonts w:ascii="Courier New" w:eastAsia="宋体" w:hAnsi="Courier New" w:cs="Courier New"/>
+          <w:sz w:val="24"/>
+          <w:szCs w:val="24"/>
+        </w:rPr>
+        <w:t>} from 'react-native';</w:t>
+      </w:r>
+    </w:p>
+    <w:p>
+      <w:pPr>
+        <w:rPr>
+          <w:rStyle w:val="token"/>
+          <w:rFonts w:ascii="Courier New" w:eastAsia="宋体" w:hAnsi="Courier New" w:cs="Courier New"/>
+          <w:sz w:val="24"/>
+          <w:szCs w:val="24"/>
+        </w:rPr>
+      </w:pPr>
+    </w:p>
+    <w:p>
+      <w:pPr>
+        <w:rPr>
+          <w:rStyle w:val="token"/>
+          <w:rFonts w:ascii="Courier New" w:eastAsia="宋体" w:hAnsi="Courier New" w:cs="Courier New"/>
+          <w:sz w:val="24"/>
+          <w:szCs w:val="24"/>
+        </w:rPr>
+      </w:pPr>
+      <w:r>
+        <w:rPr>
+          <w:rStyle w:val="token"/>
+          <w:rFonts w:ascii="Courier New" w:eastAsia="宋体" w:hAnsi="Courier New" w:cs="Courier New"/>
+          <w:sz w:val="24"/>
+          <w:szCs w:val="24"/>
+        </w:rPr>
+        <w:t>class ToiletView extends Component{</w:t>
+      </w:r>
+    </w:p>
+    <w:p>
+      <w:pPr>
+        <w:rPr>
+          <w:rStyle w:val="token"/>
+          <w:rFonts w:ascii="Courier New" w:eastAsia="宋体" w:hAnsi="Courier New" w:cs="Courier New"/>
+          <w:sz w:val="24"/>
+          <w:szCs w:val="24"/>
+        </w:rPr>
+      </w:pPr>
+    </w:p>
+    <w:p>
+      <w:pPr>
+        <w:rPr>
+          <w:rStyle w:val="token"/>
+          <w:rFonts w:ascii="Courier New" w:eastAsia="宋体" w:hAnsi="Courier New" w:cs="Courier New"/>
+          <w:sz w:val="24"/>
+          <w:szCs w:val="24"/>
+        </w:rPr>
+      </w:pPr>
+      <w:r>
+        <w:rPr>
+          <w:rStyle w:val="token"/>
+          <w:rFonts w:ascii="Courier New" w:eastAsia="宋体" w:hAnsi="Courier New" w:cs="Courier New"/>
+          <w:sz w:val="24"/>
+          <w:szCs w:val="24"/>
+        </w:rPr>
+        <w:tab/>
+        <w:t>constructor(props) {</w:t>
+      </w:r>
+    </w:p>
+    <w:p>
+      <w:pPr>
+        <w:rPr>
+          <w:rStyle w:val="token"/>
+          <w:rFonts w:ascii="Courier New" w:eastAsia="宋体" w:hAnsi="Courier New" w:cs="Courier New"/>
+          <w:sz w:val="24"/>
+          <w:szCs w:val="24"/>
+        </w:rPr>
+      </w:pPr>
+      <w:r>
+        <w:rPr>
+          <w:rStyle w:val="token"/>
+          <w:rFonts w:ascii="Courier New" w:eastAsia="宋体" w:hAnsi="Courier New" w:cs="Courier New"/>
+          <w:sz w:val="24"/>
+          <w:szCs w:val="24"/>
+        </w:rPr>
+        <w:tab/>
+        <w:t xml:space="preserve">  super(props);</w:t>
+      </w:r>
+    </w:p>
+    <w:p>
+      <w:pPr>
+        <w:rPr>
+          <w:rStyle w:val="token"/>
+          <w:rFonts w:ascii="Courier New" w:eastAsia="宋体" w:hAnsi="Courier New" w:cs="Courier New"/>
+          <w:sz w:val="24"/>
+          <w:szCs w:val="24"/>
+        </w:rPr>
+      </w:pPr>
+      <w:r>
+        <w:rPr>
+          <w:rStyle w:val="token"/>
+          <w:rFonts w:ascii="Courier New" w:eastAsia="宋体" w:hAnsi="Courier New" w:cs="Courier New"/>
+          <w:sz w:val="24"/>
+          <w:szCs w:val="24"/>
+        </w:rPr>
+        <w:tab/>
+      </w:r>
+    </w:p>
+    <w:p>
+      <w:pPr>
+        <w:rPr>
+          <w:rStyle w:val="token"/>
+          <w:rFonts w:ascii="Courier New" w:eastAsia="宋体" w:hAnsi="Courier New" w:cs="Courier New"/>
+          <w:sz w:val="24"/>
+          <w:szCs w:val="24"/>
+        </w:rPr>
+      </w:pPr>
+      <w:r>
+        <w:rPr>
+          <w:rStyle w:val="token"/>
+          <w:rFonts w:ascii="Courier New" w:eastAsia="宋体" w:hAnsi="Courier New" w:cs="Courier New"/>
+          <w:sz w:val="24"/>
+          <w:szCs w:val="24"/>
+        </w:rPr>
+        <w:tab/>
+        <w:t xml:space="preserve">  this.state = {};</w:t>
+      </w:r>
+    </w:p>
+    <w:p>
+      <w:pPr>
+        <w:rPr>
+          <w:rStyle w:val="token"/>
+          <w:rFonts w:ascii="Courier New" w:eastAsia="宋体" w:hAnsi="Courier New" w:cs="Courier New"/>
+          <w:sz w:val="24"/>
+          <w:szCs w:val="24"/>
+        </w:rPr>
+      </w:pPr>
+      <w:r>
+        <w:rPr>
+          <w:rStyle w:val="token"/>
+          <w:rFonts w:ascii="Courier New" w:eastAsia="宋体" w:hAnsi="Courier New" w:cs="Courier New"/>
+          <w:sz w:val="24"/>
+          <w:szCs w:val="24"/>
+        </w:rPr>
+        <w:tab/>
+        <w:t>}</w:t>
+      </w:r>
+    </w:p>
+    <w:p>
+      <w:pPr>
+        <w:rPr>
+          <w:rStyle w:val="token"/>
+          <w:rFonts w:ascii="Courier New" w:eastAsia="宋体" w:hAnsi="Courier New" w:cs="Courier New"/>
+          <w:sz w:val="24"/>
+          <w:szCs w:val="24"/>
+        </w:rPr>
+      </w:pPr>
+    </w:p>
+    <w:p>
+      <w:pPr>
+        <w:rPr>
+          <w:rStyle w:val="token"/>
+          <w:rFonts w:ascii="Courier New" w:eastAsia="宋体" w:hAnsi="Courier New" w:cs="Courier New"/>
+          <w:sz w:val="24"/>
+          <w:szCs w:val="24"/>
+        </w:rPr>
+      </w:pPr>
+      <w:r>
+        <w:rPr>
+          <w:rStyle w:val="token"/>
+          <w:rFonts w:ascii="Courier New" w:eastAsia="宋体" w:hAnsi="Courier New" w:cs="Courier New"/>
+          <w:sz w:val="24"/>
+          <w:szCs w:val="24"/>
+        </w:rPr>
+        <w:tab/>
+        <w:t>static navigationOptions = {</w:t>
+      </w:r>
+    </w:p>
+    <w:p>
+      <w:pPr>
+        <w:rPr>
+          <w:rStyle w:val="token"/>
+          <w:rFonts w:ascii="Courier New" w:eastAsia="宋体" w:hAnsi="Courier New" w:cs="Courier New" w:hint="eastAsia"/>
+          <w:sz w:val="24"/>
+          <w:szCs w:val="24"/>
+        </w:rPr>
+      </w:pPr>
+      <w:r>
+        <w:rPr>
+          <w:rStyle w:val="token"/>
+          <w:rFonts w:ascii="Courier New" w:eastAsia="宋体" w:hAnsi="Courier New" w:cs="Courier New" w:hint="eastAsia"/>
+          <w:sz w:val="24"/>
+          <w:szCs w:val="24"/>
+        </w:rPr>
+        <w:t xml:space="preserve">    </w:t>
+      </w:r>
+      <w:r>
+        <w:rPr>
+          <w:rStyle w:val="token"/>
+          <w:rFonts w:ascii="Courier New" w:eastAsia="宋体" w:hAnsi="Courier New" w:cs="Courier New" w:hint="eastAsia"/>
+          <w:sz w:val="24"/>
+          <w:szCs w:val="24"/>
+        </w:rPr>
+        <w:tab/>
+        <w:t>tabBarLabel: '</w:t>
+      </w:r>
+      <w:r>
+        <w:rPr>
+          <w:rStyle w:val="token"/>
+          <w:rFonts w:ascii="Courier New" w:eastAsia="宋体" w:hAnsi="Courier New" w:cs="Courier New" w:hint="eastAsia"/>
+          <w:sz w:val="24"/>
+          <w:szCs w:val="24"/>
+        </w:rPr>
+        <w:t>厕所</w:t>
+      </w:r>
+      <w:r>
+        <w:rPr>
+          <w:rStyle w:val="token"/>
+          <w:rFonts w:ascii="Courier New" w:eastAsia="宋体" w:hAnsi="Courier New" w:cs="Courier New" w:hint="eastAsia"/>
+          <w:sz w:val="24"/>
+          <w:szCs w:val="24"/>
+        </w:rPr>
+        <w:t>'</w:t>
+      </w:r>
+    </w:p>
+    <w:p>
+      <w:pPr>
+        <w:rPr>
+          <w:rStyle w:val="token"/>
+          <w:rFonts w:ascii="Courier New" w:eastAsia="宋体" w:hAnsi="Courier New" w:cs="Courier New"/>
+          <w:sz w:val="24"/>
+          <w:szCs w:val="24"/>
+        </w:rPr>
+      </w:pPr>
+      <w:r>
+        <w:rPr>
+          <w:rStyle w:val="token"/>
+          <w:rFonts w:ascii="Courier New" w:eastAsia="宋体" w:hAnsi="Courier New" w:cs="Courier New"/>
+          <w:sz w:val="24"/>
+          <w:szCs w:val="24"/>
+        </w:rPr>
+        <w:t xml:space="preserve">  </w:t>
+      </w:r>
+      <w:r>
+        <w:rPr>
+          <w:rStyle w:val="token"/>
+          <w:rFonts w:ascii="Courier New" w:eastAsia="宋体" w:hAnsi="Courier New" w:cs="Courier New"/>
+          <w:sz w:val="24"/>
+          <w:szCs w:val="24"/>
+        </w:rPr>
+        <w:tab/>
+        <w:t>};</w:t>
+      </w:r>
+    </w:p>
+    <w:p>
+      <w:pPr>
+        <w:rPr>
+          <w:rStyle w:val="token"/>
+          <w:rFonts w:ascii="Courier New" w:eastAsia="宋体" w:hAnsi="Courier New" w:cs="Courier New"/>
+          <w:sz w:val="24"/>
+          <w:szCs w:val="24"/>
+        </w:rPr>
+      </w:pPr>
+    </w:p>
+    <w:p>
+      <w:pPr>
+        <w:rPr>
+          <w:rStyle w:val="token"/>
+          <w:rFonts w:ascii="Courier New" w:eastAsia="宋体" w:hAnsi="Courier New" w:cs="Courier New"/>
+          <w:sz w:val="24"/>
+          <w:szCs w:val="24"/>
+        </w:rPr>
+      </w:pPr>
+      <w:r>
+        <w:rPr>
+          <w:rStyle w:val="token"/>
+          <w:rFonts w:ascii="Courier New" w:eastAsia="宋体" w:hAnsi="Courier New" w:cs="Courier New"/>
+          <w:sz w:val="24"/>
+          <w:szCs w:val="24"/>
+        </w:rPr>
+        <w:tab/>
+        <w:t>render(){</w:t>
+      </w:r>
+    </w:p>
+    <w:p>
+      <w:pPr>
+        <w:rPr>
+          <w:rStyle w:val="token"/>
+          <w:rFonts w:ascii="Courier New" w:eastAsia="宋体" w:hAnsi="Courier New" w:cs="Courier New"/>
+          <w:sz w:val="24"/>
+          <w:szCs w:val="24"/>
+        </w:rPr>
+      </w:pPr>
+      <w:r>
+        <w:rPr>
+          <w:rStyle w:val="token"/>
+          <w:rFonts w:ascii="Courier New" w:eastAsia="宋体" w:hAnsi="Courier New" w:cs="Courier New"/>
+          <w:sz w:val="24"/>
+          <w:szCs w:val="24"/>
+        </w:rPr>
+        <w:tab/>
+      </w:r>
+      <w:r>
+        <w:rPr>
+          <w:rStyle w:val="token"/>
+          <w:rFonts w:ascii="Courier New" w:eastAsia="宋体" w:hAnsi="Courier New" w:cs="Courier New"/>
+          <w:sz w:val="24"/>
+          <w:szCs w:val="24"/>
+        </w:rPr>
+        <w:tab/>
+        <w:t>return (</w:t>
+      </w:r>
+    </w:p>
+    <w:p>
+      <w:pPr>
+        <w:rPr>
+          <w:rStyle w:val="token"/>
+          <w:rFonts w:ascii="Courier New" w:eastAsia="宋体" w:hAnsi="Courier New" w:cs="Courier New"/>
+          <w:sz w:val="24"/>
+          <w:szCs w:val="24"/>
+        </w:rPr>
+      </w:pPr>
+      <w:r>
+        <w:rPr>
+          <w:rStyle w:val="token"/>
+          <w:rFonts w:ascii="Courier New" w:eastAsia="宋体" w:hAnsi="Courier New" w:cs="Courier New"/>
+          <w:sz w:val="24"/>
+          <w:szCs w:val="24"/>
+        </w:rPr>
+        <w:tab/>
+      </w:r>
+      <w:r>
+        <w:rPr>
+          <w:rStyle w:val="token"/>
+          <w:rFonts w:ascii="Courier New" w:eastAsia="宋体" w:hAnsi="Courier New" w:cs="Courier New"/>
+          <w:sz w:val="24"/>
+          <w:szCs w:val="24"/>
+        </w:rPr>
+        <w:tab/>
+      </w:r>
+      <w:r>
+        <w:rPr>
+          <w:rStyle w:val="token"/>
+          <w:rFonts w:ascii="Courier New" w:eastAsia="宋体" w:hAnsi="Courier New" w:cs="Courier New"/>
+          <w:sz w:val="24"/>
+          <w:szCs w:val="24"/>
+        </w:rPr>
+        <w:tab/>
+        <w:t>&lt;Text&gt;ToiletView&lt;/Text&gt;</w:t>
+      </w:r>
+    </w:p>
+    <w:p>
+      <w:pPr>
+        <w:rPr>
+          <w:rStyle w:val="token"/>
+          <w:rFonts w:ascii="Courier New" w:eastAsia="宋体" w:hAnsi="Courier New" w:cs="Courier New"/>
+          <w:sz w:val="24"/>
+          <w:szCs w:val="24"/>
+        </w:rPr>
+      </w:pPr>
+      <w:r>
+        <w:rPr>
+          <w:rStyle w:val="token"/>
+          <w:rFonts w:ascii="Courier New" w:eastAsia="宋体" w:hAnsi="Courier New" w:cs="Courier New"/>
+          <w:sz w:val="24"/>
+          <w:szCs w:val="24"/>
+        </w:rPr>
+        <w:tab/>
+      </w:r>
+      <w:r>
+        <w:rPr>
+          <w:rStyle w:val="token"/>
+          <w:rFonts w:ascii="Courier New" w:eastAsia="宋体" w:hAnsi="Courier New" w:cs="Courier New"/>
+          <w:sz w:val="24"/>
+          <w:szCs w:val="24"/>
+        </w:rPr>
+        <w:tab/>
+        <w:t>);</w:t>
+      </w:r>
+    </w:p>
+    <w:p>
+      <w:pPr>
+        <w:rPr>
+          <w:rStyle w:val="token"/>
+          <w:rFonts w:ascii="Courier New" w:eastAsia="宋体" w:hAnsi="Courier New" w:cs="Courier New"/>
+          <w:sz w:val="24"/>
+          <w:szCs w:val="24"/>
+        </w:rPr>
+      </w:pPr>
+      <w:r>
+        <w:rPr>
+          <w:rStyle w:val="token"/>
+          <w:rFonts w:ascii="Courier New" w:eastAsia="宋体" w:hAnsi="Courier New" w:cs="Courier New"/>
+          <w:sz w:val="24"/>
+          <w:szCs w:val="24"/>
+        </w:rPr>
+        <w:tab/>
+        <w:t>}</w:t>
+      </w:r>
+    </w:p>
+    <w:p>
+      <w:pPr>
+        <w:rPr>
+          <w:rStyle w:val="token"/>
+          <w:rFonts w:ascii="Courier New" w:eastAsia="宋体" w:hAnsi="Courier New" w:cs="Courier New"/>
+          <w:sz w:val="24"/>
+          <w:szCs w:val="24"/>
+        </w:rPr>
+      </w:pPr>
+      <w:r>
+        <w:rPr>
+          <w:rStyle w:val="token"/>
+          <w:rFonts w:ascii="Courier New" w:eastAsia="宋体" w:hAnsi="Courier New" w:cs="Courier New"/>
+          <w:sz w:val="24"/>
+          <w:szCs w:val="24"/>
+        </w:rPr>
+        <w:t>}</w:t>
+      </w:r>
+    </w:p>
+    <w:p>
+      <w:pPr>
+        <w:rPr>
+          <w:rStyle w:val="token"/>
+          <w:rFonts w:ascii="Courier New" w:eastAsia="宋体" w:hAnsi="Courier New" w:cs="Courier New"/>
+          <w:sz w:val="24"/>
+          <w:szCs w:val="24"/>
+        </w:rPr>
+      </w:pPr>
+    </w:p>
+    <w:p>
+      <w:pPr>
+        <w:rPr>
+          <w:rStyle w:val="token"/>
+          <w:rFonts w:ascii="Courier New" w:eastAsia="宋体" w:hAnsi="Courier New" w:cs="Courier New" w:hint="eastAsia"/>
+          <w:sz w:val="24"/>
+          <w:szCs w:val="24"/>
+        </w:rPr>
+      </w:pPr>
+      <w:r>
+        <w:rPr>
+          <w:rStyle w:val="token"/>
+          <w:rFonts w:ascii="Courier New" w:eastAsia="宋体" w:hAnsi="Courier New" w:cs="Courier New"/>
+          <w:sz w:val="24"/>
+          <w:szCs w:val="24"/>
+        </w:rPr>
+        <w:t>module.exports = ToiletView;</w:t>
+      </w:r>
+    </w:p>
+    <w:p>
+      <w:pPr>
+        <w:rPr>
+          <w:rStyle w:val="token"/>
+          <w:rFonts w:ascii="Courier New" w:eastAsia="宋体" w:hAnsi="Courier New" w:cs="Courier New" w:hint="eastAsia"/>
+          <w:sz w:val="24"/>
+          <w:szCs w:val="24"/>
+        </w:rPr>
+      </w:pPr>
+    </w:p>
+    <w:p>
+      <w:pPr>
+        <w:rPr>
+          <w:rStyle w:val="token"/>
+          <w:rFonts w:ascii="Courier New" w:eastAsia="宋体" w:hAnsi="Courier New" w:cs="Courier New" w:hint="eastAsia"/>
+          <w:b/>
+          <w:sz w:val="24"/>
+          <w:szCs w:val="24"/>
+        </w:rPr>
+      </w:pPr>
+      <w:r>
+        <w:rPr>
+          <w:rStyle w:val="token"/>
+          <w:rFonts w:ascii="Courier New" w:eastAsia="宋体" w:hAnsi="Courier New" w:cs="Courier New" w:hint="eastAsia"/>
+          <w:b/>
+          <w:sz w:val="24"/>
+          <w:szCs w:val="24"/>
+        </w:rPr>
+        <w:t>c</w:t>
+      </w:r>
+      <w:r>
+        <w:rPr>
+          <w:rStyle w:val="token"/>
+          <w:rFonts w:ascii="Courier New" w:eastAsia="宋体" w:hAnsi="Courier New" w:cs="Courier New" w:hint="eastAsia"/>
+          <w:b/>
+          <w:sz w:val="24"/>
+          <w:szCs w:val="24"/>
+        </w:rPr>
+        <w:t>ontentView.js</w:t>
+      </w:r>
+    </w:p>
+    <w:p>
+      <w:pPr>
+        <w:rPr>
+          <w:rStyle w:val="token"/>
+          <w:rFonts w:ascii="Courier New" w:eastAsia="宋体" w:hAnsi="Courier New" w:cs="Courier New"/>
+          <w:sz w:val="24"/>
+          <w:szCs w:val="24"/>
+        </w:rPr>
+      </w:pPr>
+      <w:r>
+        <w:rPr>
+          <w:rStyle w:val="token"/>
+          <w:rFonts w:ascii="Courier New" w:eastAsia="宋体" w:hAnsi="Courier New" w:cs="Courier New"/>
+          <w:sz w:val="24"/>
+          <w:szCs w:val="24"/>
+        </w:rPr>
+        <w:t>import React, { Component } from 'react';</w:t>
+      </w:r>
+    </w:p>
+    <w:p>
+      <w:pPr>
+        <w:rPr>
+          <w:rStyle w:val="token"/>
+          <w:rFonts w:ascii="Courier New" w:eastAsia="宋体" w:hAnsi="Courier New" w:cs="Courier New"/>
+          <w:sz w:val="24"/>
+          <w:szCs w:val="24"/>
+        </w:rPr>
+      </w:pPr>
+      <w:r>
+        <w:rPr>
+          <w:rStyle w:val="token"/>
+          <w:rFonts w:ascii="Courier New" w:eastAsia="宋体" w:hAnsi="Courier New" w:cs="Courier New"/>
+          <w:sz w:val="24"/>
+          <w:szCs w:val="24"/>
+        </w:rPr>
+        <w:t>import {</w:t>
+      </w:r>
+    </w:p>
+    <w:p>
+      <w:pPr>
+        <w:rPr>
+          <w:rStyle w:val="token"/>
+          <w:rFonts w:ascii="Courier New" w:eastAsia="宋体" w:hAnsi="Courier New" w:cs="Courier New"/>
+          <w:sz w:val="24"/>
+          <w:szCs w:val="24"/>
+        </w:rPr>
+      </w:pPr>
+      <w:r>
+        <w:rPr>
+          <w:rStyle w:val="token"/>
+          <w:rFonts w:ascii="Courier New" w:eastAsia="宋体" w:hAnsi="Courier New" w:cs="Courier New"/>
+          <w:sz w:val="24"/>
+          <w:szCs w:val="24"/>
+        </w:rPr>
+        <w:tab/>
+        <w:t>AppRegistry,</w:t>
+      </w:r>
+    </w:p>
+    <w:p>
+      <w:pPr>
+        <w:rPr>
+          <w:rStyle w:val="token"/>
+          <w:rFonts w:ascii="Courier New" w:eastAsia="宋体" w:hAnsi="Courier New" w:cs="Courier New"/>
+          <w:sz w:val="24"/>
+          <w:szCs w:val="24"/>
+        </w:rPr>
+      </w:pPr>
+      <w:r>
+        <w:rPr>
+          <w:rStyle w:val="token"/>
+          <w:rFonts w:ascii="Courier New" w:eastAsia="宋体" w:hAnsi="Courier New" w:cs="Courier New"/>
+          <w:sz w:val="24"/>
+          <w:szCs w:val="24"/>
+        </w:rPr>
+        <w:tab/>
+        <w:t>Text</w:t>
+      </w:r>
+    </w:p>
+    <w:p>
+      <w:pPr>
+        <w:rPr>
+          <w:rStyle w:val="token"/>
+          <w:rFonts w:ascii="Courier New" w:eastAsia="宋体" w:hAnsi="Courier New" w:cs="Courier New"/>
+          <w:sz w:val="24"/>
+          <w:szCs w:val="24"/>
+        </w:rPr>
+      </w:pPr>
+      <w:r>
+        <w:rPr>
+          <w:rStyle w:val="token"/>
+          <w:rFonts w:ascii="Courier New" w:eastAsia="宋体" w:hAnsi="Courier New" w:cs="Courier New"/>
+          <w:sz w:val="24"/>
+          <w:szCs w:val="24"/>
+        </w:rPr>
+        <w:t>} from 'react-native';</w:t>
+      </w:r>
+    </w:p>
+    <w:p>
+      <w:pPr>
+        <w:rPr>
+          <w:rStyle w:val="token"/>
+          <w:rFonts w:ascii="Courier New" w:eastAsia="宋体" w:hAnsi="Courier New" w:cs="Courier New"/>
+          <w:sz w:val="24"/>
+          <w:szCs w:val="24"/>
+        </w:rPr>
+      </w:pPr>
+    </w:p>
+    <w:p>
+      <w:pPr>
+        <w:rPr>
+          <w:rStyle w:val="token"/>
+          <w:rFonts w:ascii="Courier New" w:eastAsia="宋体" w:hAnsi="Courier New" w:cs="Courier New"/>
+          <w:sz w:val="24"/>
+          <w:szCs w:val="24"/>
+        </w:rPr>
+      </w:pPr>
+      <w:r>
+        <w:rPr>
+          <w:rStyle w:val="token"/>
+          <w:rFonts w:ascii="Courier New" w:eastAsia="宋体" w:hAnsi="Courier New" w:cs="Courier New"/>
+          <w:sz w:val="24"/>
+          <w:szCs w:val="24"/>
+        </w:rPr>
+        <w:lastRenderedPageBreak/>
+        <w:t>class ContentView extends Component{</w:t>
+      </w:r>
+    </w:p>
+    <w:p>
+      <w:pPr>
+        <w:rPr>
+          <w:rStyle w:val="token"/>
+          <w:rFonts w:ascii="Courier New" w:eastAsia="宋体" w:hAnsi="Courier New" w:cs="Courier New"/>
+          <w:sz w:val="24"/>
+          <w:szCs w:val="24"/>
+        </w:rPr>
+      </w:pPr>
+    </w:p>
+    <w:p>
+      <w:pPr>
+        <w:rPr>
+          <w:rStyle w:val="token"/>
+          <w:rFonts w:ascii="Courier New" w:eastAsia="宋体" w:hAnsi="Courier New" w:cs="Courier New"/>
+          <w:sz w:val="24"/>
+          <w:szCs w:val="24"/>
+        </w:rPr>
+      </w:pPr>
+      <w:r>
+        <w:rPr>
+          <w:rStyle w:val="token"/>
+          <w:rFonts w:ascii="Courier New" w:eastAsia="宋体" w:hAnsi="Courier New" w:cs="Courier New"/>
+          <w:sz w:val="24"/>
+          <w:szCs w:val="24"/>
+        </w:rPr>
+        <w:tab/>
+        <w:t>constructor(props) {</w:t>
+      </w:r>
+    </w:p>
+    <w:p>
+      <w:pPr>
+        <w:rPr>
+          <w:rStyle w:val="token"/>
+          <w:rFonts w:ascii="Courier New" w:eastAsia="宋体" w:hAnsi="Courier New" w:cs="Courier New"/>
+          <w:sz w:val="24"/>
+          <w:szCs w:val="24"/>
+        </w:rPr>
+      </w:pPr>
+      <w:r>
+        <w:rPr>
+          <w:rStyle w:val="token"/>
+          <w:rFonts w:ascii="Courier New" w:eastAsia="宋体" w:hAnsi="Courier New" w:cs="Courier New"/>
+          <w:sz w:val="24"/>
+          <w:szCs w:val="24"/>
+        </w:rPr>
+        <w:tab/>
+        <w:t xml:space="preserve">  super(props);</w:t>
+      </w:r>
+    </w:p>
+    <w:p>
+      <w:pPr>
+        <w:rPr>
+          <w:rStyle w:val="token"/>
+          <w:rFonts w:ascii="Courier New" w:eastAsia="宋体" w:hAnsi="Courier New" w:cs="Courier New"/>
+          <w:sz w:val="24"/>
+          <w:szCs w:val="24"/>
+        </w:rPr>
+      </w:pPr>
+      <w:r>
+        <w:rPr>
+          <w:rStyle w:val="token"/>
+          <w:rFonts w:ascii="Courier New" w:eastAsia="宋体" w:hAnsi="Courier New" w:cs="Courier New"/>
+          <w:sz w:val="24"/>
+          <w:szCs w:val="24"/>
+        </w:rPr>
+        <w:tab/>
+      </w:r>
+    </w:p>
+    <w:p>
+      <w:pPr>
+        <w:rPr>
+          <w:rStyle w:val="token"/>
+          <w:rFonts w:ascii="Courier New" w:eastAsia="宋体" w:hAnsi="Courier New" w:cs="Courier New"/>
+          <w:sz w:val="24"/>
+          <w:szCs w:val="24"/>
+        </w:rPr>
+      </w:pPr>
+      <w:r>
+        <w:rPr>
+          <w:rStyle w:val="token"/>
+          <w:rFonts w:ascii="Courier New" w:eastAsia="宋体" w:hAnsi="Courier New" w:cs="Courier New"/>
+          <w:sz w:val="24"/>
+          <w:szCs w:val="24"/>
+        </w:rPr>
+        <w:tab/>
+        <w:t xml:space="preserve">  this.state = {};</w:t>
+      </w:r>
+    </w:p>
+    <w:p>
+      <w:pPr>
+        <w:rPr>
+          <w:rStyle w:val="token"/>
+          <w:rFonts w:ascii="Courier New" w:eastAsia="宋体" w:hAnsi="Courier New" w:cs="Courier New"/>
+          <w:sz w:val="24"/>
+          <w:szCs w:val="24"/>
+        </w:rPr>
+      </w:pPr>
+      <w:r>
+        <w:rPr>
+          <w:rStyle w:val="token"/>
+          <w:rFonts w:ascii="Courier New" w:eastAsia="宋体" w:hAnsi="Courier New" w:cs="Courier New"/>
+          <w:sz w:val="24"/>
+          <w:szCs w:val="24"/>
+        </w:rPr>
+        <w:tab/>
+        <w:t>}</w:t>
+      </w:r>
+    </w:p>
+    <w:p>
+      <w:pPr>
+        <w:rPr>
+          <w:rStyle w:val="token"/>
+          <w:rFonts w:ascii="Courier New" w:eastAsia="宋体" w:hAnsi="Courier New" w:cs="Courier New"/>
+          <w:sz w:val="24"/>
+          <w:szCs w:val="24"/>
+        </w:rPr>
+      </w:pPr>
+    </w:p>
+    <w:p>
+      <w:pPr>
+        <w:rPr>
+          <w:rStyle w:val="token"/>
+          <w:rFonts w:ascii="Courier New" w:eastAsia="宋体" w:hAnsi="Courier New" w:cs="Courier New"/>
+          <w:sz w:val="24"/>
+          <w:szCs w:val="24"/>
+        </w:rPr>
+      </w:pPr>
+      <w:r>
+        <w:rPr>
+          <w:rStyle w:val="token"/>
+          <w:rFonts w:ascii="Courier New" w:eastAsia="宋体" w:hAnsi="Courier New" w:cs="Courier New"/>
+          <w:sz w:val="24"/>
+          <w:szCs w:val="24"/>
+        </w:rPr>
+        <w:tab/>
+        <w:t>static navigationOptions = {</w:t>
+      </w:r>
+    </w:p>
+    <w:p>
+      <w:pPr>
+        <w:rPr>
+          <w:rStyle w:val="token"/>
+          <w:rFonts w:ascii="Courier New" w:eastAsia="宋体" w:hAnsi="Courier New" w:cs="Courier New" w:hint="eastAsia"/>
+          <w:sz w:val="24"/>
+          <w:szCs w:val="24"/>
+        </w:rPr>
+      </w:pPr>
+      <w:r>
+        <w:rPr>
+          <w:rStyle w:val="token"/>
+          <w:rFonts w:ascii="Courier New" w:eastAsia="宋体" w:hAnsi="Courier New" w:cs="Courier New" w:hint="eastAsia"/>
+          <w:sz w:val="24"/>
+          <w:szCs w:val="24"/>
+        </w:rPr>
+        <w:t xml:space="preserve">    </w:t>
+      </w:r>
+      <w:r>
+        <w:rPr>
+          <w:rStyle w:val="token"/>
+          <w:rFonts w:ascii="Courier New" w:eastAsia="宋体" w:hAnsi="Courier New" w:cs="Courier New" w:hint="eastAsia"/>
+          <w:sz w:val="24"/>
+          <w:szCs w:val="24"/>
+        </w:rPr>
+        <w:tab/>
+        <w:t>tabBarLabel: '</w:t>
+      </w:r>
+      <w:r>
+        <w:rPr>
+          <w:rStyle w:val="token"/>
+          <w:rFonts w:ascii="Courier New" w:eastAsia="宋体" w:hAnsi="Courier New" w:cs="Courier New" w:hint="eastAsia"/>
+          <w:sz w:val="24"/>
+          <w:szCs w:val="24"/>
+        </w:rPr>
+        <w:t>发现</w:t>
+      </w:r>
+      <w:r>
+        <w:rPr>
+          <w:rStyle w:val="token"/>
+          <w:rFonts w:ascii="Courier New" w:eastAsia="宋体" w:hAnsi="Courier New" w:cs="Courier New" w:hint="eastAsia"/>
+          <w:sz w:val="24"/>
+          <w:szCs w:val="24"/>
+        </w:rPr>
+        <w:t>'</w:t>
+      </w:r>
+    </w:p>
+    <w:p>
+      <w:pPr>
+        <w:rPr>
+          <w:rStyle w:val="token"/>
+          <w:rFonts w:ascii="Courier New" w:eastAsia="宋体" w:hAnsi="Courier New" w:cs="Courier New"/>
+          <w:sz w:val="24"/>
+          <w:szCs w:val="24"/>
+        </w:rPr>
+      </w:pPr>
+      <w:r>
+        <w:rPr>
+          <w:rStyle w:val="token"/>
+          <w:rFonts w:ascii="Courier New" w:eastAsia="宋体" w:hAnsi="Courier New" w:cs="Courier New"/>
+          <w:sz w:val="24"/>
+          <w:szCs w:val="24"/>
+        </w:rPr>
+        <w:t xml:space="preserve">  </w:t>
+      </w:r>
+      <w:r>
+        <w:rPr>
+          <w:rStyle w:val="token"/>
+          <w:rFonts w:ascii="Courier New" w:eastAsia="宋体" w:hAnsi="Courier New" w:cs="Courier New"/>
+          <w:sz w:val="24"/>
+          <w:szCs w:val="24"/>
+        </w:rPr>
+        <w:tab/>
+        <w:t>};</w:t>
+      </w:r>
+    </w:p>
+    <w:p>
+      <w:pPr>
+        <w:rPr>
+          <w:rStyle w:val="token"/>
+          <w:rFonts w:ascii="Courier New" w:eastAsia="宋体" w:hAnsi="Courier New" w:cs="Courier New"/>
+          <w:sz w:val="24"/>
+          <w:szCs w:val="24"/>
+        </w:rPr>
+      </w:pPr>
+    </w:p>
+    <w:p>
+      <w:pPr>
+        <w:rPr>
+          <w:rStyle w:val="token"/>
+          <w:rFonts w:ascii="Courier New" w:eastAsia="宋体" w:hAnsi="Courier New" w:cs="Courier New"/>
+          <w:sz w:val="24"/>
+          <w:szCs w:val="24"/>
+        </w:rPr>
+      </w:pPr>
+      <w:r>
+        <w:rPr>
+          <w:rStyle w:val="token"/>
+          <w:rFonts w:ascii="Courier New" w:eastAsia="宋体" w:hAnsi="Courier New" w:cs="Courier New"/>
+          <w:sz w:val="24"/>
+          <w:szCs w:val="24"/>
+        </w:rPr>
+        <w:tab/>
+        <w:t>render(){</w:t>
+      </w:r>
+    </w:p>
+    <w:p>
+      <w:pPr>
+        <w:rPr>
+          <w:rStyle w:val="token"/>
+          <w:rFonts w:ascii="Courier New" w:eastAsia="宋体" w:hAnsi="Courier New" w:cs="Courier New"/>
+          <w:sz w:val="24"/>
+          <w:szCs w:val="24"/>
+        </w:rPr>
+      </w:pPr>
+      <w:r>
+        <w:rPr>
+          <w:rStyle w:val="token"/>
+          <w:rFonts w:ascii="Courier New" w:eastAsia="宋体" w:hAnsi="Courier New" w:cs="Courier New"/>
+          <w:sz w:val="24"/>
+          <w:szCs w:val="24"/>
+        </w:rPr>
+        <w:tab/>
+      </w:r>
+      <w:r>
+        <w:rPr>
+          <w:rStyle w:val="token"/>
+          <w:rFonts w:ascii="Courier New" w:eastAsia="宋体" w:hAnsi="Courier New" w:cs="Courier New"/>
+          <w:sz w:val="24"/>
+          <w:szCs w:val="24"/>
+        </w:rPr>
+        <w:tab/>
+        <w:t>return (</w:t>
+      </w:r>
+    </w:p>
+    <w:p>
+      <w:pPr>
+        <w:rPr>
+          <w:rStyle w:val="token"/>
+          <w:rFonts w:ascii="Courier New" w:eastAsia="宋体" w:hAnsi="Courier New" w:cs="Courier New"/>
+          <w:sz w:val="24"/>
+          <w:szCs w:val="24"/>
+        </w:rPr>
+      </w:pPr>
+      <w:r>
+        <w:rPr>
+          <w:rStyle w:val="token"/>
+          <w:rFonts w:ascii="Courier New" w:eastAsia="宋体" w:hAnsi="Courier New" w:cs="Courier New"/>
+          <w:sz w:val="24"/>
+          <w:szCs w:val="24"/>
+        </w:rPr>
+        <w:tab/>
+      </w:r>
+      <w:r>
+        <w:rPr>
+          <w:rStyle w:val="token"/>
+          <w:rFonts w:ascii="Courier New" w:eastAsia="宋体" w:hAnsi="Courier New" w:cs="Courier New"/>
+          <w:sz w:val="24"/>
+          <w:szCs w:val="24"/>
+        </w:rPr>
+        <w:tab/>
+      </w:r>
+      <w:r>
+        <w:rPr>
+          <w:rStyle w:val="token"/>
+          <w:rFonts w:ascii="Courier New" w:eastAsia="宋体" w:hAnsi="Courier New" w:cs="Courier New"/>
+          <w:sz w:val="24"/>
+          <w:szCs w:val="24"/>
+        </w:rPr>
+        <w:tab/>
+        <w:t>&lt;Text&gt;ContentView&lt;/Text&gt;</w:t>
+      </w:r>
+    </w:p>
+    <w:p>
+      <w:pPr>
+        <w:rPr>
+          <w:rStyle w:val="token"/>
+          <w:rFonts w:ascii="Courier New" w:eastAsia="宋体" w:hAnsi="Courier New" w:cs="Courier New"/>
+          <w:sz w:val="24"/>
+          <w:szCs w:val="24"/>
+        </w:rPr>
+      </w:pPr>
+      <w:r>
+        <w:rPr>
+          <w:rStyle w:val="token"/>
+          <w:rFonts w:ascii="Courier New" w:eastAsia="宋体" w:hAnsi="Courier New" w:cs="Courier New"/>
+          <w:sz w:val="24"/>
+          <w:szCs w:val="24"/>
+        </w:rPr>
+        <w:tab/>
+      </w:r>
+      <w:r>
+        <w:rPr>
+          <w:rStyle w:val="token"/>
+          <w:rFonts w:ascii="Courier New" w:eastAsia="宋体" w:hAnsi="Courier New" w:cs="Courier New"/>
+          <w:sz w:val="24"/>
+          <w:szCs w:val="24"/>
+        </w:rPr>
+        <w:tab/>
+        <w:t>);</w:t>
+      </w:r>
+    </w:p>
+    <w:p>
+      <w:pPr>
+        <w:rPr>
+          <w:rStyle w:val="token"/>
+          <w:rFonts w:ascii="Courier New" w:eastAsia="宋体" w:hAnsi="Courier New" w:cs="Courier New"/>
+          <w:sz w:val="24"/>
+          <w:szCs w:val="24"/>
+        </w:rPr>
+      </w:pPr>
+      <w:r>
+        <w:rPr>
+          <w:rStyle w:val="token"/>
+          <w:rFonts w:ascii="Courier New" w:eastAsia="宋体" w:hAnsi="Courier New" w:cs="Courier New"/>
+          <w:sz w:val="24"/>
+          <w:szCs w:val="24"/>
+        </w:rPr>
+        <w:tab/>
+        <w:t>}</w:t>
+      </w:r>
+    </w:p>
+    <w:p>
+      <w:pPr>
+        <w:rPr>
+          <w:rStyle w:val="token"/>
+          <w:rFonts w:ascii="Courier New" w:eastAsia="宋体" w:hAnsi="Courier New" w:cs="Courier New"/>
+          <w:sz w:val="24"/>
+          <w:szCs w:val="24"/>
+        </w:rPr>
+      </w:pPr>
+      <w:r>
+        <w:rPr>
+          <w:rStyle w:val="token"/>
+          <w:rFonts w:ascii="Courier New" w:eastAsia="宋体" w:hAnsi="Courier New" w:cs="Courier New"/>
+          <w:sz w:val="24"/>
+          <w:szCs w:val="24"/>
+        </w:rPr>
+        <w:t>}</w:t>
+      </w:r>
+    </w:p>
+    <w:p>
+      <w:pPr>
+        <w:rPr>
+          <w:rStyle w:val="token"/>
+          <w:rFonts w:ascii="Courier New" w:eastAsia="宋体" w:hAnsi="Courier New" w:cs="Courier New"/>
+          <w:sz w:val="24"/>
+          <w:szCs w:val="24"/>
+        </w:rPr>
+      </w:pPr>
+    </w:p>
+    <w:p>
+      <w:pPr>
+        <w:rPr>
+          <w:rStyle w:val="token"/>
+          <w:rFonts w:ascii="Courier New" w:eastAsia="宋体" w:hAnsi="Courier New" w:cs="Courier New" w:hint="eastAsia"/>
+          <w:sz w:val="24"/>
+          <w:szCs w:val="24"/>
+        </w:rPr>
+      </w:pPr>
+      <w:r>
+        <w:rPr>
+          <w:rStyle w:val="token"/>
+          <w:rFonts w:ascii="Courier New" w:eastAsia="宋体" w:hAnsi="Courier New" w:cs="Courier New"/>
+          <w:sz w:val="24"/>
+          <w:szCs w:val="24"/>
+        </w:rPr>
+        <w:t>module.exports = ContentView;</w:t>
+      </w:r>
+    </w:p>
+    <w:p>
+      <w:pPr>
+        <w:rPr>
+          <w:rStyle w:val="token"/>
+          <w:rFonts w:ascii="Courier New" w:eastAsia="宋体" w:hAnsi="Courier New" w:cs="Courier New" w:hint="eastAsia"/>
+          <w:sz w:val="24"/>
+          <w:szCs w:val="24"/>
+        </w:rPr>
+      </w:pPr>
+    </w:p>
+    <w:p>
+      <w:pPr>
+        <w:rPr>
+          <w:rStyle w:val="token"/>
+          <w:rFonts w:ascii="Courier New" w:eastAsia="宋体" w:hAnsi="Courier New" w:cs="Courier New" w:hint="eastAsia"/>
+          <w:sz w:val="24"/>
+          <w:szCs w:val="24"/>
+        </w:rPr>
+      </w:pPr>
+    </w:p>
+    <w:p>
+      <w:pPr>
+        <w:pStyle w:val="2"/>
+        <w:rPr>
+          <w:rStyle w:val="token"/>
+          <w:rFonts w:ascii="Courier New" w:eastAsia="宋体" w:hAnsi="Courier New" w:cs="Courier New" w:hint="eastAsia"/>
+          <w:sz w:val="24"/>
+          <w:szCs w:val="24"/>
+        </w:rPr>
+      </w:pPr>
+      <w:r>
+        <w:rPr>
+          <w:rStyle w:val="token"/>
+          <w:rFonts w:ascii="Courier New" w:eastAsia="宋体" w:hAnsi="Courier New" w:cs="Courier New" w:hint="eastAsia"/>
+          <w:sz w:val="24"/>
+          <w:szCs w:val="24"/>
+        </w:rPr>
+        <w:t>关于</w:t>
+      </w:r>
+      <w:r>
+        <w:rPr>
+          <w:rStyle w:val="token"/>
+          <w:rFonts w:ascii="Courier New" w:eastAsia="宋体" w:hAnsi="Courier New" w:cs="Courier New" w:hint="eastAsia"/>
+          <w:sz w:val="24"/>
+          <w:szCs w:val="24"/>
+        </w:rPr>
+        <w:t xml:space="preserve">import {} </w:t>
+      </w:r>
+      <w:r>
+        <w:rPr>
+          <w:rStyle w:val="token"/>
+          <w:rFonts w:ascii="Courier New" w:eastAsia="宋体" w:hAnsi="Courier New" w:cs="Courier New" w:hint="eastAsia"/>
+          <w:sz w:val="24"/>
+          <w:szCs w:val="24"/>
+        </w:rPr>
+        <w:t>和</w:t>
+      </w:r>
+      <w:r>
+        <w:rPr>
+          <w:rStyle w:val="token"/>
+          <w:rFonts w:ascii="Courier New" w:eastAsia="宋体" w:hAnsi="Courier New" w:cs="Courier New" w:hint="eastAsia"/>
+          <w:sz w:val="24"/>
+          <w:szCs w:val="24"/>
+        </w:rPr>
+        <w:t xml:space="preserve"> import </w:t>
+      </w:r>
+      <w:r>
+        <w:rPr>
+          <w:rStyle w:val="token"/>
+          <w:rFonts w:ascii="Courier New" w:eastAsia="宋体" w:hAnsi="Courier New" w:cs="Courier New" w:hint="eastAsia"/>
+          <w:sz w:val="24"/>
+          <w:szCs w:val="24"/>
+        </w:rPr>
+        <w:t>类名</w:t>
+      </w:r>
+      <w:r>
+        <w:rPr>
+          <w:rStyle w:val="token"/>
+          <w:rFonts w:ascii="Courier New" w:eastAsia="宋体" w:hAnsi="Courier New" w:cs="Courier New" w:hint="eastAsia"/>
+          <w:sz w:val="24"/>
+          <w:szCs w:val="24"/>
+        </w:rPr>
+        <w:t xml:space="preserve"> </w:t>
+      </w:r>
+    </w:p>
+    <w:p>
+      <w:pPr>
+        <w:rPr>
+          <w:rFonts w:asciiTheme="minorEastAsia" w:eastAsiaTheme="minorEastAsia" w:hAnsiTheme="minorEastAsia" w:hint="eastAsia"/>
+        </w:rPr>
+      </w:pPr>
+      <w:r>
+        <w:rPr>
+          <w:rFonts w:asciiTheme="minorEastAsia" w:eastAsiaTheme="minorEastAsia" w:hAnsiTheme="minorEastAsia"/>
+        </w:rPr>
+        <w:t>import React, { Component } from 'react';</w:t>
+      </w:r>
+    </w:p>
+    <w:p>
+      <w:pPr>
+        <w:rPr>
+          <w:rFonts w:asciiTheme="minorEastAsia" w:eastAsiaTheme="minorEastAsia" w:hAnsiTheme="minorEastAsia" w:hint="eastAsia"/>
+        </w:rPr>
+      </w:pPr>
+    </w:p>
+    <w:p>
+      <w:pPr>
+        <w:rPr>
+          <w:rFonts w:asciiTheme="minorEastAsia" w:eastAsiaTheme="minorEastAsia" w:hAnsiTheme="minorEastAsia" w:hint="eastAsia"/>
+        </w:rPr>
+      </w:pPr>
+      <w:r>
+        <w:rPr>
+          <w:rFonts w:asciiTheme="minorEastAsia" w:eastAsiaTheme="minorEastAsia" w:hAnsiTheme="minorEastAsia" w:hint="eastAsia"/>
+        </w:rPr>
+        <w:t>React为类</w:t>
+      </w:r>
+    </w:p>
+    <w:p>
+      <w:pPr>
+        <w:rPr>
+          <w:rFonts w:asciiTheme="minorEastAsia" w:eastAsiaTheme="minorEastAsia" w:hAnsiTheme="minorEastAsia" w:hint="eastAsia"/>
+        </w:rPr>
+      </w:pPr>
+      <w:r>
+        <w:rPr>
+          <w:rFonts w:asciiTheme="minorEastAsia" w:eastAsiaTheme="minorEastAsia" w:hAnsiTheme="minorEastAsia" w:hint="eastAsia"/>
+        </w:rPr>
+        <w:t>Component 为 react.js 中的对象名</w:t>
+      </w:r>
+    </w:p>
+    <w:p>
+      <w:pPr>
+        <w:rPr>
+          <w:rFonts w:asciiTheme="minorEastAsia" w:eastAsiaTheme="minorEastAsia" w:hAnsiTheme="minorEastAsia" w:hint="eastAsia"/>
+        </w:rPr>
+      </w:pPr>
+    </w:p>
+    <w:p>
+      <w:pPr>
+        <w:rPr>
+          <w:rFonts w:asciiTheme="minorEastAsia" w:eastAsiaTheme="minorEastAsia" w:hAnsiTheme="minorEastAsia" w:hint="eastAsia"/>
+        </w:rPr>
+      </w:pPr>
+      <w:r>
+        <w:rPr>
+          <w:rFonts w:asciiTheme="minorEastAsia" w:eastAsiaTheme="minorEastAsia" w:hAnsiTheme="minorEastAsia" w:hint="eastAsia"/>
+        </w:rPr>
+        <w:lastRenderedPageBreak/>
+        <w:t xml:space="preserve">一般自定的组件引用必须为 </w:t>
+      </w:r>
+    </w:p>
+    <w:p>
+      <w:pPr>
+        <w:rPr>
+          <w:rFonts w:asciiTheme="minorEastAsia" w:eastAsiaTheme="minorEastAsia" w:hAnsiTheme="minorEastAsia" w:hint="eastAsia"/>
+        </w:rPr>
+      </w:pPr>
+      <w:r>
+        <w:rPr>
+          <w:rFonts w:asciiTheme="minorEastAsia" w:eastAsiaTheme="minorEastAsia" w:hAnsiTheme="minorEastAsia"/>
+        </w:rPr>
+        <w:t xml:space="preserve">import </w:t>
+      </w:r>
+      <w:r>
+        <w:rPr>
+          <w:rFonts w:asciiTheme="minorEastAsia" w:eastAsiaTheme="minorEastAsia" w:hAnsiTheme="minorEastAsia" w:hint="eastAsia"/>
+        </w:rPr>
+        <w:t>类名</w:t>
+      </w:r>
+      <w:r>
+        <w:rPr>
+          <w:rFonts w:asciiTheme="minorEastAsia" w:eastAsiaTheme="minorEastAsia" w:hAnsiTheme="minorEastAsia"/>
+        </w:rPr>
+        <w:t xml:space="preserve"> from '</w:t>
+      </w:r>
+      <w:r>
+        <w:rPr>
+          <w:rFonts w:asciiTheme="minorEastAsia" w:eastAsiaTheme="minorEastAsia" w:hAnsiTheme="minorEastAsia" w:hint="eastAsia"/>
+        </w:rPr>
+        <w:t>相对路径</w:t>
+      </w:r>
+      <w:r>
+        <w:rPr>
+          <w:rFonts w:asciiTheme="minorEastAsia" w:eastAsiaTheme="minorEastAsia" w:hAnsiTheme="minorEastAsia"/>
+        </w:rPr>
+        <w:t>';</w:t>
+      </w:r>
+    </w:p>
+    <w:p>
+      <w:pPr>
+        <w:rPr>
+          <w:rFonts w:asciiTheme="minorEastAsia" w:eastAsiaTheme="minorEastAsia" w:hAnsiTheme="minorEastAsia" w:hint="eastAsia"/>
+        </w:rPr>
+      </w:pPr>
+    </w:p>
+    <w:p>
+      <w:pPr>
+        <w:pStyle w:val="2"/>
+        <w:rPr>
+          <w:rFonts w:hint="eastAsia"/>
+        </w:rPr>
+      </w:pPr>
+      <w:r>
+        <w:rPr>
+          <w:rFonts w:hint="eastAsia"/>
+        </w:rPr>
+        <w:t xml:space="preserve">React-native </w:t>
+      </w:r>
+      <w:r>
+        <w:rPr>
+          <w:rFonts w:hint="eastAsia"/>
+        </w:rPr>
+        <w:t>百度地图</w:t>
+      </w:r>
+    </w:p>
+    <w:p>
+      <w:pPr>
+        <w:rPr>
+          <w:rFonts w:hint="eastAsia"/>
+        </w:rPr>
+      </w:pPr>
+    </w:p>
     <w:p/>
     <w:sectPr>
       <w:pgSz w:w="11906" w:h="16838"/>
@@ -1521,10 +3682,10 @@
 <file path=word/numbering.xml><?xml version="1.0" encoding="utf-8"?>
 <w:numbering xmlns:ve="http://schemas.openxmlformats.org/markup-compatibility/2006" xmlns:o="urn:schemas-microsoft-com:office:office" xmlns:r="http://schemas.openxmlformats.org/officeDocument/2006/relationships" xmlns:m="http://schemas.openxmlformats.org/officeDocument/2006/math" xmlns:v="urn:schemas-microsoft-com:vml" xmlns:wp="http://schemas.openxmlformats.org/drawingml/2006/wordprocessingDrawing" xmlns:w10="urn:schemas-microsoft-com:office:word" xmlns:w="http://schemas.openxmlformats.org/wordprocessingml/2006/main" xmlns:wne="http://schemas.microsoft.com/office/word/2006/wordml">
   <w:abstractNum w:abstractNumId="0">
-    <w:nsid w:val="7FA77E1B"/>
+    <w:nsid w:val="1F2E650F"/>
     <w:multiLevelType w:val="hybridMultilevel"/>
-    <w:tmpl w:val="9F167E6E"/>
-    <w:lvl w:ilvl="0" w:tplc="95D23B6A">
+    <w:tmpl w:val="FFE491CC"/>
+    <w:lvl w:ilvl="0" w:tplc="06DA1AE4">
       <w:start w:val="1"/>
       <w:numFmt w:val="decimal"/>
       <w:lvlText w:val="%1."/>
@@ -1609,7 +3770,99 @@
       </w:pPr>
     </w:lvl>
   </w:abstractNum>
+  <w:abstractNum w:abstractNumId="1">
+    <w:nsid w:val="7FA77E1B"/>
+    <w:multiLevelType w:val="hybridMultilevel"/>
+    <w:tmpl w:val="9F167E6E"/>
+    <w:lvl w:ilvl="0" w:tplc="95D23B6A">
+      <w:start w:val="1"/>
+      <w:numFmt w:val="decimal"/>
+      <w:lvlText w:val="%1."/>
+      <w:lvlJc w:val="left"/>
+      <w:pPr>
+        <w:ind w:left="360" w:hanging="360"/>
+      </w:pPr>
+      <w:rPr>
+        <w:rFonts w:hint="default"/>
+      </w:rPr>
+    </w:lvl>
+    <w:lvl w:ilvl="1" w:tplc="04090019" w:tentative="1">
+      <w:start w:val="1"/>
+      <w:numFmt w:val="lowerLetter"/>
+      <w:lvlText w:val="%2)"/>
+      <w:lvlJc w:val="left"/>
+      <w:pPr>
+        <w:ind w:left="840" w:hanging="420"/>
+      </w:pPr>
+    </w:lvl>
+    <w:lvl w:ilvl="2" w:tplc="0409001B" w:tentative="1">
+      <w:start w:val="1"/>
+      <w:numFmt w:val="lowerRoman"/>
+      <w:lvlText w:val="%3."/>
+      <w:lvlJc w:val="right"/>
+      <w:pPr>
+        <w:ind w:left="1260" w:hanging="420"/>
+      </w:pPr>
+    </w:lvl>
+    <w:lvl w:ilvl="3" w:tplc="0409000F" w:tentative="1">
+      <w:start w:val="1"/>
+      <w:numFmt w:val="decimal"/>
+      <w:lvlText w:val="%4."/>
+      <w:lvlJc w:val="left"/>
+      <w:pPr>
+        <w:ind w:left="1680" w:hanging="420"/>
+      </w:pPr>
+    </w:lvl>
+    <w:lvl w:ilvl="4" w:tplc="04090019" w:tentative="1">
+      <w:start w:val="1"/>
+      <w:numFmt w:val="lowerLetter"/>
+      <w:lvlText w:val="%5)"/>
+      <w:lvlJc w:val="left"/>
+      <w:pPr>
+        <w:ind w:left="2100" w:hanging="420"/>
+      </w:pPr>
+    </w:lvl>
+    <w:lvl w:ilvl="5" w:tplc="0409001B" w:tentative="1">
+      <w:start w:val="1"/>
+      <w:numFmt w:val="lowerRoman"/>
+      <w:lvlText w:val="%6."/>
+      <w:lvlJc w:val="right"/>
+      <w:pPr>
+        <w:ind w:left="2520" w:hanging="420"/>
+      </w:pPr>
+    </w:lvl>
+    <w:lvl w:ilvl="6" w:tplc="0409000F" w:tentative="1">
+      <w:start w:val="1"/>
+      <w:numFmt w:val="decimal"/>
+      <w:lvlText w:val="%7."/>
+      <w:lvlJc w:val="left"/>
+      <w:pPr>
+        <w:ind w:left="2940" w:hanging="420"/>
+      </w:pPr>
+    </w:lvl>
+    <w:lvl w:ilvl="7" w:tplc="04090019" w:tentative="1">
+      <w:start w:val="1"/>
+      <w:numFmt w:val="lowerLetter"/>
+      <w:lvlText w:val="%8)"/>
+      <w:lvlJc w:val="left"/>
+      <w:pPr>
+        <w:ind w:left="3360" w:hanging="420"/>
+      </w:pPr>
+    </w:lvl>
+    <w:lvl w:ilvl="8" w:tplc="0409001B" w:tentative="1">
+      <w:start w:val="1"/>
+      <w:numFmt w:val="lowerRoman"/>
+      <w:lvlText w:val="%9."/>
+      <w:lvlJc w:val="right"/>
+      <w:pPr>
+        <w:ind w:left="3780" w:hanging="420"/>
+      </w:pPr>
+    </w:lvl>
+  </w:abstractNum>
   <w:num w:numId="1">
+    <w:abstractNumId w:val="1"/>
+  </w:num>
+  <w:num w:numId="2">
     <w:abstractNumId w:val="0"/>
   </w:num>
 </w:numbering>
@@ -1988,6 +4241,11 @@
       <w:szCs w:val="32"/>
     </w:rPr>
   </w:style>
+  <w:style w:type="character" w:customStyle="1" w:styleId="token">
+    <w:name w:val="token"/>
+    <w:basedOn w:val="a0"/>
+    <w:rsid w:val="00487C36"/>
+  </w:style>
 </w:styles>
 </file>
 

--- a/doc/react-native手册.docx
+++ b/doc/react-native手册.docx
@@ -46,12 +46,14 @@
         </w:rPr>
         <w:t>安装</w:t>
       </w:r>
+      <w:proofErr w:type="spellStart"/>
       <w:r>
         <w:rPr>
           <w:rFonts w:hint="eastAsia"/>
         </w:rPr>
         <w:t>choco</w:t>
       </w:r>
+      <w:proofErr w:type="spellEnd"/>
     </w:p>
     <w:p>
       <w:pPr>
@@ -91,7 +93,103 @@
           <w:rFonts w:ascii="Courier New" w:eastAsia="宋体" w:hAnsi="Courier New" w:cs="宋体"/>
           <w:color w:val="000000"/>
         </w:rPr>
-        <w:t>@powershell -NoProfile -ExecutionPolicy Bypass -Command "iex ((New-Object System.Net.WebClient).DownloadString('https://chocolatey.org/install.ps1'))" &amp;&amp; SET "PATH=%PATH%;%ALLUSERSPROFILE%\chocolatey\bin"</w:t>
+        <w:t>@</w:t>
+      </w:r>
+      <w:proofErr w:type="spellStart"/>
+      <w:r>
+        <w:rPr>
+          <w:rFonts w:ascii="Courier New" w:eastAsia="宋体" w:hAnsi="Courier New" w:cs="宋体"/>
+          <w:color w:val="000000"/>
+        </w:rPr>
+        <w:t>powershell</w:t>
+      </w:r>
+      <w:proofErr w:type="spellEnd"/>
+      <w:r>
+        <w:rPr>
+          <w:rFonts w:ascii="Courier New" w:eastAsia="宋体" w:hAnsi="Courier New" w:cs="宋体"/>
+          <w:color w:val="000000"/>
+        </w:rPr>
+        <w:t xml:space="preserve"> -</w:t>
+      </w:r>
+      <w:proofErr w:type="spellStart"/>
+      <w:r>
+        <w:rPr>
+          <w:rFonts w:ascii="Courier New" w:eastAsia="宋体" w:hAnsi="Courier New" w:cs="宋体"/>
+          <w:color w:val="000000"/>
+        </w:rPr>
+        <w:t>NoProfile</w:t>
+      </w:r>
+      <w:proofErr w:type="spellEnd"/>
+      <w:r>
+        <w:rPr>
+          <w:rFonts w:ascii="Courier New" w:eastAsia="宋体" w:hAnsi="Courier New" w:cs="宋体"/>
+          <w:color w:val="000000"/>
+        </w:rPr>
+        <w:t xml:space="preserve"> -</w:t>
+      </w:r>
+      <w:proofErr w:type="spellStart"/>
+      <w:r>
+        <w:rPr>
+          <w:rFonts w:ascii="Courier New" w:eastAsia="宋体" w:hAnsi="Courier New" w:cs="宋体"/>
+          <w:color w:val="000000"/>
+        </w:rPr>
+        <w:t>ExecutionPolicy</w:t>
+      </w:r>
+      <w:proofErr w:type="spellEnd"/>
+      <w:r>
+        <w:rPr>
+          <w:rFonts w:ascii="Courier New" w:eastAsia="宋体" w:hAnsi="Courier New" w:cs="宋体"/>
+          <w:color w:val="000000"/>
+        </w:rPr>
+        <w:t xml:space="preserve"> Bypass -Command "</w:t>
+      </w:r>
+      <w:proofErr w:type="spellStart"/>
+      <w:r>
+        <w:rPr>
+          <w:rFonts w:ascii="Courier New" w:eastAsia="宋体" w:hAnsi="Courier New" w:cs="宋体"/>
+          <w:color w:val="000000"/>
+        </w:rPr>
+        <w:t>iex</w:t>
+      </w:r>
+      <w:proofErr w:type="spellEnd"/>
+      <w:r>
+        <w:rPr>
+          <w:rFonts w:ascii="Courier New" w:eastAsia="宋体" w:hAnsi="Courier New" w:cs="宋体"/>
+          <w:color w:val="000000"/>
+        </w:rPr>
+        <w:t xml:space="preserve"> ((New-Object System.Net.WebClient).</w:t>
+      </w:r>
+      <w:proofErr w:type="gramStart"/>
+      <w:r>
+        <w:rPr>
+          <w:rFonts w:ascii="Courier New" w:eastAsia="宋体" w:hAnsi="Courier New" w:cs="宋体"/>
+          <w:color w:val="000000"/>
+        </w:rPr>
+        <w:t>DownloadString(</w:t>
+      </w:r>
+      <w:proofErr w:type="gramEnd"/>
+      <w:r>
+        <w:rPr>
+          <w:rFonts w:ascii="Courier New" w:eastAsia="宋体" w:hAnsi="Courier New" w:cs="宋体"/>
+          <w:color w:val="000000"/>
+        </w:rPr>
+        <w:t>'https://chocolatey.org/install.ps1'))" &amp;&amp; SET "PATH=%PATH%;%ALLUSERSPROFILE%\</w:t>
+      </w:r>
+      <w:proofErr w:type="spellStart"/>
+      <w:r>
+        <w:rPr>
+          <w:rFonts w:ascii="Courier New" w:eastAsia="宋体" w:hAnsi="Courier New" w:cs="宋体"/>
+          <w:color w:val="000000"/>
+        </w:rPr>
+        <w:t>chocolatey</w:t>
+      </w:r>
+      <w:proofErr w:type="spellEnd"/>
+      <w:r>
+        <w:rPr>
+          <w:rFonts w:ascii="Courier New" w:eastAsia="宋体" w:hAnsi="Courier New" w:cs="宋体"/>
+          <w:color w:val="000000"/>
+        </w:rPr>
+        <w:t>\bin"</w:t>
       </w:r>
     </w:p>
     <w:p/>
@@ -114,23 +212,73 @@
         <w:rPr>
           <w:rFonts w:hint="eastAsia"/>
         </w:rPr>
-        <w:t>&gt;choco install nodejs.install</w:t>
-      </w:r>
-    </w:p>
-    <w:p>
-      <w:r>
-        <w:rPr>
-          <w:rFonts w:hint="eastAsia"/>
-        </w:rPr>
-        <w:t>&gt;choco install python2</w:t>
-      </w:r>
-    </w:p>
-    <w:p>
-      <w:r>
-        <w:rPr>
-          <w:rFonts w:hint="eastAsia"/>
-        </w:rPr>
-        <w:t>&gt;choco install jdk8</w:t>
+        <w:t>&gt;</w:t>
+      </w:r>
+      <w:proofErr w:type="spellStart"/>
+      <w:r>
+        <w:rPr>
+          <w:rFonts w:hint="eastAsia"/>
+        </w:rPr>
+        <w:t>choco</w:t>
+      </w:r>
+      <w:proofErr w:type="spellEnd"/>
+      <w:r>
+        <w:rPr>
+          <w:rFonts w:hint="eastAsia"/>
+        </w:rPr>
+        <w:t xml:space="preserve"> install </w:t>
+      </w:r>
+      <w:proofErr w:type="spellStart"/>
+      <w:r>
+        <w:rPr>
+          <w:rFonts w:hint="eastAsia"/>
+        </w:rPr>
+        <w:t>nodejs.install</w:t>
+      </w:r>
+      <w:proofErr w:type="spellEnd"/>
+    </w:p>
+    <w:p>
+      <w:r>
+        <w:rPr>
+          <w:rFonts w:hint="eastAsia"/>
+        </w:rPr>
+        <w:t>&gt;</w:t>
+      </w:r>
+      <w:proofErr w:type="spellStart"/>
+      <w:r>
+        <w:rPr>
+          <w:rFonts w:hint="eastAsia"/>
+        </w:rPr>
+        <w:t>choco</w:t>
+      </w:r>
+      <w:proofErr w:type="spellEnd"/>
+      <w:r>
+        <w:rPr>
+          <w:rFonts w:hint="eastAsia"/>
+        </w:rPr>
+        <w:t xml:space="preserve"> install python2</w:t>
+      </w:r>
+    </w:p>
+    <w:p>
+      <w:r>
+        <w:rPr>
+          <w:rFonts w:hint="eastAsia"/>
+        </w:rPr>
+        <w:t>&gt;</w:t>
+      </w:r>
+      <w:proofErr w:type="spellStart"/>
+      <w:r>
+        <w:rPr>
+          <w:rFonts w:hint="eastAsia"/>
+        </w:rPr>
+        <w:t>choco</w:t>
+      </w:r>
+      <w:proofErr w:type="spellEnd"/>
+      <w:r>
+        <w:rPr>
+          <w:rFonts w:hint="eastAsia"/>
+        </w:rPr>
+        <w:t xml:space="preserve"> install jdk8</w:t>
       </w:r>
     </w:p>
     <w:p/>
@@ -151,15 +299,37 @@
         <w:rPr>
           <w:rFonts w:hint="eastAsia"/>
         </w:rPr>
-        <w:t>React-Native Cli</w:t>
-      </w:r>
-    </w:p>
-    <w:p>
-      <w:r>
-        <w:rPr>
-          <w:rFonts w:hint="eastAsia"/>
-        </w:rPr>
-        <w:t xml:space="preserve">&gt;npm install </w:t>
+        <w:t xml:space="preserve">React-Native </w:t>
+      </w:r>
+      <w:proofErr w:type="spellStart"/>
+      <w:r>
+        <w:rPr>
+          <w:rFonts w:hint="eastAsia"/>
+        </w:rPr>
+        <w:t>Cli</w:t>
+      </w:r>
+      <w:proofErr w:type="spellEnd"/>
+    </w:p>
+    <w:p>
+      <w:r>
+        <w:rPr>
+          <w:rFonts w:hint="eastAsia"/>
+        </w:rPr>
+        <w:t>&gt;</w:t>
+      </w:r>
+      <w:proofErr w:type="spellStart"/>
+      <w:r>
+        <w:rPr>
+          <w:rFonts w:hint="eastAsia"/>
+        </w:rPr>
+        <w:t>npm</w:t>
+      </w:r>
+      <w:proofErr w:type="spellEnd"/>
+      <w:r>
+        <w:rPr>
+          <w:rFonts w:hint="eastAsia"/>
+        </w:rPr>
+        <w:t xml:space="preserve"> install </w:t>
       </w:r>
       <w:r>
         <w:t>–</w:t>
@@ -168,8 +338,16 @@
         <w:rPr>
           <w:rFonts w:hint="eastAsia"/>
         </w:rPr>
-        <w:t>g react-native-cli</w:t>
-      </w:r>
+        <w:t>g react-native-</w:t>
+      </w:r>
+      <w:proofErr w:type="spellStart"/>
+      <w:r>
+        <w:rPr>
+          <w:rFonts w:hint="eastAsia"/>
+        </w:rPr>
+        <w:t>cli</w:t>
+      </w:r>
+      <w:proofErr w:type="spellEnd"/>
     </w:p>
     <w:p/>
     <w:p>
@@ -217,12 +395,14 @@
         </w:rPr>
         <w:t>其余版本无法运行在</w:t>
       </w:r>
+      <w:proofErr w:type="spellStart"/>
       <w:r>
         <w:rPr>
           <w:rFonts w:hint="eastAsia"/>
         </w:rPr>
         <w:t>Genymotion</w:t>
       </w:r>
+      <w:proofErr w:type="spellEnd"/>
       <w:r>
         <w:rPr>
           <w:rFonts w:hint="eastAsia"/>
@@ -298,24 +478,28 @@
         </w:rPr>
         <w:t>安装</w:t>
       </w:r>
+      <w:proofErr w:type="spellStart"/>
       <w:r>
         <w:rPr>
           <w:rFonts w:hint="eastAsia"/>
         </w:rPr>
         <w:t>Genyrmotion</w:t>
       </w:r>
+      <w:proofErr w:type="spellEnd"/>
       <w:r>
         <w:rPr>
           <w:rFonts w:hint="eastAsia"/>
         </w:rPr>
         <w:t>并配置</w:t>
       </w:r>
+      <w:proofErr w:type="spellStart"/>
       <w:r>
         <w:rPr>
           <w:rFonts w:hint="eastAsia"/>
         </w:rPr>
         <w:t>sdk</w:t>
       </w:r>
+      <w:proofErr w:type="spellEnd"/>
       <w:r>
         <w:rPr>
           <w:rFonts w:hint="eastAsia"/>
@@ -558,11 +742,6 @@
       </w:r>
     </w:p>
     <w:p>
-      <w:pPr>
-        <w:rPr>
-          <w:rFonts w:hint="eastAsia"/>
-        </w:rPr>
-      </w:pPr>
       <w:r>
         <w:rPr>
           <w:noProof/>
@@ -635,14 +814,28 @@
     <w:p>
       <w:pPr>
         <w:rPr>
+          <w:rFonts w:ascii="微软雅黑" w:hAnsi="微软雅黑"/>
+        </w:rPr>
+      </w:pPr>
+      <w:r>
+        <w:rPr>
           <w:rFonts w:ascii="微软雅黑" w:hAnsi="微软雅黑" w:hint="eastAsia"/>
         </w:rPr>
-      </w:pPr>
+        <w:t>设置真</w:t>
+      </w:r>
+      <w:proofErr w:type="gramStart"/>
       <w:r>
         <w:rPr>
           <w:rFonts w:ascii="微软雅黑" w:hAnsi="微软雅黑" w:hint="eastAsia"/>
         </w:rPr>
-        <w:t>设置真机过程会碰到以下几点问题</w:t>
+        <w:t>机过程</w:t>
+      </w:r>
+      <w:proofErr w:type="gramEnd"/>
+      <w:r>
+        <w:rPr>
+          <w:rFonts w:ascii="微软雅黑" w:hAnsi="微软雅黑" w:hint="eastAsia"/>
+        </w:rPr>
+        <w:t>会碰到以下几点问题</w:t>
       </w:r>
     </w:p>
     <w:p>
@@ -654,14 +847,22 @@
         </w:numPr>
         <w:ind w:firstLineChars="0"/>
         <w:rPr>
+          <w:rFonts w:ascii="微软雅黑" w:hAnsi="微软雅黑"/>
+        </w:rPr>
+      </w:pPr>
+      <w:proofErr w:type="spellStart"/>
+      <w:r>
+        <w:rPr>
           <w:rFonts w:ascii="微软雅黑" w:hAnsi="微软雅黑" w:hint="eastAsia"/>
         </w:rPr>
-      </w:pPr>
+        <w:t>adb</w:t>
+      </w:r>
+      <w:proofErr w:type="spellEnd"/>
       <w:r>
         <w:rPr>
           <w:rFonts w:ascii="微软雅黑" w:hAnsi="微软雅黑" w:hint="eastAsia"/>
         </w:rPr>
-        <w:t>adb端口可能被占用</w:t>
+        <w:t>端口可能被占用</w:t>
       </w:r>
     </w:p>
     <w:p>
@@ -669,14 +870,42 @@
         <w:pStyle w:val="a3"/>
         <w:ind w:left="360" w:firstLineChars="0" w:firstLine="0"/>
         <w:rPr>
+          <w:rFonts w:ascii="微软雅黑" w:hAnsi="微软雅黑"/>
+        </w:rPr>
+      </w:pPr>
+      <w:r>
+        <w:rPr>
           <w:rFonts w:ascii="微软雅黑" w:hAnsi="微软雅黑" w:hint="eastAsia"/>
         </w:rPr>
-      </w:pPr>
+        <w:t>&gt;</w:t>
+      </w:r>
+      <w:proofErr w:type="spellStart"/>
       <w:r>
         <w:rPr>
           <w:rFonts w:ascii="微软雅黑" w:hAnsi="微软雅黑" w:hint="eastAsia"/>
         </w:rPr>
-        <w:t>&gt;adb start-server  提示端口被占用时，解决方法重定义adb的端口</w:t>
+        <w:t>adb</w:t>
+      </w:r>
+      <w:proofErr w:type="spellEnd"/>
+      <w:r>
+        <w:rPr>
+          <w:rFonts w:ascii="微软雅黑" w:hAnsi="微软雅黑" w:hint="eastAsia"/>
+        </w:rPr>
+        <w:t xml:space="preserve"> start-server  提示端口被占用时，解决方法重定义</w:t>
+      </w:r>
+      <w:proofErr w:type="spellStart"/>
+      <w:r>
+        <w:rPr>
+          <w:rFonts w:ascii="微软雅黑" w:hAnsi="微软雅黑" w:hint="eastAsia"/>
+        </w:rPr>
+        <w:t>adb</w:t>
+      </w:r>
+      <w:proofErr w:type="spellEnd"/>
+      <w:r>
+        <w:rPr>
+          <w:rFonts w:ascii="微软雅黑" w:hAnsi="微软雅黑" w:hint="eastAsia"/>
+        </w:rPr>
+        <w:t>的端口</w:t>
       </w:r>
     </w:p>
     <w:p>
@@ -684,7 +913,7 @@
         <w:pStyle w:val="a3"/>
         <w:ind w:left="360" w:firstLineChars="0" w:firstLine="0"/>
         <w:rPr>
-          <w:rFonts w:ascii="微软雅黑" w:hAnsi="微软雅黑" w:hint="eastAsia"/>
+          <w:rFonts w:ascii="微软雅黑" w:hAnsi="微软雅黑"/>
         </w:rPr>
       </w:pPr>
       <w:r>
@@ -699,7 +928,7 @@
         <w:pStyle w:val="a3"/>
         <w:ind w:left="360" w:firstLineChars="0" w:firstLine="0"/>
         <w:rPr>
-          <w:rFonts w:ascii="微软雅黑" w:hAnsi="微软雅黑" w:hint="eastAsia"/>
+          <w:rFonts w:ascii="微软雅黑" w:hAnsi="微软雅黑"/>
         </w:rPr>
       </w:pPr>
       <w:r>
@@ -714,7 +943,7 @@
         <w:pStyle w:val="a3"/>
         <w:ind w:left="360" w:firstLineChars="0" w:firstLine="0"/>
         <w:rPr>
-          <w:rFonts w:ascii="微软雅黑" w:hAnsi="微软雅黑" w:hint="eastAsia"/>
+          <w:rFonts w:ascii="微软雅黑" w:hAnsi="微软雅黑"/>
         </w:rPr>
       </w:pPr>
       <w:r>
@@ -747,7 +976,7 @@
         <w:pStyle w:val="a3"/>
         <w:ind w:left="360" w:firstLineChars="0" w:firstLine="0"/>
         <w:rPr>
-          <w:rFonts w:ascii="微软雅黑" w:hAnsi="微软雅黑" w:hint="eastAsia"/>
+          <w:rFonts w:ascii="微软雅黑" w:hAnsi="微软雅黑"/>
         </w:rPr>
       </w:pPr>
       <w:r>
@@ -807,7 +1036,7 @@
         <w:pStyle w:val="a3"/>
         <w:ind w:left="360" w:firstLineChars="0" w:firstLine="0"/>
         <w:rPr>
-          <w:rFonts w:ascii="微软雅黑" w:hAnsi="微软雅黑" w:hint="eastAsia"/>
+          <w:rFonts w:ascii="微软雅黑" w:hAnsi="微软雅黑"/>
         </w:rPr>
       </w:pPr>
     </w:p>
@@ -820,14 +1049,28 @@
         </w:numPr>
         <w:ind w:firstLineChars="0"/>
         <w:rPr>
+          <w:rFonts w:ascii="微软雅黑" w:hAnsi="微软雅黑"/>
+        </w:rPr>
+      </w:pPr>
+      <w:r>
+        <w:rPr>
           <w:rFonts w:ascii="微软雅黑" w:hAnsi="微软雅黑" w:hint="eastAsia"/>
         </w:rPr>
-      </w:pPr>
+        <w:t>启动android调试提示安装</w:t>
+      </w:r>
+      <w:proofErr w:type="spellStart"/>
       <w:r>
         <w:rPr>
           <w:rFonts w:ascii="微软雅黑" w:hAnsi="微软雅黑" w:hint="eastAsia"/>
         </w:rPr>
-        <w:t>启动android调试提示安装apk不成功</w:t>
+        <w:t>apk</w:t>
+      </w:r>
+      <w:proofErr w:type="spellEnd"/>
+      <w:r>
+        <w:rPr>
+          <w:rFonts w:ascii="微软雅黑" w:hAnsi="微软雅黑" w:hint="eastAsia"/>
+        </w:rPr>
+        <w:t>不成功</w:t>
       </w:r>
     </w:p>
     <w:p>
@@ -835,14 +1078,28 @@
         <w:pStyle w:val="a3"/>
         <w:ind w:left="360" w:firstLineChars="0" w:firstLine="0"/>
         <w:rPr>
+          <w:rFonts w:ascii="微软雅黑" w:hAnsi="微软雅黑"/>
+        </w:rPr>
+      </w:pPr>
+      <w:r>
+        <w:rPr>
           <w:rFonts w:ascii="微软雅黑" w:hAnsi="微软雅黑" w:hint="eastAsia"/>
         </w:rPr>
-      </w:pPr>
+        <w:t>&gt;react-native run-android  提示报错，解决方法修改</w:t>
+      </w:r>
+      <w:proofErr w:type="spellStart"/>
       <w:r>
         <w:rPr>
           <w:rFonts w:ascii="微软雅黑" w:hAnsi="微软雅黑" w:hint="eastAsia"/>
         </w:rPr>
-        <w:t>&gt;react-native run-android  提示报错，解决方法修改grandle相关配置</w:t>
+        <w:t>grandle</w:t>
+      </w:r>
+      <w:proofErr w:type="spellEnd"/>
+      <w:r>
+        <w:rPr>
+          <w:rFonts w:ascii="微软雅黑" w:hAnsi="微软雅黑" w:hint="eastAsia"/>
+        </w:rPr>
+        <w:t>相关配置</w:t>
       </w:r>
     </w:p>
     <w:p>
@@ -850,27 +1107,43 @@
         <w:pStyle w:val="a3"/>
         <w:ind w:left="360" w:firstLineChars="0" w:firstLine="0"/>
         <w:rPr>
+          <w:rFonts w:ascii="微软雅黑" w:hAnsi="微软雅黑"/>
+        </w:rPr>
+      </w:pPr>
+      <w:r>
+        <w:rPr>
           <w:rFonts w:ascii="微软雅黑" w:hAnsi="微软雅黑" w:hint="eastAsia"/>
         </w:rPr>
-      </w:pPr>
+        <w:t>1)</w:t>
+      </w:r>
       <w:r>
         <w:rPr>
           <w:rFonts w:ascii="微软雅黑" w:hAnsi="微软雅黑" w:hint="eastAsia"/>
         </w:rPr>
-        <w:t>1)</w:t>
+        <w:t xml:space="preserve"> </w:t>
       </w:r>
       <w:r>
         <w:rPr>
           <w:rFonts w:ascii="微软雅黑" w:hAnsi="微软雅黑" w:hint="eastAsia"/>
         </w:rPr>
-        <w:t xml:space="preserve"> </w:t>
-      </w:r>
+        <w:t>设置</w:t>
+      </w:r>
+      <w:proofErr w:type="spellStart"/>
       <w:r>
         <w:rPr>
           <w:rFonts w:ascii="微软雅黑" w:hAnsi="微软雅黑" w:hint="eastAsia"/>
         </w:rPr>
-        <w:t>设置build.gradle</w:t>
-      </w:r>
+        <w:t>build.</w:t>
+      </w:r>
+      <w:proofErr w:type="gramStart"/>
+      <w:r>
+        <w:rPr>
+          <w:rFonts w:ascii="微软雅黑" w:hAnsi="微软雅黑" w:hint="eastAsia"/>
+        </w:rPr>
+        <w:t>gradle</w:t>
+      </w:r>
+      <w:proofErr w:type="spellEnd"/>
+      <w:proofErr w:type="gramEnd"/>
       <w:r>
         <w:rPr>
           <w:rFonts w:ascii="微软雅黑" w:hAnsi="微软雅黑" w:hint="eastAsia"/>
@@ -928,14 +1201,28 @@
         <w:pStyle w:val="a3"/>
         <w:ind w:left="360" w:firstLineChars="0" w:firstLine="0"/>
         <w:rPr>
+          <w:rFonts w:ascii="微软雅黑" w:hAnsi="微软雅黑"/>
+        </w:rPr>
+      </w:pPr>
+      <w:r>
+        <w:rPr>
           <w:rFonts w:ascii="微软雅黑" w:hAnsi="微软雅黑" w:hint="eastAsia"/>
         </w:rPr>
-      </w:pPr>
+        <w:t>2)设置</w:t>
+      </w:r>
+      <w:proofErr w:type="spellStart"/>
       <w:r>
         <w:rPr>
           <w:rFonts w:ascii="微软雅黑" w:hAnsi="微软雅黑" w:hint="eastAsia"/>
         </w:rPr>
-        <w:t>2)设置gradle-wrapper</w:t>
+        <w:t>gradle</w:t>
+      </w:r>
+      <w:proofErr w:type="spellEnd"/>
+      <w:r>
+        <w:rPr>
+          <w:rFonts w:ascii="微软雅黑" w:hAnsi="微软雅黑" w:hint="eastAsia"/>
+        </w:rPr>
+        <w:t>-wrapper</w:t>
       </w:r>
     </w:p>
     <w:p>
@@ -999,25 +1286,22 @@
         </w:drawing>
       </w:r>
     </w:p>
-    <w:p>
-      <w:pPr>
-        <w:rPr>
-          <w:rFonts w:hint="eastAsia"/>
-        </w:rPr>
-      </w:pPr>
-    </w:p>
-    <w:p>
-      <w:pPr>
-        <w:rPr>
-          <w:rFonts w:hint="eastAsia"/>
-        </w:rPr>
-      </w:pPr>
-      <w:r>
-        <w:rPr>
-          <w:rFonts w:hint="eastAsia"/>
-        </w:rPr>
-        <w:t>3)sdk</w:t>
-      </w:r>
+    <w:p/>
+    <w:p>
+      <w:r>
+        <w:rPr>
+          <w:rFonts w:hint="eastAsia"/>
+        </w:rPr>
+        <w:t>3)</w:t>
+      </w:r>
+      <w:proofErr w:type="spellStart"/>
+      <w:r>
+        <w:rPr>
+          <w:rFonts w:hint="eastAsia"/>
+        </w:rPr>
+        <w:t>sdk</w:t>
+      </w:r>
+      <w:proofErr w:type="spellEnd"/>
       <w:r>
         <w:rPr>
           <w:rFonts w:hint="eastAsia"/>
@@ -1026,11 +1310,6 @@
       </w:r>
     </w:p>
     <w:p>
-      <w:pPr>
-        <w:rPr>
-          <w:rFonts w:hint="eastAsia"/>
-        </w:rPr>
-      </w:pPr>
       <w:r>
         <w:rPr>
           <w:rFonts w:hint="eastAsia"/>
@@ -1084,11 +1363,6 @@
       </w:r>
     </w:p>
     <w:p>
-      <w:pPr>
-        <w:rPr>
-          <w:rFonts w:hint="eastAsia"/>
-        </w:rPr>
-      </w:pPr>
       <w:r>
         <w:rPr>
           <w:rFonts w:hint="eastAsia"/>
@@ -1114,19 +1388,8 @@
         <w:t>优化</w:t>
       </w:r>
     </w:p>
-    <w:p>
-      <w:pPr>
-        <w:rPr>
-          <w:rFonts w:hint="eastAsia"/>
-        </w:rPr>
-      </w:pPr>
-    </w:p>
-    <w:p>
-      <w:pPr>
-        <w:rPr>
-          <w:rFonts w:hint="eastAsia"/>
-        </w:rPr>
-      </w:pPr>
+    <w:p/>
+    <w:p>
       <w:r>
         <w:rPr>
           <w:rFonts w:hint="eastAsia"/>
@@ -1141,11 +1404,6 @@
       </w:r>
     </w:p>
     <w:p>
-      <w:pPr>
-        <w:rPr>
-          <w:rFonts w:hint="eastAsia"/>
-        </w:rPr>
-      </w:pPr>
       <w:r>
         <w:rPr>
           <w:rFonts w:hint="eastAsia"/>
@@ -1195,8 +1453,16 @@
         <w:rPr>
           <w:rFonts w:hint="eastAsia"/>
         </w:rPr>
-        <w:t xml:space="preserve"> index.android.js</w:t>
-      </w:r>
+        <w:t xml:space="preserve"> </w:t>
+      </w:r>
+      <w:proofErr w:type="spellStart"/>
+      <w:r>
+        <w:rPr>
+          <w:rFonts w:hint="eastAsia"/>
+        </w:rPr>
+        <w:t>index.android.js</w:t>
+      </w:r>
+      <w:proofErr w:type="spellEnd"/>
     </w:p>
     <w:p>
       <w:r>
@@ -1254,23 +1520,49 @@
     </w:p>
     <w:p/>
     <w:p>
-      <w:r>
-        <w:t>import React, { Component } from 'react';</w:t>
-      </w:r>
-    </w:p>
-    <w:p>
-      <w:r>
-        <w:t>import {</w:t>
-      </w:r>
-    </w:p>
-    <w:p>
-      <w:r>
-        <w:t xml:space="preserve">  AppRegistry,</w:t>
-      </w:r>
-    </w:p>
-    <w:p>
-      <w:r>
-        <w:t xml:space="preserve">  StyleSheet,</w:t>
+      <w:proofErr w:type="gramStart"/>
+      <w:r>
+        <w:t>import</w:t>
+      </w:r>
+      <w:proofErr w:type="gramEnd"/>
+      <w:r>
+        <w:t xml:space="preserve"> React, { Component } from 'react';</w:t>
+      </w:r>
+    </w:p>
+    <w:p>
+      <w:proofErr w:type="gramStart"/>
+      <w:r>
+        <w:t>import</w:t>
+      </w:r>
+      <w:proofErr w:type="gramEnd"/>
+      <w:r>
+        <w:t xml:space="preserve"> {</w:t>
+      </w:r>
+    </w:p>
+    <w:p>
+      <w:r>
+        <w:t xml:space="preserve">  </w:t>
+      </w:r>
+      <w:proofErr w:type="spellStart"/>
+      <w:r>
+        <w:t>AppRegistry</w:t>
+      </w:r>
+      <w:proofErr w:type="spellEnd"/>
+      <w:r>
+        <w:t>,</w:t>
+      </w:r>
+    </w:p>
+    <w:p>
+      <w:r>
+        <w:t xml:space="preserve">  </w:t>
+      </w:r>
+      <w:proofErr w:type="spellStart"/>
+      <w:r>
+        <w:t>StyleSheet</w:t>
+      </w:r>
+      <w:proofErr w:type="spellEnd"/>
+      <w:r>
+        <w:t>,</w:t>
       </w:r>
     </w:p>
     <w:p>
@@ -1290,39 +1582,102 @@
     </w:p>
     <w:p/>
     <w:p>
-      <w:r>
-        <w:t>export default class ToiletApp extends Component {</w:t>
-      </w:r>
-    </w:p>
-    <w:p>
-      <w:r>
-        <w:t xml:space="preserve">  render() {</w:t>
-      </w:r>
-    </w:p>
-    <w:p>
-      <w:r>
-        <w:t xml:space="preserve">    return (</w:t>
-      </w:r>
-    </w:p>
-    <w:p>
-      <w:r>
-        <w:t xml:space="preserve">      &lt;View style={styles.container}&gt;</w:t>
-      </w:r>
-    </w:p>
-    <w:p>
-      <w:r>
-        <w:t xml:space="preserve">        &lt;Text style={styles.welcome}&gt;</w:t>
+      <w:proofErr w:type="gramStart"/>
+      <w:r>
+        <w:t>export</w:t>
+      </w:r>
+      <w:proofErr w:type="gramEnd"/>
+      <w:r>
+        <w:t xml:space="preserve"> default class </w:t>
+      </w:r>
+      <w:proofErr w:type="spellStart"/>
+      <w:r>
+        <w:t>ToiletApp</w:t>
+      </w:r>
+      <w:proofErr w:type="spellEnd"/>
+      <w:r>
+        <w:t xml:space="preserve"> extends Component {</w:t>
+      </w:r>
+    </w:p>
+    <w:p>
+      <w:r>
+        <w:t xml:space="preserve">  </w:t>
+      </w:r>
+      <w:proofErr w:type="gramStart"/>
+      <w:r>
+        <w:t>render(</w:t>
+      </w:r>
+      <w:proofErr w:type="gramEnd"/>
+      <w:r>
+        <w:t>) {</w:t>
+      </w:r>
+    </w:p>
+    <w:p>
+      <w:r>
+        <w:t xml:space="preserve">    </w:t>
+      </w:r>
+      <w:proofErr w:type="gramStart"/>
+      <w:r>
+        <w:t>return</w:t>
+      </w:r>
+      <w:proofErr w:type="gramEnd"/>
+      <w:r>
+        <w:t xml:space="preserve"> (</w:t>
+      </w:r>
+    </w:p>
+    <w:p>
+      <w:r>
+        <w:t xml:space="preserve">      &lt;View style</w:t>
+      </w:r>
+      <w:proofErr w:type="gramStart"/>
+      <w:r>
+        <w:t>={</w:t>
+      </w:r>
+      <w:proofErr w:type="spellStart"/>
+      <w:proofErr w:type="gramEnd"/>
+      <w:r>
+        <w:t>styles.container</w:t>
+      </w:r>
+      <w:proofErr w:type="spellEnd"/>
+      <w:r>
+        <w:t>}&gt;</w:t>
+      </w:r>
+    </w:p>
+    <w:p>
+      <w:r>
+        <w:t xml:space="preserve">        &lt;Text style</w:t>
+      </w:r>
+      <w:proofErr w:type="gramStart"/>
+      <w:r>
+        <w:t>={</w:t>
+      </w:r>
+      <w:proofErr w:type="spellStart"/>
+      <w:proofErr w:type="gramEnd"/>
+      <w:r>
+        <w:t>styles.welcome</w:t>
+      </w:r>
+      <w:proofErr w:type="spellEnd"/>
+      <w:r>
+        <w:t>}&gt;</w:t>
       </w:r>
     </w:p>
     <w:p>
       <w:r>
         <w:t xml:space="preserve">         </w:t>
       </w:r>
+      <w:proofErr w:type="spellStart"/>
       <w:r>
         <w:rPr>
           <w:highlight w:val="yellow"/>
         </w:rPr>
-        <w:t>HelloWorld!!!</w:t>
+        <w:t>HelloWorld</w:t>
+      </w:r>
+      <w:proofErr w:type="spellEnd"/>
+      <w:r>
+        <w:rPr>
+          <w:highlight w:val="yellow"/>
+        </w:rPr>
+        <w:t>!!!</w:t>
       </w:r>
     </w:p>
     <w:p>
@@ -1332,13 +1687,31 @@
     </w:p>
     <w:p>
       <w:r>
-        <w:t xml:space="preserve">        &lt;Text style={styles.instructions}&gt;</w:t>
-      </w:r>
-    </w:p>
-    <w:p>
-      <w:r>
-        <w:t xml:space="preserve">          To get started, edit index.android.js</w:t>
-      </w:r>
+        <w:t xml:space="preserve">        &lt;Text style</w:t>
+      </w:r>
+      <w:proofErr w:type="gramStart"/>
+      <w:r>
+        <w:t>={</w:t>
+      </w:r>
+      <w:proofErr w:type="spellStart"/>
+      <w:proofErr w:type="gramEnd"/>
+      <w:r>
+        <w:t>styles.instructions</w:t>
+      </w:r>
+      <w:proofErr w:type="spellEnd"/>
+      <w:r>
+        <w:t>}&gt;</w:t>
+      </w:r>
+    </w:p>
+    <w:p>
+      <w:r>
+        <w:t xml:space="preserve">          To get started, edit </w:t>
+      </w:r>
+      <w:proofErr w:type="spellStart"/>
+      <w:r>
+        <w:t>index.android.js</w:t>
+      </w:r>
+      <w:proofErr w:type="spellEnd"/>
     </w:p>
     <w:p>
       <w:r>
@@ -1348,12 +1721,33 @@
     </w:p>
     <w:p>
       <w:r>
-        <w:t xml:space="preserve">        &lt;Text style={styles.instructions}&gt;</w:t>
-      </w:r>
-    </w:p>
-    <w:p>
-      <w:r>
-        <w:t xml:space="preserve">          Double tap R on your keyboard to reload,{'\n'}</w:t>
+        <w:t xml:space="preserve">        &lt;Text style</w:t>
+      </w:r>
+      <w:proofErr w:type="gramStart"/>
+      <w:r>
+        <w:t>={</w:t>
+      </w:r>
+      <w:proofErr w:type="spellStart"/>
+      <w:proofErr w:type="gramEnd"/>
+      <w:r>
+        <w:t>styles.instructions</w:t>
+      </w:r>
+      <w:proofErr w:type="spellEnd"/>
+      <w:r>
+        <w:t>}&gt;</w:t>
+      </w:r>
+    </w:p>
+    <w:p>
+      <w:r>
+        <w:t xml:space="preserve">          Double tap R on your keyboard to reload</w:t>
+      </w:r>
+      <w:proofErr w:type="gramStart"/>
+      <w:r>
+        <w:t>,{</w:t>
+      </w:r>
+      <w:proofErr w:type="gramEnd"/>
+      <w:r>
+        <w:t>'\n'}</w:t>
       </w:r>
     </w:p>
     <w:p>
@@ -1391,7 +1785,21 @@
         <w:rPr>
           <w:rFonts w:hint="eastAsia"/>
         </w:rPr>
-        <w:t>以上修改了黄色部分代码，点续按两次</w:t>
+        <w:t>以上修改了黄色部分代码，</w:t>
+      </w:r>
+      <w:proofErr w:type="gramStart"/>
+      <w:r>
+        <w:rPr>
+          <w:rFonts w:hint="eastAsia"/>
+        </w:rPr>
+        <w:t>点续按</w:t>
+      </w:r>
+      <w:proofErr w:type="gramEnd"/>
+      <w:r>
+        <w:rPr>
+          <w:rFonts w:hint="eastAsia"/>
+        </w:rPr>
+        <w:t>两次</w:t>
       </w:r>
       <w:r>
         <w:rPr>
@@ -1543,6 +1951,7 @@
         </w:rPr>
         <w:t>&gt;</w:t>
       </w:r>
+      <w:proofErr w:type="spellStart"/>
       <w:r>
         <w:rPr>
           <w:rFonts w:ascii="Courier New" w:hAnsi="Courier New" w:cs="Courier New"/>
@@ -1550,7 +1959,17 @@
           <w:sz w:val="19"/>
           <w:szCs w:val="19"/>
         </w:rPr>
-        <w:t xml:space="preserve">npm install </w:t>
+        <w:t>npm</w:t>
+      </w:r>
+      <w:proofErr w:type="spellEnd"/>
+      <w:r>
+        <w:rPr>
+          <w:rFonts w:ascii="Courier New" w:hAnsi="Courier New" w:cs="Courier New"/>
+          <w:color w:val="000000"/>
+          <w:sz w:val="19"/>
+          <w:szCs w:val="19"/>
+        </w:rPr>
+        <w:t xml:space="preserve"> install </w:t>
       </w:r>
       <w:r>
         <w:rPr>
@@ -1599,6 +2018,7 @@
         </w:rPr>
         <w:t>&gt;</w:t>
       </w:r>
+      <w:proofErr w:type="spellStart"/>
       <w:r>
         <w:rPr>
           <w:rFonts w:ascii="Courier New" w:hAnsi="Courier New" w:cs="Courier New"/>
@@ -1606,7 +2026,17 @@
           <w:sz w:val="19"/>
           <w:szCs w:val="19"/>
         </w:rPr>
-        <w:t xml:space="preserve">npm install </w:t>
+        <w:t>npm</w:t>
+      </w:r>
+      <w:proofErr w:type="spellEnd"/>
+      <w:r>
+        <w:rPr>
+          <w:rFonts w:ascii="Courier New" w:hAnsi="Courier New" w:cs="Courier New"/>
+          <w:color w:val="000000"/>
+          <w:sz w:val="19"/>
+          <w:szCs w:val="19"/>
+        </w:rPr>
+        <w:t xml:space="preserve"> install </w:t>
       </w:r>
       <w:r>
         <w:rPr>
@@ -1682,6 +2112,7 @@
           <w:szCs w:val="19"/>
         </w:rPr>
       </w:pPr>
+      <w:proofErr w:type="spellStart"/>
       <w:r>
         <w:rPr>
           <w:rFonts w:ascii="Courier New" w:hAnsi="Courier New" w:cs="Courier New"/>
@@ -1698,7 +2129,17 @@
           <w:sz w:val="19"/>
           <w:szCs w:val="19"/>
         </w:rPr>
-        <w:t xml:space="preserve">ackage.json </w:t>
+        <w:t>ackage.json</w:t>
+      </w:r>
+      <w:proofErr w:type="spellEnd"/>
+      <w:r>
+        <w:rPr>
+          <w:rFonts w:ascii="Courier New" w:hAnsi="Courier New" w:cs="Courier New" w:hint="eastAsia"/>
+          <w:color w:val="000000"/>
+          <w:sz w:val="19"/>
+          <w:szCs w:val="19"/>
+        </w:rPr>
+        <w:t xml:space="preserve"> </w:t>
       </w:r>
       <w:r>
         <w:rPr>
@@ -1774,19 +2215,8 @@
         </w:drawing>
       </w:r>
     </w:p>
-    <w:p>
-      <w:pPr>
-        <w:rPr>
-          <w:rFonts w:hint="eastAsia"/>
-        </w:rPr>
-      </w:pPr>
-    </w:p>
-    <w:p>
-      <w:pPr>
-        <w:rPr>
-          <w:rFonts w:hint="eastAsia"/>
-        </w:rPr>
-      </w:pPr>
+    <w:p/>
+    <w:p>
       <w:r>
         <w:rPr>
           <w:rFonts w:hint="eastAsia"/>
@@ -1798,33 +2228,74 @@
       <w:pPr>
         <w:rPr>
           <w:rStyle w:val="token"/>
-          <w:rFonts w:ascii="Courier New" w:eastAsia="宋体" w:hAnsi="Courier New" w:cs="Courier New" w:hint="eastAsia"/>
-          <w:sz w:val="24"/>
-          <w:szCs w:val="24"/>
-        </w:rPr>
-      </w:pPr>
-      <w:r>
-        <w:rPr>
-          <w:rStyle w:val="token"/>
-          <w:rFonts w:ascii="Courier New" w:eastAsia="宋体" w:hAnsi="Courier New" w:cs="Courier New"/>
-          <w:sz w:val="24"/>
-          <w:szCs w:val="24"/>
-        </w:rPr>
-        <w:t>import { TabNavigator } from 'react-navigation';</w:t>
-      </w:r>
-    </w:p>
-    <w:p>
-      <w:pPr>
-        <w:rPr>
-          <w:rStyle w:val="token"/>
-          <w:rFonts w:ascii="Courier New" w:eastAsia="宋体" w:hAnsi="Courier New" w:cs="Courier New" w:hint="eastAsia"/>
-          <w:sz w:val="24"/>
-          <w:szCs w:val="24"/>
-        </w:rPr>
-      </w:pPr>
-    </w:p>
-    <w:p>
-      <w:pPr>
+          <w:rFonts w:ascii="Courier New" w:eastAsia="宋体" w:hAnsi="Courier New" w:cs="Courier New"/>
+          <w:sz w:val="24"/>
+          <w:szCs w:val="24"/>
+        </w:rPr>
+      </w:pPr>
+      <w:proofErr w:type="gramStart"/>
+      <w:r>
+        <w:rPr>
+          <w:rStyle w:val="token"/>
+          <w:rFonts w:ascii="Courier New" w:eastAsia="宋体" w:hAnsi="Courier New" w:cs="Courier New"/>
+          <w:sz w:val="24"/>
+          <w:szCs w:val="24"/>
+        </w:rPr>
+        <w:t>import</w:t>
+      </w:r>
+      <w:proofErr w:type="gramEnd"/>
+      <w:r>
+        <w:rPr>
+          <w:rStyle w:val="token"/>
+          <w:rFonts w:ascii="Courier New" w:eastAsia="宋体" w:hAnsi="Courier New" w:cs="Courier New"/>
+          <w:sz w:val="24"/>
+          <w:szCs w:val="24"/>
+        </w:rPr>
+        <w:t xml:space="preserve"> { </w:t>
+      </w:r>
+      <w:proofErr w:type="spellStart"/>
+      <w:r>
+        <w:rPr>
+          <w:rStyle w:val="token"/>
+          <w:rFonts w:ascii="Courier New" w:eastAsia="宋体" w:hAnsi="Courier New" w:cs="Courier New"/>
+          <w:sz w:val="24"/>
+          <w:szCs w:val="24"/>
+        </w:rPr>
+        <w:t>TabNavigator</w:t>
+      </w:r>
+      <w:proofErr w:type="spellEnd"/>
+      <w:r>
+        <w:rPr>
+          <w:rStyle w:val="token"/>
+          <w:rFonts w:ascii="Courier New" w:eastAsia="宋体" w:hAnsi="Courier New" w:cs="Courier New"/>
+          <w:sz w:val="24"/>
+          <w:szCs w:val="24"/>
+        </w:rPr>
+        <w:t xml:space="preserve"> } from 'react-navigation';</w:t>
+      </w:r>
+    </w:p>
+    <w:p>
+      <w:pPr>
+        <w:rPr>
+          <w:rStyle w:val="token"/>
+          <w:rFonts w:ascii="Courier New" w:eastAsia="宋体" w:hAnsi="Courier New" w:cs="Courier New"/>
+          <w:sz w:val="24"/>
+          <w:szCs w:val="24"/>
+        </w:rPr>
+      </w:pPr>
+    </w:p>
+    <w:p>
+      <w:pPr>
+        <w:rPr>
+          <w:rStyle w:val="token"/>
+          <w:rFonts w:ascii="Courier New" w:eastAsia="宋体" w:hAnsi="Courier New" w:cs="Courier New"/>
+          <w:b/>
+          <w:sz w:val="24"/>
+          <w:szCs w:val="24"/>
+        </w:rPr>
+      </w:pPr>
+      <w:proofErr w:type="spellStart"/>
+      <w:r>
         <w:rPr>
           <w:rStyle w:val="token"/>
           <w:rFonts w:ascii="Courier New" w:eastAsia="宋体" w:hAnsi="Courier New" w:cs="Courier New" w:hint="eastAsia"/>
@@ -1832,6 +2303,1865 @@
           <w:sz w:val="24"/>
           <w:szCs w:val="24"/>
         </w:rPr>
+        <w:t>index.android.js</w:t>
+      </w:r>
+      <w:proofErr w:type="spellEnd"/>
+    </w:p>
+    <w:p>
+      <w:pPr>
+        <w:rPr>
+          <w:rStyle w:val="token"/>
+          <w:rFonts w:ascii="Courier New" w:eastAsia="宋体" w:hAnsi="Courier New" w:cs="Courier New"/>
+          <w:sz w:val="24"/>
+          <w:szCs w:val="24"/>
+        </w:rPr>
+      </w:pPr>
+      <w:proofErr w:type="gramStart"/>
+      <w:r>
+        <w:rPr>
+          <w:rStyle w:val="token"/>
+          <w:rFonts w:ascii="Courier New" w:eastAsia="宋体" w:hAnsi="Courier New" w:cs="Courier New"/>
+          <w:sz w:val="24"/>
+          <w:szCs w:val="24"/>
+        </w:rPr>
+        <w:t>import</w:t>
+      </w:r>
+      <w:proofErr w:type="gramEnd"/>
+      <w:r>
+        <w:rPr>
+          <w:rStyle w:val="token"/>
+          <w:rFonts w:ascii="Courier New" w:eastAsia="宋体" w:hAnsi="Courier New" w:cs="Courier New"/>
+          <w:sz w:val="24"/>
+          <w:szCs w:val="24"/>
+        </w:rPr>
+        <w:t xml:space="preserve"> React, { Component } from 'react';</w:t>
+      </w:r>
+    </w:p>
+    <w:p>
+      <w:pPr>
+        <w:rPr>
+          <w:rStyle w:val="token"/>
+          <w:rFonts w:ascii="Courier New" w:eastAsia="宋体" w:hAnsi="Courier New" w:cs="Courier New"/>
+          <w:sz w:val="24"/>
+          <w:szCs w:val="24"/>
+        </w:rPr>
+      </w:pPr>
+      <w:proofErr w:type="gramStart"/>
+      <w:r>
+        <w:rPr>
+          <w:rStyle w:val="token"/>
+          <w:rFonts w:ascii="Courier New" w:eastAsia="宋体" w:hAnsi="Courier New" w:cs="Courier New"/>
+          <w:sz w:val="24"/>
+          <w:szCs w:val="24"/>
+        </w:rPr>
+        <w:t>import</w:t>
+      </w:r>
+      <w:proofErr w:type="gramEnd"/>
+      <w:r>
+        <w:rPr>
+          <w:rStyle w:val="token"/>
+          <w:rFonts w:ascii="Courier New" w:eastAsia="宋体" w:hAnsi="Courier New" w:cs="Courier New"/>
+          <w:sz w:val="24"/>
+          <w:szCs w:val="24"/>
+        </w:rPr>
+        <w:t xml:space="preserve"> { </w:t>
+      </w:r>
+      <w:proofErr w:type="spellStart"/>
+      <w:r>
+        <w:rPr>
+          <w:rStyle w:val="token"/>
+          <w:rFonts w:ascii="Courier New" w:eastAsia="宋体" w:hAnsi="Courier New" w:cs="Courier New"/>
+          <w:sz w:val="24"/>
+          <w:szCs w:val="24"/>
+        </w:rPr>
+        <w:t>AppRegistry</w:t>
+      </w:r>
+      <w:proofErr w:type="spellEnd"/>
+      <w:r>
+        <w:rPr>
+          <w:rStyle w:val="token"/>
+          <w:rFonts w:ascii="Courier New" w:eastAsia="宋体" w:hAnsi="Courier New" w:cs="Courier New"/>
+          <w:sz w:val="24"/>
+          <w:szCs w:val="24"/>
+        </w:rPr>
+        <w:t xml:space="preserve"> } from 'react-native';</w:t>
+      </w:r>
+    </w:p>
+    <w:p>
+      <w:pPr>
+        <w:rPr>
+          <w:rStyle w:val="token"/>
+          <w:rFonts w:ascii="Courier New" w:eastAsia="宋体" w:hAnsi="Courier New" w:cs="Courier New"/>
+          <w:sz w:val="24"/>
+          <w:szCs w:val="24"/>
+        </w:rPr>
+      </w:pPr>
+      <w:proofErr w:type="gramStart"/>
+      <w:r>
+        <w:rPr>
+          <w:rStyle w:val="token"/>
+          <w:rFonts w:ascii="Courier New" w:eastAsia="宋体" w:hAnsi="Courier New" w:cs="Courier New"/>
+          <w:sz w:val="24"/>
+          <w:szCs w:val="24"/>
+        </w:rPr>
+        <w:lastRenderedPageBreak/>
+        <w:t>import</w:t>
+      </w:r>
+      <w:proofErr w:type="gramEnd"/>
+      <w:r>
+        <w:rPr>
+          <w:rStyle w:val="token"/>
+          <w:rFonts w:ascii="Courier New" w:eastAsia="宋体" w:hAnsi="Courier New" w:cs="Courier New"/>
+          <w:sz w:val="24"/>
+          <w:szCs w:val="24"/>
+        </w:rPr>
+        <w:t xml:space="preserve"> { </w:t>
+      </w:r>
+      <w:proofErr w:type="spellStart"/>
+      <w:r>
+        <w:rPr>
+          <w:rStyle w:val="token"/>
+          <w:rFonts w:ascii="Courier New" w:eastAsia="宋体" w:hAnsi="Courier New" w:cs="Courier New"/>
+          <w:sz w:val="24"/>
+          <w:szCs w:val="24"/>
+        </w:rPr>
+        <w:t>TabNavigator</w:t>
+      </w:r>
+      <w:proofErr w:type="spellEnd"/>
+      <w:r>
+        <w:rPr>
+          <w:rStyle w:val="token"/>
+          <w:rFonts w:ascii="Courier New" w:eastAsia="宋体" w:hAnsi="Courier New" w:cs="Courier New"/>
+          <w:sz w:val="24"/>
+          <w:szCs w:val="24"/>
+        </w:rPr>
+        <w:t xml:space="preserve"> } from 'react-navigation';</w:t>
+      </w:r>
+    </w:p>
+    <w:p>
+      <w:pPr>
+        <w:rPr>
+          <w:rStyle w:val="token"/>
+          <w:rFonts w:ascii="Courier New" w:eastAsia="宋体" w:hAnsi="Courier New" w:cs="Courier New"/>
+          <w:sz w:val="24"/>
+          <w:szCs w:val="24"/>
+        </w:rPr>
+      </w:pPr>
+    </w:p>
+    <w:p>
+      <w:pPr>
+        <w:rPr>
+          <w:rStyle w:val="token"/>
+          <w:rFonts w:ascii="Courier New" w:eastAsia="宋体" w:hAnsi="Courier New" w:cs="Courier New"/>
+          <w:sz w:val="24"/>
+          <w:szCs w:val="24"/>
+        </w:rPr>
+      </w:pPr>
+      <w:proofErr w:type="gramStart"/>
+      <w:r>
+        <w:rPr>
+          <w:rStyle w:val="token"/>
+          <w:rFonts w:ascii="Courier New" w:eastAsia="宋体" w:hAnsi="Courier New" w:cs="Courier New"/>
+          <w:sz w:val="24"/>
+          <w:szCs w:val="24"/>
+        </w:rPr>
+        <w:t>import</w:t>
+      </w:r>
+      <w:proofErr w:type="gramEnd"/>
+      <w:r>
+        <w:rPr>
+          <w:rStyle w:val="token"/>
+          <w:rFonts w:ascii="Courier New" w:eastAsia="宋体" w:hAnsi="Courier New" w:cs="Courier New"/>
+          <w:sz w:val="24"/>
+          <w:szCs w:val="24"/>
+        </w:rPr>
+        <w:t xml:space="preserve"> </w:t>
+      </w:r>
+      <w:proofErr w:type="spellStart"/>
+      <w:r>
+        <w:rPr>
+          <w:rStyle w:val="token"/>
+          <w:rFonts w:ascii="Courier New" w:eastAsia="宋体" w:hAnsi="Courier New" w:cs="Courier New"/>
+          <w:sz w:val="24"/>
+          <w:szCs w:val="24"/>
+        </w:rPr>
+        <w:t>ContentView</w:t>
+      </w:r>
+      <w:proofErr w:type="spellEnd"/>
+      <w:r>
+        <w:rPr>
+          <w:rStyle w:val="token"/>
+          <w:rFonts w:ascii="Courier New" w:eastAsia="宋体" w:hAnsi="Courier New" w:cs="Courier New"/>
+          <w:sz w:val="24"/>
+          <w:szCs w:val="24"/>
+        </w:rPr>
+        <w:t xml:space="preserve"> from './react/view/</w:t>
+      </w:r>
+      <w:proofErr w:type="spellStart"/>
+      <w:r>
+        <w:rPr>
+          <w:rStyle w:val="token"/>
+          <w:rFonts w:ascii="Courier New" w:eastAsia="宋体" w:hAnsi="Courier New" w:cs="Courier New"/>
+          <w:sz w:val="24"/>
+          <w:szCs w:val="24"/>
+        </w:rPr>
+        <w:t>contentView</w:t>
+      </w:r>
+      <w:proofErr w:type="spellEnd"/>
+      <w:r>
+        <w:rPr>
+          <w:rStyle w:val="token"/>
+          <w:rFonts w:ascii="Courier New" w:eastAsia="宋体" w:hAnsi="Courier New" w:cs="Courier New"/>
+          <w:sz w:val="24"/>
+          <w:szCs w:val="24"/>
+        </w:rPr>
+        <w:t>';</w:t>
+      </w:r>
+    </w:p>
+    <w:p>
+      <w:pPr>
+        <w:rPr>
+          <w:rStyle w:val="token"/>
+          <w:rFonts w:ascii="Courier New" w:eastAsia="宋体" w:hAnsi="Courier New" w:cs="Courier New"/>
+          <w:sz w:val="24"/>
+          <w:szCs w:val="24"/>
+        </w:rPr>
+      </w:pPr>
+      <w:proofErr w:type="gramStart"/>
+      <w:r>
+        <w:rPr>
+          <w:rStyle w:val="token"/>
+          <w:rFonts w:ascii="Courier New" w:eastAsia="宋体" w:hAnsi="Courier New" w:cs="Courier New"/>
+          <w:sz w:val="24"/>
+          <w:szCs w:val="24"/>
+        </w:rPr>
+        <w:t>import</w:t>
+      </w:r>
+      <w:proofErr w:type="gramEnd"/>
+      <w:r>
+        <w:rPr>
+          <w:rStyle w:val="token"/>
+          <w:rFonts w:ascii="Courier New" w:eastAsia="宋体" w:hAnsi="Courier New" w:cs="Courier New"/>
+          <w:sz w:val="24"/>
+          <w:szCs w:val="24"/>
+        </w:rPr>
+        <w:t xml:space="preserve"> </w:t>
+      </w:r>
+      <w:proofErr w:type="spellStart"/>
+      <w:r>
+        <w:rPr>
+          <w:rStyle w:val="token"/>
+          <w:rFonts w:ascii="Courier New" w:eastAsia="宋体" w:hAnsi="Courier New" w:cs="Courier New"/>
+          <w:sz w:val="24"/>
+          <w:szCs w:val="24"/>
+        </w:rPr>
+        <w:t>ToiletView</w:t>
+      </w:r>
+      <w:proofErr w:type="spellEnd"/>
+      <w:r>
+        <w:rPr>
+          <w:rStyle w:val="token"/>
+          <w:rFonts w:ascii="Courier New" w:eastAsia="宋体" w:hAnsi="Courier New" w:cs="Courier New"/>
+          <w:sz w:val="24"/>
+          <w:szCs w:val="24"/>
+        </w:rPr>
+        <w:t xml:space="preserve"> from './react/view/</w:t>
+      </w:r>
+      <w:proofErr w:type="spellStart"/>
+      <w:r>
+        <w:rPr>
+          <w:rStyle w:val="token"/>
+          <w:rFonts w:ascii="Courier New" w:eastAsia="宋体" w:hAnsi="Courier New" w:cs="Courier New"/>
+          <w:sz w:val="24"/>
+          <w:szCs w:val="24"/>
+        </w:rPr>
+        <w:t>toiletView</w:t>
+      </w:r>
+      <w:proofErr w:type="spellEnd"/>
+      <w:r>
+        <w:rPr>
+          <w:rStyle w:val="token"/>
+          <w:rFonts w:ascii="Courier New" w:eastAsia="宋体" w:hAnsi="Courier New" w:cs="Courier New"/>
+          <w:sz w:val="24"/>
+          <w:szCs w:val="24"/>
+        </w:rPr>
+        <w:t>';</w:t>
+      </w:r>
+    </w:p>
+    <w:p>
+      <w:pPr>
+        <w:rPr>
+          <w:rStyle w:val="token"/>
+          <w:rFonts w:ascii="Courier New" w:eastAsia="宋体" w:hAnsi="Courier New" w:cs="Courier New"/>
+          <w:sz w:val="24"/>
+          <w:szCs w:val="24"/>
+        </w:rPr>
+      </w:pPr>
+    </w:p>
+    <w:p>
+      <w:pPr>
+        <w:rPr>
+          <w:rStyle w:val="token"/>
+          <w:rFonts w:ascii="Courier New" w:eastAsia="宋体" w:hAnsi="Courier New" w:cs="Courier New"/>
+          <w:sz w:val="24"/>
+          <w:szCs w:val="24"/>
+        </w:rPr>
+      </w:pPr>
+      <w:proofErr w:type="gramStart"/>
+      <w:r>
+        <w:rPr>
+          <w:rStyle w:val="token"/>
+          <w:rFonts w:ascii="Courier New" w:eastAsia="宋体" w:hAnsi="Courier New" w:cs="Courier New"/>
+          <w:sz w:val="24"/>
+          <w:szCs w:val="24"/>
+        </w:rPr>
+        <w:t>const</w:t>
+      </w:r>
+      <w:proofErr w:type="gramEnd"/>
+      <w:r>
+        <w:rPr>
+          <w:rStyle w:val="token"/>
+          <w:rFonts w:ascii="Courier New" w:eastAsia="宋体" w:hAnsi="Courier New" w:cs="Courier New"/>
+          <w:sz w:val="24"/>
+          <w:szCs w:val="24"/>
+        </w:rPr>
+        <w:t xml:space="preserve"> </w:t>
+      </w:r>
+      <w:proofErr w:type="spellStart"/>
+      <w:r>
+        <w:rPr>
+          <w:rStyle w:val="token"/>
+          <w:rFonts w:ascii="Courier New" w:eastAsia="宋体" w:hAnsi="Courier New" w:cs="Courier New"/>
+          <w:sz w:val="24"/>
+          <w:szCs w:val="24"/>
+        </w:rPr>
+        <w:t>ToiletApp</w:t>
+      </w:r>
+      <w:proofErr w:type="spellEnd"/>
+      <w:r>
+        <w:rPr>
+          <w:rStyle w:val="token"/>
+          <w:rFonts w:ascii="Courier New" w:eastAsia="宋体" w:hAnsi="Courier New" w:cs="Courier New"/>
+          <w:sz w:val="24"/>
+          <w:szCs w:val="24"/>
+        </w:rPr>
+        <w:t xml:space="preserve"> = </w:t>
+      </w:r>
+      <w:proofErr w:type="spellStart"/>
+      <w:r>
+        <w:rPr>
+          <w:rStyle w:val="token"/>
+          <w:rFonts w:ascii="Courier New" w:eastAsia="宋体" w:hAnsi="Courier New" w:cs="Courier New"/>
+          <w:sz w:val="24"/>
+          <w:szCs w:val="24"/>
+        </w:rPr>
+        <w:t>TabNavigator</w:t>
+      </w:r>
+      <w:proofErr w:type="spellEnd"/>
+      <w:r>
+        <w:rPr>
+          <w:rStyle w:val="token"/>
+          <w:rFonts w:ascii="Courier New" w:eastAsia="宋体" w:hAnsi="Courier New" w:cs="Courier New"/>
+          <w:sz w:val="24"/>
+          <w:szCs w:val="24"/>
+        </w:rPr>
+        <w:t>({</w:t>
+      </w:r>
+    </w:p>
+    <w:p>
+      <w:pPr>
+        <w:rPr>
+          <w:rStyle w:val="token"/>
+          <w:rFonts w:ascii="Courier New" w:eastAsia="宋体" w:hAnsi="Courier New" w:cs="Courier New"/>
+          <w:sz w:val="24"/>
+          <w:szCs w:val="24"/>
+        </w:rPr>
+      </w:pPr>
+      <w:r>
+        <w:rPr>
+          <w:rStyle w:val="token"/>
+          <w:rFonts w:ascii="Courier New" w:eastAsia="宋体" w:hAnsi="Courier New" w:cs="Courier New"/>
+          <w:sz w:val="24"/>
+          <w:szCs w:val="24"/>
+        </w:rPr>
+        <w:t xml:space="preserve">  </w:t>
+      </w:r>
+      <w:proofErr w:type="spellStart"/>
+      <w:r>
+        <w:rPr>
+          <w:rStyle w:val="token"/>
+          <w:rFonts w:ascii="Courier New" w:eastAsia="宋体" w:hAnsi="Courier New" w:cs="Courier New"/>
+          <w:sz w:val="24"/>
+          <w:szCs w:val="24"/>
+        </w:rPr>
+        <w:t>ToiletView</w:t>
+      </w:r>
+      <w:proofErr w:type="spellEnd"/>
+      <w:r>
+        <w:rPr>
+          <w:rStyle w:val="token"/>
+          <w:rFonts w:ascii="Courier New" w:eastAsia="宋体" w:hAnsi="Courier New" w:cs="Courier New"/>
+          <w:sz w:val="24"/>
+          <w:szCs w:val="24"/>
+        </w:rPr>
+        <w:t>: {</w:t>
+      </w:r>
+    </w:p>
+    <w:p>
+      <w:pPr>
+        <w:rPr>
+          <w:rStyle w:val="token"/>
+          <w:rFonts w:ascii="Courier New" w:eastAsia="宋体" w:hAnsi="Courier New" w:cs="Courier New"/>
+          <w:sz w:val="24"/>
+          <w:szCs w:val="24"/>
+        </w:rPr>
+      </w:pPr>
+      <w:r>
+        <w:rPr>
+          <w:rStyle w:val="token"/>
+          <w:rFonts w:ascii="Courier New" w:eastAsia="宋体" w:hAnsi="Courier New" w:cs="Courier New"/>
+          <w:sz w:val="24"/>
+          <w:szCs w:val="24"/>
+        </w:rPr>
+        <w:t xml:space="preserve">    </w:t>
+      </w:r>
+      <w:proofErr w:type="gramStart"/>
+      <w:r>
+        <w:rPr>
+          <w:rStyle w:val="token"/>
+          <w:rFonts w:ascii="Courier New" w:eastAsia="宋体" w:hAnsi="Courier New" w:cs="Courier New"/>
+          <w:sz w:val="24"/>
+          <w:szCs w:val="24"/>
+        </w:rPr>
+        <w:t>screen</w:t>
+      </w:r>
+      <w:proofErr w:type="gramEnd"/>
+      <w:r>
+        <w:rPr>
+          <w:rStyle w:val="token"/>
+          <w:rFonts w:ascii="Courier New" w:eastAsia="宋体" w:hAnsi="Courier New" w:cs="Courier New"/>
+          <w:sz w:val="24"/>
+          <w:szCs w:val="24"/>
+        </w:rPr>
+        <w:t xml:space="preserve">: </w:t>
+      </w:r>
+      <w:proofErr w:type="spellStart"/>
+      <w:r>
+        <w:rPr>
+          <w:rStyle w:val="token"/>
+          <w:rFonts w:ascii="Courier New" w:eastAsia="宋体" w:hAnsi="Courier New" w:cs="Courier New"/>
+          <w:sz w:val="24"/>
+          <w:szCs w:val="24"/>
+        </w:rPr>
+        <w:t>ToiletView</w:t>
+      </w:r>
+      <w:proofErr w:type="spellEnd"/>
+      <w:r>
+        <w:rPr>
+          <w:rStyle w:val="token"/>
+          <w:rFonts w:ascii="Courier New" w:eastAsia="宋体" w:hAnsi="Courier New" w:cs="Courier New"/>
+          <w:sz w:val="24"/>
+          <w:szCs w:val="24"/>
+        </w:rPr>
+        <w:t>,</w:t>
+      </w:r>
+    </w:p>
+    <w:p>
+      <w:pPr>
+        <w:rPr>
+          <w:rStyle w:val="token"/>
+          <w:rFonts w:ascii="Courier New" w:eastAsia="宋体" w:hAnsi="Courier New" w:cs="Courier New"/>
+          <w:sz w:val="24"/>
+          <w:szCs w:val="24"/>
+        </w:rPr>
+      </w:pPr>
+      <w:r>
+        <w:rPr>
+          <w:rStyle w:val="token"/>
+          <w:rFonts w:ascii="Courier New" w:eastAsia="宋体" w:hAnsi="Courier New" w:cs="Courier New"/>
+          <w:sz w:val="24"/>
+          <w:szCs w:val="24"/>
+        </w:rPr>
+        <w:t xml:space="preserve">  },</w:t>
+      </w:r>
+    </w:p>
+    <w:p>
+      <w:pPr>
+        <w:rPr>
+          <w:rStyle w:val="token"/>
+          <w:rFonts w:ascii="Courier New" w:eastAsia="宋体" w:hAnsi="Courier New" w:cs="Courier New"/>
+          <w:sz w:val="24"/>
+          <w:szCs w:val="24"/>
+        </w:rPr>
+      </w:pPr>
+      <w:r>
+        <w:rPr>
+          <w:rStyle w:val="token"/>
+          <w:rFonts w:ascii="Courier New" w:eastAsia="宋体" w:hAnsi="Courier New" w:cs="Courier New"/>
+          <w:sz w:val="24"/>
+          <w:szCs w:val="24"/>
+        </w:rPr>
+        <w:t xml:space="preserve">  </w:t>
+      </w:r>
+      <w:proofErr w:type="spellStart"/>
+      <w:r>
+        <w:rPr>
+          <w:rStyle w:val="token"/>
+          <w:rFonts w:ascii="Courier New" w:eastAsia="宋体" w:hAnsi="Courier New" w:cs="Courier New"/>
+          <w:sz w:val="24"/>
+          <w:szCs w:val="24"/>
+        </w:rPr>
+        <w:t>ContentView</w:t>
+      </w:r>
+      <w:proofErr w:type="spellEnd"/>
+      <w:r>
+        <w:rPr>
+          <w:rStyle w:val="token"/>
+          <w:rFonts w:ascii="Courier New" w:eastAsia="宋体" w:hAnsi="Courier New" w:cs="Courier New"/>
+          <w:sz w:val="24"/>
+          <w:szCs w:val="24"/>
+        </w:rPr>
+        <w:t>: {</w:t>
+      </w:r>
+    </w:p>
+    <w:p>
+      <w:pPr>
+        <w:rPr>
+          <w:rStyle w:val="token"/>
+          <w:rFonts w:ascii="Courier New" w:eastAsia="宋体" w:hAnsi="Courier New" w:cs="Courier New"/>
+          <w:sz w:val="24"/>
+          <w:szCs w:val="24"/>
+        </w:rPr>
+      </w:pPr>
+      <w:r>
+        <w:rPr>
+          <w:rStyle w:val="token"/>
+          <w:rFonts w:ascii="Courier New" w:eastAsia="宋体" w:hAnsi="Courier New" w:cs="Courier New"/>
+          <w:sz w:val="24"/>
+          <w:szCs w:val="24"/>
+        </w:rPr>
+        <w:t xml:space="preserve">    </w:t>
+      </w:r>
+      <w:proofErr w:type="gramStart"/>
+      <w:r>
+        <w:rPr>
+          <w:rStyle w:val="token"/>
+          <w:rFonts w:ascii="Courier New" w:eastAsia="宋体" w:hAnsi="Courier New" w:cs="Courier New"/>
+          <w:sz w:val="24"/>
+          <w:szCs w:val="24"/>
+        </w:rPr>
+        <w:t>screen</w:t>
+      </w:r>
+      <w:proofErr w:type="gramEnd"/>
+      <w:r>
+        <w:rPr>
+          <w:rStyle w:val="token"/>
+          <w:rFonts w:ascii="Courier New" w:eastAsia="宋体" w:hAnsi="Courier New" w:cs="Courier New"/>
+          <w:sz w:val="24"/>
+          <w:szCs w:val="24"/>
+        </w:rPr>
+        <w:t xml:space="preserve">: </w:t>
+      </w:r>
+      <w:proofErr w:type="spellStart"/>
+      <w:r>
+        <w:rPr>
+          <w:rStyle w:val="token"/>
+          <w:rFonts w:ascii="Courier New" w:eastAsia="宋体" w:hAnsi="Courier New" w:cs="Courier New"/>
+          <w:sz w:val="24"/>
+          <w:szCs w:val="24"/>
+        </w:rPr>
+        <w:t>ContentView</w:t>
+      </w:r>
+      <w:proofErr w:type="spellEnd"/>
+      <w:r>
+        <w:rPr>
+          <w:rStyle w:val="token"/>
+          <w:rFonts w:ascii="Courier New" w:eastAsia="宋体" w:hAnsi="Courier New" w:cs="Courier New"/>
+          <w:sz w:val="24"/>
+          <w:szCs w:val="24"/>
+        </w:rPr>
+        <w:t>,</w:t>
+      </w:r>
+    </w:p>
+    <w:p>
+      <w:pPr>
+        <w:rPr>
+          <w:rStyle w:val="token"/>
+          <w:rFonts w:ascii="Courier New" w:eastAsia="宋体" w:hAnsi="Courier New" w:cs="Courier New"/>
+          <w:sz w:val="24"/>
+          <w:szCs w:val="24"/>
+        </w:rPr>
+      </w:pPr>
+      <w:r>
+        <w:rPr>
+          <w:rStyle w:val="token"/>
+          <w:rFonts w:ascii="Courier New" w:eastAsia="宋体" w:hAnsi="Courier New" w:cs="Courier New"/>
+          <w:sz w:val="24"/>
+          <w:szCs w:val="24"/>
+        </w:rPr>
+        <w:t xml:space="preserve">  }</w:t>
+      </w:r>
+    </w:p>
+    <w:p>
+      <w:pPr>
+        <w:rPr>
+          <w:rStyle w:val="token"/>
+          <w:rFonts w:ascii="Courier New" w:eastAsia="宋体" w:hAnsi="Courier New" w:cs="Courier New"/>
+          <w:sz w:val="24"/>
+          <w:szCs w:val="24"/>
+        </w:rPr>
+      </w:pPr>
+      <w:r>
+        <w:rPr>
+          <w:rStyle w:val="token"/>
+          <w:rFonts w:ascii="Courier New" w:eastAsia="宋体" w:hAnsi="Courier New" w:cs="Courier New"/>
+          <w:sz w:val="24"/>
+          <w:szCs w:val="24"/>
+        </w:rPr>
+        <w:t xml:space="preserve">}, </w:t>
+      </w:r>
+    </w:p>
+    <w:p>
+      <w:pPr>
+        <w:rPr>
+          <w:rStyle w:val="token"/>
+          <w:rFonts w:ascii="Courier New" w:eastAsia="宋体" w:hAnsi="Courier New" w:cs="Courier New"/>
+          <w:sz w:val="24"/>
+          <w:szCs w:val="24"/>
+        </w:rPr>
+      </w:pPr>
+      <w:r>
+        <w:rPr>
+          <w:rStyle w:val="token"/>
+          <w:rFonts w:ascii="Courier New" w:eastAsia="宋体" w:hAnsi="Courier New" w:cs="Courier New"/>
+          <w:sz w:val="24"/>
+          <w:szCs w:val="24"/>
+        </w:rPr>
+        <w:t>{</w:t>
+      </w:r>
+    </w:p>
+    <w:p>
+      <w:pPr>
+        <w:rPr>
+          <w:rStyle w:val="token"/>
+          <w:rFonts w:ascii="Courier New" w:eastAsia="宋体" w:hAnsi="Courier New" w:cs="Courier New"/>
+          <w:sz w:val="24"/>
+          <w:szCs w:val="24"/>
+        </w:rPr>
+      </w:pPr>
+      <w:r>
+        <w:rPr>
+          <w:rStyle w:val="token"/>
+          <w:rFonts w:ascii="Courier New" w:eastAsia="宋体" w:hAnsi="Courier New" w:cs="Courier New"/>
+          <w:sz w:val="24"/>
+          <w:szCs w:val="24"/>
+        </w:rPr>
+        <w:t xml:space="preserve">  </w:t>
+      </w:r>
+      <w:proofErr w:type="spellStart"/>
+      <w:proofErr w:type="gramStart"/>
+      <w:r>
+        <w:rPr>
+          <w:rStyle w:val="token"/>
+          <w:rFonts w:ascii="Courier New" w:eastAsia="宋体" w:hAnsi="Courier New" w:cs="Courier New"/>
+          <w:sz w:val="24"/>
+          <w:szCs w:val="24"/>
+        </w:rPr>
+        <w:t>tabBarOptions</w:t>
+      </w:r>
+      <w:proofErr w:type="spellEnd"/>
+      <w:proofErr w:type="gramEnd"/>
+      <w:r>
+        <w:rPr>
+          <w:rStyle w:val="token"/>
+          <w:rFonts w:ascii="Courier New" w:eastAsia="宋体" w:hAnsi="Courier New" w:cs="Courier New"/>
+          <w:sz w:val="24"/>
+          <w:szCs w:val="24"/>
+        </w:rPr>
+        <w:t>: {</w:t>
+      </w:r>
+    </w:p>
+    <w:p>
+      <w:pPr>
+        <w:rPr>
+          <w:rStyle w:val="token"/>
+          <w:rFonts w:ascii="Courier New" w:eastAsia="宋体" w:hAnsi="Courier New" w:cs="Courier New"/>
+          <w:sz w:val="24"/>
+          <w:szCs w:val="24"/>
+        </w:rPr>
+      </w:pPr>
+      <w:r>
+        <w:rPr>
+          <w:rStyle w:val="token"/>
+          <w:rFonts w:ascii="Courier New" w:eastAsia="宋体" w:hAnsi="Courier New" w:cs="Courier New"/>
+          <w:sz w:val="24"/>
+          <w:szCs w:val="24"/>
+        </w:rPr>
+        <w:t xml:space="preserve">    </w:t>
+      </w:r>
+      <w:proofErr w:type="spellStart"/>
+      <w:proofErr w:type="gramStart"/>
+      <w:r>
+        <w:rPr>
+          <w:rStyle w:val="token"/>
+          <w:rFonts w:ascii="Courier New" w:eastAsia="宋体" w:hAnsi="Courier New" w:cs="Courier New"/>
+          <w:sz w:val="24"/>
+          <w:szCs w:val="24"/>
+        </w:rPr>
+        <w:t>activeBackgroundColor</w:t>
+      </w:r>
+      <w:proofErr w:type="spellEnd"/>
+      <w:proofErr w:type="gramEnd"/>
+      <w:r>
+        <w:rPr>
+          <w:rStyle w:val="token"/>
+          <w:rFonts w:ascii="Courier New" w:eastAsia="宋体" w:hAnsi="Courier New" w:cs="Courier New"/>
+          <w:sz w:val="24"/>
+          <w:szCs w:val="24"/>
+        </w:rPr>
+        <w:t>: '#33CCFF',</w:t>
+      </w:r>
+    </w:p>
+    <w:p>
+      <w:pPr>
+        <w:rPr>
+          <w:rStyle w:val="token"/>
+          <w:rFonts w:ascii="Courier New" w:eastAsia="宋体" w:hAnsi="Courier New" w:cs="Courier New"/>
+          <w:sz w:val="24"/>
+          <w:szCs w:val="24"/>
+        </w:rPr>
+      </w:pPr>
+      <w:r>
+        <w:rPr>
+          <w:rStyle w:val="token"/>
+          <w:rFonts w:ascii="Courier New" w:eastAsia="宋体" w:hAnsi="Courier New" w:cs="Courier New"/>
+          <w:sz w:val="24"/>
+          <w:szCs w:val="24"/>
+        </w:rPr>
+        <w:t xml:space="preserve">    </w:t>
+      </w:r>
+      <w:proofErr w:type="spellStart"/>
+      <w:proofErr w:type="gramStart"/>
+      <w:r>
+        <w:rPr>
+          <w:rStyle w:val="token"/>
+          <w:rFonts w:ascii="Courier New" w:eastAsia="宋体" w:hAnsi="Courier New" w:cs="Courier New"/>
+          <w:sz w:val="24"/>
+          <w:szCs w:val="24"/>
+        </w:rPr>
+        <w:t>inactiveBackgroundColor</w:t>
+      </w:r>
+      <w:proofErr w:type="spellEnd"/>
+      <w:r>
+        <w:rPr>
+          <w:rStyle w:val="token"/>
+          <w:rFonts w:ascii="Courier New" w:eastAsia="宋体" w:hAnsi="Courier New" w:cs="Courier New"/>
+          <w:sz w:val="24"/>
+          <w:szCs w:val="24"/>
+        </w:rPr>
+        <w:t xml:space="preserve"> :</w:t>
+      </w:r>
+      <w:proofErr w:type="gramEnd"/>
+      <w:r>
+        <w:rPr>
+          <w:rStyle w:val="token"/>
+          <w:rFonts w:ascii="Courier New" w:eastAsia="宋体" w:hAnsi="Courier New" w:cs="Courier New"/>
+          <w:sz w:val="24"/>
+          <w:szCs w:val="24"/>
+        </w:rPr>
+        <w:t xml:space="preserve"> '#FFFFFF',</w:t>
+      </w:r>
+    </w:p>
+    <w:p>
+      <w:pPr>
+        <w:rPr>
+          <w:rStyle w:val="token"/>
+          <w:rFonts w:ascii="Courier New" w:eastAsia="宋体" w:hAnsi="Courier New" w:cs="Courier New"/>
+          <w:sz w:val="24"/>
+          <w:szCs w:val="24"/>
+        </w:rPr>
+      </w:pPr>
+      <w:r>
+        <w:rPr>
+          <w:rStyle w:val="token"/>
+          <w:rFonts w:ascii="Courier New" w:eastAsia="宋体" w:hAnsi="Courier New" w:cs="Courier New"/>
+          <w:sz w:val="24"/>
+          <w:szCs w:val="24"/>
+        </w:rPr>
+        <w:t xml:space="preserve">    </w:t>
+      </w:r>
+      <w:proofErr w:type="spellStart"/>
+      <w:proofErr w:type="gramStart"/>
+      <w:r>
+        <w:rPr>
+          <w:rStyle w:val="token"/>
+          <w:rFonts w:ascii="Courier New" w:eastAsia="宋体" w:hAnsi="Courier New" w:cs="Courier New"/>
+          <w:sz w:val="24"/>
+          <w:szCs w:val="24"/>
+        </w:rPr>
+        <w:t>activeTintColor</w:t>
+      </w:r>
+      <w:proofErr w:type="spellEnd"/>
+      <w:r>
+        <w:rPr>
+          <w:rStyle w:val="token"/>
+          <w:rFonts w:ascii="Courier New" w:eastAsia="宋体" w:hAnsi="Courier New" w:cs="Courier New"/>
+          <w:sz w:val="24"/>
+          <w:szCs w:val="24"/>
+        </w:rPr>
+        <w:t xml:space="preserve"> :</w:t>
+      </w:r>
+      <w:proofErr w:type="gramEnd"/>
+      <w:r>
+        <w:rPr>
+          <w:rStyle w:val="token"/>
+          <w:rFonts w:ascii="Courier New" w:eastAsia="宋体" w:hAnsi="Courier New" w:cs="Courier New"/>
+          <w:sz w:val="24"/>
+          <w:szCs w:val="24"/>
+        </w:rPr>
+        <w:t xml:space="preserve"> '#FFFFFF',</w:t>
+      </w:r>
+    </w:p>
+    <w:p>
+      <w:pPr>
+        <w:rPr>
+          <w:rStyle w:val="token"/>
+          <w:rFonts w:ascii="Courier New" w:eastAsia="宋体" w:hAnsi="Courier New" w:cs="Courier New"/>
+          <w:sz w:val="24"/>
+          <w:szCs w:val="24"/>
+        </w:rPr>
+      </w:pPr>
+      <w:r>
+        <w:rPr>
+          <w:rStyle w:val="token"/>
+          <w:rFonts w:ascii="Courier New" w:eastAsia="宋体" w:hAnsi="Courier New" w:cs="Courier New"/>
+          <w:sz w:val="24"/>
+          <w:szCs w:val="24"/>
+        </w:rPr>
+        <w:t xml:space="preserve">    </w:t>
+      </w:r>
+      <w:proofErr w:type="spellStart"/>
+      <w:proofErr w:type="gramStart"/>
+      <w:r>
+        <w:rPr>
+          <w:rStyle w:val="token"/>
+          <w:rFonts w:ascii="Courier New" w:eastAsia="宋体" w:hAnsi="Courier New" w:cs="Courier New"/>
+          <w:sz w:val="24"/>
+          <w:szCs w:val="24"/>
+        </w:rPr>
+        <w:t>inactiveTintColor</w:t>
+      </w:r>
+      <w:proofErr w:type="spellEnd"/>
+      <w:r>
+        <w:rPr>
+          <w:rStyle w:val="token"/>
+          <w:rFonts w:ascii="Courier New" w:eastAsia="宋体" w:hAnsi="Courier New" w:cs="Courier New"/>
+          <w:sz w:val="24"/>
+          <w:szCs w:val="24"/>
+        </w:rPr>
+        <w:t xml:space="preserve"> :</w:t>
+      </w:r>
+      <w:proofErr w:type="gramEnd"/>
+      <w:r>
+        <w:rPr>
+          <w:rStyle w:val="token"/>
+          <w:rFonts w:ascii="Courier New" w:eastAsia="宋体" w:hAnsi="Courier New" w:cs="Courier New"/>
+          <w:sz w:val="24"/>
+          <w:szCs w:val="24"/>
+        </w:rPr>
+        <w:t xml:space="preserve"> '#33CCFF',</w:t>
+      </w:r>
+    </w:p>
+    <w:p>
+      <w:pPr>
+        <w:rPr>
+          <w:rStyle w:val="token"/>
+          <w:rFonts w:ascii="Courier New" w:eastAsia="宋体" w:hAnsi="Courier New" w:cs="Courier New"/>
+          <w:sz w:val="24"/>
+          <w:szCs w:val="24"/>
+        </w:rPr>
+      </w:pPr>
+      <w:r>
+        <w:rPr>
+          <w:rStyle w:val="token"/>
+          <w:rFonts w:ascii="Courier New" w:eastAsia="宋体" w:hAnsi="Courier New" w:cs="Courier New"/>
+          <w:sz w:val="24"/>
+          <w:szCs w:val="24"/>
+        </w:rPr>
+        <w:t xml:space="preserve">  },</w:t>
+      </w:r>
+    </w:p>
+    <w:p>
+      <w:pPr>
+        <w:rPr>
+          <w:rStyle w:val="token"/>
+          <w:rFonts w:ascii="Courier New" w:eastAsia="宋体" w:hAnsi="Courier New" w:cs="Courier New"/>
+          <w:sz w:val="24"/>
+          <w:szCs w:val="24"/>
+        </w:rPr>
+      </w:pPr>
+      <w:r>
+        <w:rPr>
+          <w:rStyle w:val="token"/>
+          <w:rFonts w:ascii="Courier New" w:eastAsia="宋体" w:hAnsi="Courier New" w:cs="Courier New"/>
+          <w:sz w:val="24"/>
+          <w:szCs w:val="24"/>
+        </w:rPr>
+        <w:t xml:space="preserve">  </w:t>
+      </w:r>
+      <w:proofErr w:type="gramStart"/>
+      <w:r>
+        <w:rPr>
+          <w:rStyle w:val="token"/>
+          <w:rFonts w:ascii="Courier New" w:eastAsia="宋体" w:hAnsi="Courier New" w:cs="Courier New"/>
+          <w:sz w:val="24"/>
+          <w:szCs w:val="24"/>
+        </w:rPr>
+        <w:t>style :</w:t>
+      </w:r>
+      <w:proofErr w:type="gramEnd"/>
+      <w:r>
+        <w:rPr>
+          <w:rStyle w:val="token"/>
+          <w:rFonts w:ascii="Courier New" w:eastAsia="宋体" w:hAnsi="Courier New" w:cs="Courier New"/>
+          <w:sz w:val="24"/>
+          <w:szCs w:val="24"/>
+        </w:rPr>
+        <w:t xml:space="preserve"> {</w:t>
+      </w:r>
+    </w:p>
+    <w:p>
+      <w:pPr>
+        <w:rPr>
+          <w:rStyle w:val="token"/>
+          <w:rFonts w:ascii="Courier New" w:eastAsia="宋体" w:hAnsi="Courier New" w:cs="Courier New"/>
+          <w:sz w:val="24"/>
+          <w:szCs w:val="24"/>
+        </w:rPr>
+      </w:pPr>
+      <w:r>
+        <w:rPr>
+          <w:rStyle w:val="token"/>
+          <w:rFonts w:ascii="Courier New" w:eastAsia="宋体" w:hAnsi="Courier New" w:cs="Courier New"/>
+          <w:sz w:val="24"/>
+          <w:szCs w:val="24"/>
+        </w:rPr>
+        <w:t xml:space="preserve">    </w:t>
+      </w:r>
+      <w:proofErr w:type="spellStart"/>
+      <w:proofErr w:type="gramStart"/>
+      <w:r>
+        <w:rPr>
+          <w:rStyle w:val="token"/>
+          <w:rFonts w:ascii="Courier New" w:eastAsia="宋体" w:hAnsi="Courier New" w:cs="Courier New"/>
+          <w:sz w:val="24"/>
+          <w:szCs w:val="24"/>
+        </w:rPr>
+        <w:t>backgroundColor</w:t>
+      </w:r>
+      <w:proofErr w:type="gramEnd"/>
+      <w:r>
+        <w:rPr>
+          <w:rStyle w:val="token"/>
+          <w:rFonts w:ascii="Courier New" w:eastAsia="宋体" w:hAnsi="Courier New" w:cs="Courier New"/>
+          <w:sz w:val="24"/>
+          <w:szCs w:val="24"/>
+        </w:rPr>
+        <w:t>:'#FFFFFF</w:t>
+      </w:r>
+      <w:proofErr w:type="spellEnd"/>
+      <w:r>
+        <w:rPr>
+          <w:rStyle w:val="token"/>
+          <w:rFonts w:ascii="Courier New" w:eastAsia="宋体" w:hAnsi="Courier New" w:cs="Courier New"/>
+          <w:sz w:val="24"/>
+          <w:szCs w:val="24"/>
+        </w:rPr>
+        <w:t>'</w:t>
+      </w:r>
+    </w:p>
+    <w:p>
+      <w:pPr>
+        <w:rPr>
+          <w:rStyle w:val="token"/>
+          <w:rFonts w:ascii="Courier New" w:eastAsia="宋体" w:hAnsi="Courier New" w:cs="Courier New"/>
+          <w:sz w:val="24"/>
+          <w:szCs w:val="24"/>
+        </w:rPr>
+      </w:pPr>
+      <w:r>
+        <w:rPr>
+          <w:rStyle w:val="token"/>
+          <w:rFonts w:ascii="Courier New" w:eastAsia="宋体" w:hAnsi="Courier New" w:cs="Courier New"/>
+          <w:sz w:val="24"/>
+          <w:szCs w:val="24"/>
+        </w:rPr>
+        <w:t xml:space="preserve">  },</w:t>
+      </w:r>
+    </w:p>
+    <w:p>
+      <w:pPr>
+        <w:rPr>
+          <w:rStyle w:val="token"/>
+          <w:rFonts w:ascii="Courier New" w:eastAsia="宋体" w:hAnsi="Courier New" w:cs="Courier New"/>
+          <w:sz w:val="24"/>
+          <w:szCs w:val="24"/>
+        </w:rPr>
+      </w:pPr>
+      <w:r>
+        <w:rPr>
+          <w:rStyle w:val="token"/>
+          <w:rFonts w:ascii="Courier New" w:eastAsia="宋体" w:hAnsi="Courier New" w:cs="Courier New"/>
+          <w:sz w:val="24"/>
+          <w:szCs w:val="24"/>
+        </w:rPr>
+        <w:t xml:space="preserve">  </w:t>
+      </w:r>
+      <w:proofErr w:type="spellStart"/>
+      <w:proofErr w:type="gramStart"/>
+      <w:r>
+        <w:rPr>
+          <w:rStyle w:val="token"/>
+          <w:rFonts w:ascii="Courier New" w:eastAsia="宋体" w:hAnsi="Courier New" w:cs="Courier New"/>
+          <w:sz w:val="24"/>
+          <w:szCs w:val="24"/>
+        </w:rPr>
+        <w:t>tabBarPosition</w:t>
+      </w:r>
+      <w:proofErr w:type="spellEnd"/>
+      <w:r>
+        <w:rPr>
+          <w:rStyle w:val="token"/>
+          <w:rFonts w:ascii="Courier New" w:eastAsia="宋体" w:hAnsi="Courier New" w:cs="Courier New"/>
+          <w:sz w:val="24"/>
+          <w:szCs w:val="24"/>
+        </w:rPr>
+        <w:t xml:space="preserve">  :</w:t>
+      </w:r>
+      <w:proofErr w:type="gramEnd"/>
+      <w:r>
+        <w:rPr>
+          <w:rStyle w:val="token"/>
+          <w:rFonts w:ascii="Courier New" w:eastAsia="宋体" w:hAnsi="Courier New" w:cs="Courier New"/>
+          <w:sz w:val="24"/>
+          <w:szCs w:val="24"/>
+        </w:rPr>
+        <w:t xml:space="preserve"> 'bottom' </w:t>
+      </w:r>
+    </w:p>
+    <w:p>
+      <w:pPr>
+        <w:rPr>
+          <w:rStyle w:val="token"/>
+          <w:rFonts w:ascii="Courier New" w:eastAsia="宋体" w:hAnsi="Courier New" w:cs="Courier New"/>
+          <w:sz w:val="24"/>
+          <w:szCs w:val="24"/>
+        </w:rPr>
+      </w:pPr>
+      <w:r>
+        <w:rPr>
+          <w:rStyle w:val="token"/>
+          <w:rFonts w:ascii="Courier New" w:eastAsia="宋体" w:hAnsi="Courier New" w:cs="Courier New"/>
+          <w:sz w:val="24"/>
+          <w:szCs w:val="24"/>
+        </w:rPr>
+        <w:t>});</w:t>
+      </w:r>
+    </w:p>
+    <w:p>
+      <w:pPr>
+        <w:rPr>
+          <w:rStyle w:val="token"/>
+          <w:rFonts w:ascii="Courier New" w:eastAsia="宋体" w:hAnsi="Courier New" w:cs="Courier New"/>
+          <w:sz w:val="24"/>
+          <w:szCs w:val="24"/>
+        </w:rPr>
+      </w:pPr>
+    </w:p>
+    <w:p>
+      <w:pPr>
+        <w:rPr>
+          <w:rStyle w:val="token"/>
+          <w:rFonts w:ascii="Courier New" w:eastAsia="宋体" w:hAnsi="Courier New" w:cs="Courier New"/>
+          <w:sz w:val="24"/>
+          <w:szCs w:val="24"/>
+        </w:rPr>
+      </w:pPr>
+    </w:p>
+    <w:p>
+      <w:pPr>
+        <w:rPr>
+          <w:rStyle w:val="token"/>
+          <w:rFonts w:ascii="Courier New" w:eastAsia="宋体" w:hAnsi="Courier New" w:cs="Courier New"/>
+          <w:sz w:val="24"/>
+          <w:szCs w:val="24"/>
+        </w:rPr>
+      </w:pPr>
+      <w:proofErr w:type="spellStart"/>
+      <w:r>
+        <w:rPr>
+          <w:rStyle w:val="token"/>
+          <w:rFonts w:ascii="Courier New" w:eastAsia="宋体" w:hAnsi="Courier New" w:cs="Courier New" w:hint="eastAsia"/>
+          <w:sz w:val="24"/>
+          <w:szCs w:val="24"/>
+        </w:rPr>
+        <w:t>AppRegistry.registerComponent</w:t>
+      </w:r>
+      <w:proofErr w:type="spellEnd"/>
+      <w:r>
+        <w:rPr>
+          <w:rStyle w:val="token"/>
+          <w:rFonts w:ascii="Courier New" w:eastAsia="宋体" w:hAnsi="Courier New" w:cs="Courier New" w:hint="eastAsia"/>
+          <w:sz w:val="24"/>
+          <w:szCs w:val="24"/>
+        </w:rPr>
+        <w:t>('</w:t>
+      </w:r>
+      <w:proofErr w:type="spellStart"/>
+      <w:r>
+        <w:rPr>
+          <w:rStyle w:val="token"/>
+          <w:rFonts w:ascii="Courier New" w:eastAsia="宋体" w:hAnsi="Courier New" w:cs="Courier New" w:hint="eastAsia"/>
+          <w:sz w:val="24"/>
+          <w:szCs w:val="24"/>
+        </w:rPr>
+        <w:t>ToiletApp</w:t>
+      </w:r>
+      <w:proofErr w:type="spellEnd"/>
+      <w:r>
+        <w:rPr>
+          <w:rStyle w:val="token"/>
+          <w:rFonts w:ascii="Courier New" w:eastAsia="宋体" w:hAnsi="Courier New" w:cs="Courier New" w:hint="eastAsia"/>
+          <w:sz w:val="24"/>
+          <w:szCs w:val="24"/>
+        </w:rPr>
+        <w:t xml:space="preserve">', () =&gt; </w:t>
+      </w:r>
+      <w:proofErr w:type="spellStart"/>
+      <w:r>
+        <w:rPr>
+          <w:rStyle w:val="token"/>
+          <w:rFonts w:ascii="Courier New" w:eastAsia="宋体" w:hAnsi="Courier New" w:cs="Courier New" w:hint="eastAsia"/>
+          <w:sz w:val="24"/>
+          <w:szCs w:val="24"/>
+        </w:rPr>
+        <w:t>ToiletApp</w:t>
+      </w:r>
+      <w:proofErr w:type="spellEnd"/>
+      <w:r>
+        <w:rPr>
+          <w:rStyle w:val="token"/>
+          <w:rFonts w:ascii="Courier New" w:eastAsia="宋体" w:hAnsi="Courier New" w:cs="Courier New" w:hint="eastAsia"/>
+          <w:sz w:val="24"/>
+          <w:szCs w:val="24"/>
+        </w:rPr>
+        <w:t>);  //</w:t>
+      </w:r>
+      <w:r>
+        <w:rPr>
+          <w:rStyle w:val="token"/>
+          <w:rFonts w:ascii="Courier New" w:eastAsia="宋体" w:hAnsi="Courier New" w:cs="Courier New" w:hint="eastAsia"/>
+          <w:sz w:val="24"/>
+          <w:szCs w:val="24"/>
+        </w:rPr>
+        <w:t>一般情况下，整个应用只设置一次</w:t>
+      </w:r>
+    </w:p>
+    <w:p>
+      <w:pPr>
+        <w:rPr>
+          <w:rStyle w:val="token"/>
+          <w:rFonts w:ascii="Courier New" w:eastAsia="宋体" w:hAnsi="Courier New" w:cs="Courier New"/>
+          <w:sz w:val="24"/>
+          <w:szCs w:val="24"/>
+        </w:rPr>
+      </w:pPr>
+    </w:p>
+    <w:p>
+      <w:pPr>
+        <w:rPr>
+          <w:rStyle w:val="token"/>
+          <w:rFonts w:ascii="Courier New" w:eastAsia="宋体" w:hAnsi="Courier New" w:cs="Courier New"/>
+          <w:sz w:val="24"/>
+          <w:szCs w:val="24"/>
+        </w:rPr>
+      </w:pPr>
+      <w:proofErr w:type="gramStart"/>
+      <w:r>
+        <w:rPr>
+          <w:rStyle w:val="token"/>
+          <w:rFonts w:ascii="Courier New" w:eastAsia="宋体" w:hAnsi="Courier New" w:cs="Courier New"/>
+          <w:sz w:val="24"/>
+          <w:szCs w:val="24"/>
+        </w:rPr>
+        <w:lastRenderedPageBreak/>
+        <w:t>class</w:t>
+      </w:r>
+      <w:proofErr w:type="gramEnd"/>
+      <w:r>
+        <w:rPr>
+          <w:rStyle w:val="token"/>
+          <w:rFonts w:ascii="Courier New" w:eastAsia="宋体" w:hAnsi="Courier New" w:cs="Courier New"/>
+          <w:sz w:val="24"/>
+          <w:szCs w:val="24"/>
+        </w:rPr>
+        <w:t xml:space="preserve"> </w:t>
+      </w:r>
+      <w:proofErr w:type="spellStart"/>
+      <w:r>
+        <w:rPr>
+          <w:rStyle w:val="token"/>
+          <w:rFonts w:ascii="Courier New" w:eastAsia="宋体" w:hAnsi="Courier New" w:cs="Courier New"/>
+          <w:sz w:val="24"/>
+          <w:szCs w:val="24"/>
+        </w:rPr>
+        <w:t>ToiletView</w:t>
+      </w:r>
+      <w:proofErr w:type="spellEnd"/>
+      <w:r>
+        <w:rPr>
+          <w:rStyle w:val="token"/>
+          <w:rFonts w:ascii="Courier New" w:eastAsia="宋体" w:hAnsi="Courier New" w:cs="Courier New"/>
+          <w:sz w:val="24"/>
+          <w:szCs w:val="24"/>
+        </w:rPr>
+        <w:t xml:space="preserve"> extends Component{</w:t>
+      </w:r>
+    </w:p>
+    <w:p>
+      <w:pPr>
+        <w:rPr>
+          <w:rStyle w:val="token"/>
+          <w:rFonts w:ascii="Courier New" w:eastAsia="宋体" w:hAnsi="Courier New" w:cs="Courier New"/>
+          <w:sz w:val="24"/>
+          <w:szCs w:val="24"/>
+        </w:rPr>
+      </w:pPr>
+    </w:p>
+    <w:p>
+      <w:pPr>
+        <w:rPr>
+          <w:rStyle w:val="token"/>
+          <w:rFonts w:ascii="Courier New" w:eastAsia="宋体" w:hAnsi="Courier New" w:cs="Courier New"/>
+          <w:sz w:val="24"/>
+          <w:szCs w:val="24"/>
+        </w:rPr>
+      </w:pPr>
+      <w:r>
+        <w:rPr>
+          <w:rStyle w:val="token"/>
+          <w:rFonts w:ascii="Courier New" w:eastAsia="宋体" w:hAnsi="Courier New" w:cs="Courier New"/>
+          <w:sz w:val="24"/>
+          <w:szCs w:val="24"/>
+        </w:rPr>
+        <w:tab/>
+      </w:r>
+      <w:proofErr w:type="gramStart"/>
+      <w:r>
+        <w:rPr>
+          <w:rStyle w:val="token"/>
+          <w:rFonts w:ascii="Courier New" w:eastAsia="宋体" w:hAnsi="Courier New" w:cs="Courier New"/>
+          <w:sz w:val="24"/>
+          <w:szCs w:val="24"/>
+        </w:rPr>
+        <w:t>constructor(</w:t>
+      </w:r>
+      <w:proofErr w:type="gramEnd"/>
+      <w:r>
+        <w:rPr>
+          <w:rStyle w:val="token"/>
+          <w:rFonts w:ascii="Courier New" w:eastAsia="宋体" w:hAnsi="Courier New" w:cs="Courier New"/>
+          <w:sz w:val="24"/>
+          <w:szCs w:val="24"/>
+        </w:rPr>
+        <w:t>props) {</w:t>
+      </w:r>
+    </w:p>
+    <w:p>
+      <w:pPr>
+        <w:rPr>
+          <w:rStyle w:val="token"/>
+          <w:rFonts w:ascii="Courier New" w:eastAsia="宋体" w:hAnsi="Courier New" w:cs="Courier New"/>
+          <w:sz w:val="24"/>
+          <w:szCs w:val="24"/>
+        </w:rPr>
+      </w:pPr>
+      <w:r>
+        <w:rPr>
+          <w:rStyle w:val="token"/>
+          <w:rFonts w:ascii="Courier New" w:eastAsia="宋体" w:hAnsi="Courier New" w:cs="Courier New"/>
+          <w:sz w:val="24"/>
+          <w:szCs w:val="24"/>
+        </w:rPr>
+        <w:tab/>
+        <w:t xml:space="preserve">  </w:t>
+      </w:r>
+      <w:proofErr w:type="gramStart"/>
+      <w:r>
+        <w:rPr>
+          <w:rStyle w:val="token"/>
+          <w:rFonts w:ascii="Courier New" w:eastAsia="宋体" w:hAnsi="Courier New" w:cs="Courier New"/>
+          <w:sz w:val="24"/>
+          <w:szCs w:val="24"/>
+        </w:rPr>
+        <w:t>super(</w:t>
+      </w:r>
+      <w:proofErr w:type="gramEnd"/>
+      <w:r>
+        <w:rPr>
+          <w:rStyle w:val="token"/>
+          <w:rFonts w:ascii="Courier New" w:eastAsia="宋体" w:hAnsi="Courier New" w:cs="Courier New"/>
+          <w:sz w:val="24"/>
+          <w:szCs w:val="24"/>
+        </w:rPr>
+        <w:t>props);</w:t>
+      </w:r>
+    </w:p>
+    <w:p>
+      <w:pPr>
+        <w:rPr>
+          <w:rStyle w:val="token"/>
+          <w:rFonts w:ascii="Courier New" w:eastAsia="宋体" w:hAnsi="Courier New" w:cs="Courier New"/>
+          <w:sz w:val="24"/>
+          <w:szCs w:val="24"/>
+        </w:rPr>
+      </w:pPr>
+      <w:r>
+        <w:rPr>
+          <w:rStyle w:val="token"/>
+          <w:rFonts w:ascii="Courier New" w:eastAsia="宋体" w:hAnsi="Courier New" w:cs="Courier New"/>
+          <w:sz w:val="24"/>
+          <w:szCs w:val="24"/>
+        </w:rPr>
+        <w:tab/>
+      </w:r>
+    </w:p>
+    <w:p>
+      <w:pPr>
+        <w:rPr>
+          <w:rStyle w:val="token"/>
+          <w:rFonts w:ascii="Courier New" w:eastAsia="宋体" w:hAnsi="Courier New" w:cs="Courier New"/>
+          <w:sz w:val="24"/>
+          <w:szCs w:val="24"/>
+        </w:rPr>
+      </w:pPr>
+      <w:r>
+        <w:rPr>
+          <w:rStyle w:val="token"/>
+          <w:rFonts w:ascii="Courier New" w:eastAsia="宋体" w:hAnsi="Courier New" w:cs="Courier New"/>
+          <w:sz w:val="24"/>
+          <w:szCs w:val="24"/>
+        </w:rPr>
+        <w:tab/>
+        <w:t xml:space="preserve">  </w:t>
+      </w:r>
+      <w:proofErr w:type="spellStart"/>
+      <w:r>
+        <w:rPr>
+          <w:rStyle w:val="token"/>
+          <w:rFonts w:ascii="Courier New" w:eastAsia="宋体" w:hAnsi="Courier New" w:cs="Courier New"/>
+          <w:sz w:val="24"/>
+          <w:szCs w:val="24"/>
+        </w:rPr>
+        <w:t>this.state</w:t>
+      </w:r>
+      <w:proofErr w:type="spellEnd"/>
+      <w:r>
+        <w:rPr>
+          <w:rStyle w:val="token"/>
+          <w:rFonts w:ascii="Courier New" w:eastAsia="宋体" w:hAnsi="Courier New" w:cs="Courier New"/>
+          <w:sz w:val="24"/>
+          <w:szCs w:val="24"/>
+        </w:rPr>
+        <w:t xml:space="preserve"> = {};</w:t>
+      </w:r>
+    </w:p>
+    <w:p>
+      <w:pPr>
+        <w:rPr>
+          <w:rStyle w:val="token"/>
+          <w:rFonts w:ascii="Courier New" w:eastAsia="宋体" w:hAnsi="Courier New" w:cs="Courier New"/>
+          <w:sz w:val="24"/>
+          <w:szCs w:val="24"/>
+        </w:rPr>
+      </w:pPr>
+      <w:r>
+        <w:rPr>
+          <w:rStyle w:val="token"/>
+          <w:rFonts w:ascii="Courier New" w:eastAsia="宋体" w:hAnsi="Courier New" w:cs="Courier New"/>
+          <w:sz w:val="24"/>
+          <w:szCs w:val="24"/>
+        </w:rPr>
+        <w:tab/>
+        <w:t>}</w:t>
+      </w:r>
+    </w:p>
+    <w:p>
+      <w:pPr>
+        <w:rPr>
+          <w:rStyle w:val="token"/>
+          <w:rFonts w:ascii="Courier New" w:eastAsia="宋体" w:hAnsi="Courier New" w:cs="Courier New"/>
+          <w:sz w:val="24"/>
+          <w:szCs w:val="24"/>
+        </w:rPr>
+      </w:pPr>
+    </w:p>
+    <w:p>
+      <w:pPr>
+        <w:rPr>
+          <w:rStyle w:val="token"/>
+          <w:rFonts w:ascii="Courier New" w:eastAsia="宋体" w:hAnsi="Courier New" w:cs="Courier New"/>
+          <w:sz w:val="24"/>
+          <w:szCs w:val="24"/>
+        </w:rPr>
+      </w:pPr>
+      <w:r>
+        <w:rPr>
+          <w:rStyle w:val="token"/>
+          <w:rFonts w:ascii="Courier New" w:eastAsia="宋体" w:hAnsi="Courier New" w:cs="Courier New"/>
+          <w:sz w:val="24"/>
+          <w:szCs w:val="24"/>
+        </w:rPr>
+        <w:tab/>
+      </w:r>
+      <w:proofErr w:type="gramStart"/>
+      <w:r>
+        <w:rPr>
+          <w:rStyle w:val="token"/>
+          <w:rFonts w:ascii="Courier New" w:eastAsia="宋体" w:hAnsi="Courier New" w:cs="Courier New"/>
+          <w:sz w:val="24"/>
+          <w:szCs w:val="24"/>
+        </w:rPr>
+        <w:t>static</w:t>
+      </w:r>
+      <w:proofErr w:type="gramEnd"/>
+      <w:r>
+        <w:rPr>
+          <w:rStyle w:val="token"/>
+          <w:rFonts w:ascii="Courier New" w:eastAsia="宋体" w:hAnsi="Courier New" w:cs="Courier New"/>
+          <w:sz w:val="24"/>
+          <w:szCs w:val="24"/>
+        </w:rPr>
+        <w:t xml:space="preserve"> </w:t>
+      </w:r>
+      <w:proofErr w:type="spellStart"/>
+      <w:r>
+        <w:rPr>
+          <w:rStyle w:val="token"/>
+          <w:rFonts w:ascii="Courier New" w:eastAsia="宋体" w:hAnsi="Courier New" w:cs="Courier New"/>
+          <w:sz w:val="24"/>
+          <w:szCs w:val="24"/>
+        </w:rPr>
+        <w:t>navigationOptions</w:t>
+      </w:r>
+      <w:proofErr w:type="spellEnd"/>
+      <w:r>
+        <w:rPr>
+          <w:rStyle w:val="token"/>
+          <w:rFonts w:ascii="Courier New" w:eastAsia="宋体" w:hAnsi="Courier New" w:cs="Courier New"/>
+          <w:sz w:val="24"/>
+          <w:szCs w:val="24"/>
+        </w:rPr>
+        <w:t xml:space="preserve"> = {</w:t>
+      </w:r>
+    </w:p>
+    <w:p>
+      <w:pPr>
+        <w:rPr>
+          <w:rStyle w:val="token"/>
+          <w:rFonts w:ascii="Courier New" w:eastAsia="宋体" w:hAnsi="Courier New" w:cs="Courier New"/>
+          <w:sz w:val="24"/>
+          <w:szCs w:val="24"/>
+        </w:rPr>
+      </w:pPr>
+      <w:r>
+        <w:rPr>
+          <w:rStyle w:val="token"/>
+          <w:rFonts w:ascii="Courier New" w:eastAsia="宋体" w:hAnsi="Courier New" w:cs="Courier New" w:hint="eastAsia"/>
+          <w:sz w:val="24"/>
+          <w:szCs w:val="24"/>
+        </w:rPr>
+        <w:t xml:space="preserve">    </w:t>
+      </w:r>
+      <w:r>
+        <w:rPr>
+          <w:rStyle w:val="token"/>
+          <w:rFonts w:ascii="Courier New" w:eastAsia="宋体" w:hAnsi="Courier New" w:cs="Courier New" w:hint="eastAsia"/>
+          <w:sz w:val="24"/>
+          <w:szCs w:val="24"/>
+        </w:rPr>
+        <w:tab/>
+      </w:r>
+      <w:proofErr w:type="spellStart"/>
+      <w:r>
+        <w:rPr>
+          <w:rStyle w:val="token"/>
+          <w:rFonts w:ascii="Courier New" w:eastAsia="宋体" w:hAnsi="Courier New" w:cs="Courier New" w:hint="eastAsia"/>
+          <w:sz w:val="24"/>
+          <w:szCs w:val="24"/>
+        </w:rPr>
+        <w:t>tabBarLabel</w:t>
+      </w:r>
+      <w:proofErr w:type="spellEnd"/>
+      <w:r>
+        <w:rPr>
+          <w:rStyle w:val="token"/>
+          <w:rFonts w:ascii="Courier New" w:eastAsia="宋体" w:hAnsi="Courier New" w:cs="Courier New" w:hint="eastAsia"/>
+          <w:sz w:val="24"/>
+          <w:szCs w:val="24"/>
+        </w:rPr>
+        <w:t>: '</w:t>
+      </w:r>
+      <w:r>
+        <w:rPr>
+          <w:rStyle w:val="token"/>
+          <w:rFonts w:ascii="Courier New" w:eastAsia="宋体" w:hAnsi="Courier New" w:cs="Courier New" w:hint="eastAsia"/>
+          <w:sz w:val="24"/>
+          <w:szCs w:val="24"/>
+        </w:rPr>
+        <w:t>厕所</w:t>
+      </w:r>
+      <w:r>
+        <w:rPr>
+          <w:rStyle w:val="token"/>
+          <w:rFonts w:ascii="Courier New" w:eastAsia="宋体" w:hAnsi="Courier New" w:cs="Courier New" w:hint="eastAsia"/>
+          <w:sz w:val="24"/>
+          <w:szCs w:val="24"/>
+        </w:rPr>
+        <w:t>'</w:t>
+      </w:r>
+    </w:p>
+    <w:p>
+      <w:pPr>
+        <w:rPr>
+          <w:rStyle w:val="token"/>
+          <w:rFonts w:ascii="Courier New" w:eastAsia="宋体" w:hAnsi="Courier New" w:cs="Courier New"/>
+          <w:sz w:val="24"/>
+          <w:szCs w:val="24"/>
+        </w:rPr>
+      </w:pPr>
+      <w:r>
+        <w:rPr>
+          <w:rStyle w:val="token"/>
+          <w:rFonts w:ascii="Courier New" w:eastAsia="宋体" w:hAnsi="Courier New" w:cs="Courier New"/>
+          <w:sz w:val="24"/>
+          <w:szCs w:val="24"/>
+        </w:rPr>
+        <w:t xml:space="preserve">  </w:t>
+      </w:r>
+      <w:r>
+        <w:rPr>
+          <w:rStyle w:val="token"/>
+          <w:rFonts w:ascii="Courier New" w:eastAsia="宋体" w:hAnsi="Courier New" w:cs="Courier New"/>
+          <w:sz w:val="24"/>
+          <w:szCs w:val="24"/>
+        </w:rPr>
+        <w:tab/>
+        <w:t>};</w:t>
+      </w:r>
+    </w:p>
+    <w:p>
+      <w:pPr>
+        <w:rPr>
+          <w:rStyle w:val="token"/>
+          <w:rFonts w:ascii="Courier New" w:eastAsia="宋体" w:hAnsi="Courier New" w:cs="Courier New"/>
+          <w:sz w:val="24"/>
+          <w:szCs w:val="24"/>
+        </w:rPr>
+      </w:pPr>
+    </w:p>
+    <w:p>
+      <w:pPr>
+        <w:rPr>
+          <w:rStyle w:val="token"/>
+          <w:rFonts w:ascii="Courier New" w:eastAsia="宋体" w:hAnsi="Courier New" w:cs="Courier New"/>
+          <w:sz w:val="24"/>
+          <w:szCs w:val="24"/>
+        </w:rPr>
+      </w:pPr>
+      <w:r>
+        <w:rPr>
+          <w:rStyle w:val="token"/>
+          <w:rFonts w:ascii="Courier New" w:eastAsia="宋体" w:hAnsi="Courier New" w:cs="Courier New"/>
+          <w:sz w:val="24"/>
+          <w:szCs w:val="24"/>
+        </w:rPr>
+        <w:tab/>
+      </w:r>
+      <w:proofErr w:type="gramStart"/>
+      <w:r>
+        <w:rPr>
+          <w:rStyle w:val="token"/>
+          <w:rFonts w:ascii="Courier New" w:eastAsia="宋体" w:hAnsi="Courier New" w:cs="Courier New"/>
+          <w:sz w:val="24"/>
+          <w:szCs w:val="24"/>
+        </w:rPr>
+        <w:t>render(</w:t>
+      </w:r>
+      <w:proofErr w:type="gramEnd"/>
+      <w:r>
+        <w:rPr>
+          <w:rStyle w:val="token"/>
+          <w:rFonts w:ascii="Courier New" w:eastAsia="宋体" w:hAnsi="Courier New" w:cs="Courier New"/>
+          <w:sz w:val="24"/>
+          <w:szCs w:val="24"/>
+        </w:rPr>
+        <w:t>){</w:t>
+      </w:r>
+    </w:p>
+    <w:p>
+      <w:pPr>
+        <w:rPr>
+          <w:rStyle w:val="token"/>
+          <w:rFonts w:ascii="Courier New" w:eastAsia="宋体" w:hAnsi="Courier New" w:cs="Courier New"/>
+          <w:sz w:val="24"/>
+          <w:szCs w:val="24"/>
+        </w:rPr>
+      </w:pPr>
+      <w:r>
+        <w:rPr>
+          <w:rStyle w:val="token"/>
+          <w:rFonts w:ascii="Courier New" w:eastAsia="宋体" w:hAnsi="Courier New" w:cs="Courier New"/>
+          <w:sz w:val="24"/>
+          <w:szCs w:val="24"/>
+        </w:rPr>
+        <w:tab/>
+      </w:r>
+      <w:r>
+        <w:rPr>
+          <w:rStyle w:val="token"/>
+          <w:rFonts w:ascii="Courier New" w:eastAsia="宋体" w:hAnsi="Courier New" w:cs="Courier New"/>
+          <w:sz w:val="24"/>
+          <w:szCs w:val="24"/>
+        </w:rPr>
+        <w:tab/>
+      </w:r>
+      <w:proofErr w:type="gramStart"/>
+      <w:r>
+        <w:rPr>
+          <w:rStyle w:val="token"/>
+          <w:rFonts w:ascii="Courier New" w:eastAsia="宋体" w:hAnsi="Courier New" w:cs="Courier New"/>
+          <w:sz w:val="24"/>
+          <w:szCs w:val="24"/>
+        </w:rPr>
+        <w:t>return</w:t>
+      </w:r>
+      <w:proofErr w:type="gramEnd"/>
+      <w:r>
+        <w:rPr>
+          <w:rStyle w:val="token"/>
+          <w:rFonts w:ascii="Courier New" w:eastAsia="宋体" w:hAnsi="Courier New" w:cs="Courier New"/>
+          <w:sz w:val="24"/>
+          <w:szCs w:val="24"/>
+        </w:rPr>
+        <w:t xml:space="preserve"> (</w:t>
+      </w:r>
+    </w:p>
+    <w:p>
+      <w:pPr>
+        <w:rPr>
+          <w:rStyle w:val="token"/>
+          <w:rFonts w:ascii="Courier New" w:eastAsia="宋体" w:hAnsi="Courier New" w:cs="Courier New"/>
+          <w:sz w:val="24"/>
+          <w:szCs w:val="24"/>
+        </w:rPr>
+      </w:pPr>
+      <w:r>
+        <w:rPr>
+          <w:rStyle w:val="token"/>
+          <w:rFonts w:ascii="Courier New" w:eastAsia="宋体" w:hAnsi="Courier New" w:cs="Courier New"/>
+          <w:sz w:val="24"/>
+          <w:szCs w:val="24"/>
+        </w:rPr>
+        <w:tab/>
+      </w:r>
+      <w:r>
+        <w:rPr>
+          <w:rStyle w:val="token"/>
+          <w:rFonts w:ascii="Courier New" w:eastAsia="宋体" w:hAnsi="Courier New" w:cs="Courier New"/>
+          <w:sz w:val="24"/>
+          <w:szCs w:val="24"/>
+        </w:rPr>
+        <w:tab/>
+      </w:r>
+      <w:r>
+        <w:rPr>
+          <w:rStyle w:val="token"/>
+          <w:rFonts w:ascii="Courier New" w:eastAsia="宋体" w:hAnsi="Courier New" w:cs="Courier New"/>
+          <w:sz w:val="24"/>
+          <w:szCs w:val="24"/>
+        </w:rPr>
+        <w:tab/>
+        <w:t>&lt;Text&gt;</w:t>
+      </w:r>
+      <w:proofErr w:type="spellStart"/>
+      <w:r>
+        <w:rPr>
+          <w:rStyle w:val="token"/>
+          <w:rFonts w:ascii="Courier New" w:eastAsia="宋体" w:hAnsi="Courier New" w:cs="Courier New"/>
+          <w:sz w:val="24"/>
+          <w:szCs w:val="24"/>
+        </w:rPr>
+        <w:t>ToiletView</w:t>
+      </w:r>
+      <w:proofErr w:type="spellEnd"/>
+      <w:r>
+        <w:rPr>
+          <w:rStyle w:val="token"/>
+          <w:rFonts w:ascii="Courier New" w:eastAsia="宋体" w:hAnsi="Courier New" w:cs="Courier New"/>
+          <w:sz w:val="24"/>
+          <w:szCs w:val="24"/>
+        </w:rPr>
+        <w:t>&lt;/Text&gt;</w:t>
+      </w:r>
+    </w:p>
+    <w:p>
+      <w:pPr>
+        <w:rPr>
+          <w:rStyle w:val="token"/>
+          <w:rFonts w:ascii="Courier New" w:eastAsia="宋体" w:hAnsi="Courier New" w:cs="Courier New"/>
+          <w:sz w:val="24"/>
+          <w:szCs w:val="24"/>
+        </w:rPr>
+      </w:pPr>
+      <w:r>
+        <w:rPr>
+          <w:rStyle w:val="token"/>
+          <w:rFonts w:ascii="Courier New" w:eastAsia="宋体" w:hAnsi="Courier New" w:cs="Courier New"/>
+          <w:sz w:val="24"/>
+          <w:szCs w:val="24"/>
+        </w:rPr>
+        <w:tab/>
+      </w:r>
+      <w:r>
+        <w:rPr>
+          <w:rStyle w:val="token"/>
+          <w:rFonts w:ascii="Courier New" w:eastAsia="宋体" w:hAnsi="Courier New" w:cs="Courier New"/>
+          <w:sz w:val="24"/>
+          <w:szCs w:val="24"/>
+        </w:rPr>
+        <w:tab/>
+        <w:t>);</w:t>
+      </w:r>
+    </w:p>
+    <w:p>
+      <w:pPr>
+        <w:rPr>
+          <w:rStyle w:val="token"/>
+          <w:rFonts w:ascii="Courier New" w:eastAsia="宋体" w:hAnsi="Courier New" w:cs="Courier New"/>
+          <w:sz w:val="24"/>
+          <w:szCs w:val="24"/>
+        </w:rPr>
+      </w:pPr>
+      <w:r>
+        <w:rPr>
+          <w:rStyle w:val="token"/>
+          <w:rFonts w:ascii="Courier New" w:eastAsia="宋体" w:hAnsi="Courier New" w:cs="Courier New"/>
+          <w:sz w:val="24"/>
+          <w:szCs w:val="24"/>
+        </w:rPr>
+        <w:tab/>
+        <w:t>}</w:t>
+      </w:r>
+    </w:p>
+    <w:p>
+      <w:pPr>
+        <w:rPr>
+          <w:rStyle w:val="token"/>
+          <w:rFonts w:ascii="Courier New" w:eastAsia="宋体" w:hAnsi="Courier New" w:cs="Courier New"/>
+          <w:sz w:val="24"/>
+          <w:szCs w:val="24"/>
+        </w:rPr>
+      </w:pPr>
+      <w:r>
+        <w:rPr>
+          <w:rStyle w:val="token"/>
+          <w:rFonts w:ascii="Courier New" w:eastAsia="宋体" w:hAnsi="Courier New" w:cs="Courier New"/>
+          <w:sz w:val="24"/>
+          <w:szCs w:val="24"/>
+        </w:rPr>
+        <w:t>}</w:t>
+      </w:r>
+    </w:p>
+    <w:p>
+      <w:pPr>
+        <w:rPr>
+          <w:rStyle w:val="token"/>
+          <w:rFonts w:ascii="Courier New" w:eastAsia="宋体" w:hAnsi="Courier New" w:cs="Courier New"/>
+          <w:sz w:val="24"/>
+          <w:szCs w:val="24"/>
+        </w:rPr>
+      </w:pPr>
+    </w:p>
+    <w:p>
+      <w:pPr>
+        <w:rPr>
+          <w:rStyle w:val="token"/>
+          <w:rFonts w:ascii="Courier New" w:eastAsia="宋体" w:hAnsi="Courier New" w:cs="Courier New"/>
+          <w:sz w:val="24"/>
+          <w:szCs w:val="24"/>
+        </w:rPr>
+      </w:pPr>
+      <w:proofErr w:type="spellStart"/>
+      <w:r>
+        <w:rPr>
+          <w:rStyle w:val="token"/>
+          <w:rFonts w:ascii="Courier New" w:eastAsia="宋体" w:hAnsi="Courier New" w:cs="Courier New"/>
+          <w:sz w:val="24"/>
+          <w:szCs w:val="24"/>
+        </w:rPr>
+        <w:t>module.exports</w:t>
+      </w:r>
+      <w:proofErr w:type="spellEnd"/>
+      <w:r>
+        <w:rPr>
+          <w:rStyle w:val="token"/>
+          <w:rFonts w:ascii="Courier New" w:eastAsia="宋体" w:hAnsi="Courier New" w:cs="Courier New"/>
+          <w:sz w:val="24"/>
+          <w:szCs w:val="24"/>
+        </w:rPr>
+        <w:t xml:space="preserve"> = </w:t>
+      </w:r>
+      <w:proofErr w:type="spellStart"/>
+      <w:r>
+        <w:rPr>
+          <w:rStyle w:val="token"/>
+          <w:rFonts w:ascii="Courier New" w:eastAsia="宋体" w:hAnsi="Courier New" w:cs="Courier New"/>
+          <w:sz w:val="24"/>
+          <w:szCs w:val="24"/>
+        </w:rPr>
+        <w:t>ToiletView</w:t>
+      </w:r>
+      <w:proofErr w:type="spellEnd"/>
+      <w:r>
+        <w:rPr>
+          <w:rStyle w:val="token"/>
+          <w:rFonts w:ascii="Courier New" w:eastAsia="宋体" w:hAnsi="Courier New" w:cs="Courier New"/>
+          <w:sz w:val="24"/>
+          <w:szCs w:val="24"/>
+        </w:rPr>
+        <w:t>;</w:t>
+      </w:r>
+    </w:p>
+    <w:p>
+      <w:pPr>
+        <w:rPr>
+          <w:rStyle w:val="token"/>
+          <w:rFonts w:ascii="Courier New" w:eastAsia="宋体" w:hAnsi="Courier New" w:cs="Courier New"/>
+          <w:sz w:val="24"/>
+          <w:szCs w:val="24"/>
+        </w:rPr>
+      </w:pPr>
+    </w:p>
+    <w:p>
+      <w:pPr>
+        <w:rPr>
+          <w:rStyle w:val="token"/>
+          <w:rFonts w:ascii="Courier New" w:eastAsia="宋体" w:hAnsi="Courier New" w:cs="Courier New"/>
+          <w:b/>
+          <w:sz w:val="24"/>
+          <w:szCs w:val="24"/>
+        </w:rPr>
       </w:pPr>
       <w:r>
         <w:rPr>
@@ -1841,469 +4171,9 @@
           <w:sz w:val="24"/>
           <w:szCs w:val="24"/>
         </w:rPr>
-        <w:t>index.android.js</w:t>
-      </w:r>
-    </w:p>
-    <w:p>
-      <w:pPr>
-        <w:rPr>
-          <w:rStyle w:val="token"/>
-          <w:rFonts w:ascii="Courier New" w:eastAsia="宋体" w:hAnsi="Courier New" w:cs="Courier New"/>
-          <w:sz w:val="24"/>
-          <w:szCs w:val="24"/>
-        </w:rPr>
-      </w:pPr>
-      <w:r>
-        <w:rPr>
-          <w:rStyle w:val="token"/>
-          <w:rFonts w:ascii="Courier New" w:eastAsia="宋体" w:hAnsi="Courier New" w:cs="Courier New"/>
-          <w:sz w:val="24"/>
-          <w:szCs w:val="24"/>
-        </w:rPr>
-        <w:t>import React, { Component } from 'react';</w:t>
-      </w:r>
-    </w:p>
-    <w:p>
-      <w:pPr>
-        <w:rPr>
-          <w:rStyle w:val="token"/>
-          <w:rFonts w:ascii="Courier New" w:eastAsia="宋体" w:hAnsi="Courier New" w:cs="Courier New"/>
-          <w:sz w:val="24"/>
-          <w:szCs w:val="24"/>
-        </w:rPr>
-      </w:pPr>
-      <w:r>
-        <w:rPr>
-          <w:rStyle w:val="token"/>
-          <w:rFonts w:ascii="Courier New" w:eastAsia="宋体" w:hAnsi="Courier New" w:cs="Courier New"/>
-          <w:sz w:val="24"/>
-          <w:szCs w:val="24"/>
-        </w:rPr>
-        <w:t>import { AppRegistry } from 'react-native';</w:t>
-      </w:r>
-    </w:p>
-    <w:p>
-      <w:pPr>
-        <w:rPr>
-          <w:rStyle w:val="token"/>
-          <w:rFonts w:ascii="Courier New" w:eastAsia="宋体" w:hAnsi="Courier New" w:cs="Courier New"/>
-          <w:sz w:val="24"/>
-          <w:szCs w:val="24"/>
-        </w:rPr>
-      </w:pPr>
-      <w:r>
-        <w:rPr>
-          <w:rStyle w:val="token"/>
-          <w:rFonts w:ascii="Courier New" w:eastAsia="宋体" w:hAnsi="Courier New" w:cs="Courier New"/>
-          <w:sz w:val="24"/>
-          <w:szCs w:val="24"/>
-        </w:rPr>
-        <w:lastRenderedPageBreak/>
-        <w:t>import { TabNavigator } from 'react-navigation';</w:t>
-      </w:r>
-    </w:p>
-    <w:p>
-      <w:pPr>
-        <w:rPr>
-          <w:rStyle w:val="token"/>
-          <w:rFonts w:ascii="Courier New" w:eastAsia="宋体" w:hAnsi="Courier New" w:cs="Courier New"/>
-          <w:sz w:val="24"/>
-          <w:szCs w:val="24"/>
-        </w:rPr>
-      </w:pPr>
-    </w:p>
-    <w:p>
-      <w:pPr>
-        <w:rPr>
-          <w:rStyle w:val="token"/>
-          <w:rFonts w:ascii="Courier New" w:eastAsia="宋体" w:hAnsi="Courier New" w:cs="Courier New"/>
-          <w:sz w:val="24"/>
-          <w:szCs w:val="24"/>
-        </w:rPr>
-      </w:pPr>
-      <w:r>
-        <w:rPr>
-          <w:rStyle w:val="token"/>
-          <w:rFonts w:ascii="Courier New" w:eastAsia="宋体" w:hAnsi="Courier New" w:cs="Courier New"/>
-          <w:sz w:val="24"/>
-          <w:szCs w:val="24"/>
-        </w:rPr>
-        <w:t>import ContentView from './react/view/contentView';</w:t>
-      </w:r>
-    </w:p>
-    <w:p>
-      <w:pPr>
-        <w:rPr>
-          <w:rStyle w:val="token"/>
-          <w:rFonts w:ascii="Courier New" w:eastAsia="宋体" w:hAnsi="Courier New" w:cs="Courier New"/>
-          <w:sz w:val="24"/>
-          <w:szCs w:val="24"/>
-        </w:rPr>
-      </w:pPr>
-      <w:r>
-        <w:rPr>
-          <w:rStyle w:val="token"/>
-          <w:rFonts w:ascii="Courier New" w:eastAsia="宋体" w:hAnsi="Courier New" w:cs="Courier New"/>
-          <w:sz w:val="24"/>
-          <w:szCs w:val="24"/>
-        </w:rPr>
-        <w:t>import ToiletView from './react/view/toiletView';</w:t>
-      </w:r>
-    </w:p>
-    <w:p>
-      <w:pPr>
-        <w:rPr>
-          <w:rStyle w:val="token"/>
-          <w:rFonts w:ascii="Courier New" w:eastAsia="宋体" w:hAnsi="Courier New" w:cs="Courier New"/>
-          <w:sz w:val="24"/>
-          <w:szCs w:val="24"/>
-        </w:rPr>
-      </w:pPr>
-    </w:p>
-    <w:p>
-      <w:pPr>
-        <w:rPr>
-          <w:rStyle w:val="token"/>
-          <w:rFonts w:ascii="Courier New" w:eastAsia="宋体" w:hAnsi="Courier New" w:cs="Courier New"/>
-          <w:sz w:val="24"/>
-          <w:szCs w:val="24"/>
-        </w:rPr>
-      </w:pPr>
-      <w:r>
-        <w:rPr>
-          <w:rStyle w:val="token"/>
-          <w:rFonts w:ascii="Courier New" w:eastAsia="宋体" w:hAnsi="Courier New" w:cs="Courier New"/>
-          <w:sz w:val="24"/>
-          <w:szCs w:val="24"/>
-        </w:rPr>
-        <w:t>const ToiletApp = TabNavigator({</w:t>
-      </w:r>
-    </w:p>
-    <w:p>
-      <w:pPr>
-        <w:rPr>
-          <w:rStyle w:val="token"/>
-          <w:rFonts w:ascii="Courier New" w:eastAsia="宋体" w:hAnsi="Courier New" w:cs="Courier New"/>
-          <w:sz w:val="24"/>
-          <w:szCs w:val="24"/>
-        </w:rPr>
-      </w:pPr>
-      <w:r>
-        <w:rPr>
-          <w:rStyle w:val="token"/>
-          <w:rFonts w:ascii="Courier New" w:eastAsia="宋体" w:hAnsi="Courier New" w:cs="Courier New"/>
-          <w:sz w:val="24"/>
-          <w:szCs w:val="24"/>
-        </w:rPr>
-        <w:t xml:space="preserve">  ContentView: {</w:t>
-      </w:r>
-    </w:p>
-    <w:p>
-      <w:pPr>
-        <w:rPr>
-          <w:rStyle w:val="token"/>
-          <w:rFonts w:ascii="Courier New" w:eastAsia="宋体" w:hAnsi="Courier New" w:cs="Courier New"/>
-          <w:sz w:val="24"/>
-          <w:szCs w:val="24"/>
-        </w:rPr>
-      </w:pPr>
-      <w:r>
-        <w:rPr>
-          <w:rStyle w:val="token"/>
-          <w:rFonts w:ascii="Courier New" w:eastAsia="宋体" w:hAnsi="Courier New" w:cs="Courier New"/>
-          <w:sz w:val="24"/>
-          <w:szCs w:val="24"/>
-        </w:rPr>
-        <w:t xml:space="preserve">    screen: ContentView,</w:t>
-      </w:r>
-    </w:p>
-    <w:p>
-      <w:pPr>
-        <w:rPr>
-          <w:rStyle w:val="token"/>
-          <w:rFonts w:ascii="Courier New" w:eastAsia="宋体" w:hAnsi="Courier New" w:cs="Courier New"/>
-          <w:sz w:val="24"/>
-          <w:szCs w:val="24"/>
-        </w:rPr>
-      </w:pPr>
-      <w:r>
-        <w:rPr>
-          <w:rStyle w:val="token"/>
-          <w:rFonts w:ascii="Courier New" w:eastAsia="宋体" w:hAnsi="Courier New" w:cs="Courier New"/>
-          <w:sz w:val="24"/>
-          <w:szCs w:val="24"/>
-        </w:rPr>
-        <w:t xml:space="preserve">  },</w:t>
-      </w:r>
-    </w:p>
-    <w:p>
-      <w:pPr>
-        <w:rPr>
-          <w:rStyle w:val="token"/>
-          <w:rFonts w:ascii="Courier New" w:eastAsia="宋体" w:hAnsi="Courier New" w:cs="Courier New"/>
-          <w:sz w:val="24"/>
-          <w:szCs w:val="24"/>
-        </w:rPr>
-      </w:pPr>
-      <w:r>
-        <w:rPr>
-          <w:rStyle w:val="token"/>
-          <w:rFonts w:ascii="Courier New" w:eastAsia="宋体" w:hAnsi="Courier New" w:cs="Courier New"/>
-          <w:sz w:val="24"/>
-          <w:szCs w:val="24"/>
-        </w:rPr>
-        <w:t xml:space="preserve">  ToiletView: {</w:t>
-      </w:r>
-    </w:p>
-    <w:p>
-      <w:pPr>
-        <w:rPr>
-          <w:rStyle w:val="token"/>
-          <w:rFonts w:ascii="Courier New" w:eastAsia="宋体" w:hAnsi="Courier New" w:cs="Courier New"/>
-          <w:sz w:val="24"/>
-          <w:szCs w:val="24"/>
-        </w:rPr>
-      </w:pPr>
-      <w:r>
-        <w:rPr>
-          <w:rStyle w:val="token"/>
-          <w:rFonts w:ascii="Courier New" w:eastAsia="宋体" w:hAnsi="Courier New" w:cs="Courier New"/>
-          <w:sz w:val="24"/>
-          <w:szCs w:val="24"/>
-        </w:rPr>
-        <w:t xml:space="preserve">    screen: ToiletView,</w:t>
-      </w:r>
-    </w:p>
-    <w:p>
-      <w:pPr>
-        <w:rPr>
-          <w:rStyle w:val="token"/>
-          <w:rFonts w:ascii="Courier New" w:eastAsia="宋体" w:hAnsi="Courier New" w:cs="Courier New"/>
-          <w:sz w:val="24"/>
-          <w:szCs w:val="24"/>
-        </w:rPr>
-      </w:pPr>
-      <w:r>
-        <w:rPr>
-          <w:rStyle w:val="token"/>
-          <w:rFonts w:ascii="Courier New" w:eastAsia="宋体" w:hAnsi="Courier New" w:cs="Courier New"/>
-          <w:sz w:val="24"/>
-          <w:szCs w:val="24"/>
-        </w:rPr>
-        <w:t xml:space="preserve">  },</w:t>
-      </w:r>
-    </w:p>
-    <w:p>
-      <w:pPr>
-        <w:rPr>
-          <w:rStyle w:val="token"/>
-          <w:rFonts w:ascii="Courier New" w:eastAsia="宋体" w:hAnsi="Courier New" w:cs="Courier New"/>
-          <w:sz w:val="24"/>
-          <w:szCs w:val="24"/>
-        </w:rPr>
-      </w:pPr>
-      <w:r>
-        <w:rPr>
-          <w:rStyle w:val="token"/>
-          <w:rFonts w:ascii="Courier New" w:eastAsia="宋体" w:hAnsi="Courier New" w:cs="Courier New"/>
-          <w:sz w:val="24"/>
-          <w:szCs w:val="24"/>
-        </w:rPr>
-        <w:t>}, {</w:t>
-      </w:r>
-    </w:p>
-    <w:p>
-      <w:pPr>
-        <w:rPr>
-          <w:rStyle w:val="token"/>
-          <w:rFonts w:ascii="Courier New" w:eastAsia="宋体" w:hAnsi="Courier New" w:cs="Courier New"/>
-          <w:sz w:val="24"/>
-          <w:szCs w:val="24"/>
-        </w:rPr>
-      </w:pPr>
-      <w:r>
-        <w:rPr>
-          <w:rStyle w:val="token"/>
-          <w:rFonts w:ascii="Courier New" w:eastAsia="宋体" w:hAnsi="Courier New" w:cs="Courier New"/>
-          <w:sz w:val="24"/>
-          <w:szCs w:val="24"/>
-        </w:rPr>
-        <w:t xml:space="preserve">  tabBarOptions: {</w:t>
-      </w:r>
-    </w:p>
-    <w:p>
-      <w:pPr>
-        <w:rPr>
-          <w:rStyle w:val="token"/>
-          <w:rFonts w:ascii="Courier New" w:eastAsia="宋体" w:hAnsi="Courier New" w:cs="Courier New"/>
-          <w:sz w:val="24"/>
-          <w:szCs w:val="24"/>
-        </w:rPr>
-      </w:pPr>
-      <w:r>
-        <w:rPr>
-          <w:rStyle w:val="token"/>
-          <w:rFonts w:ascii="Courier New" w:eastAsia="宋体" w:hAnsi="Courier New" w:cs="Courier New"/>
-          <w:sz w:val="24"/>
-          <w:szCs w:val="24"/>
-        </w:rPr>
-        <w:t xml:space="preserve">    activeTintColor: '#e91e63',</w:t>
-      </w:r>
-    </w:p>
-    <w:p>
-      <w:pPr>
-        <w:rPr>
-          <w:rStyle w:val="token"/>
-          <w:rFonts w:ascii="Courier New" w:eastAsia="宋体" w:hAnsi="Courier New" w:cs="Courier New"/>
-          <w:sz w:val="24"/>
-          <w:szCs w:val="24"/>
-        </w:rPr>
-      </w:pPr>
-      <w:r>
-        <w:rPr>
-          <w:rStyle w:val="token"/>
-          <w:rFonts w:ascii="Courier New" w:eastAsia="宋体" w:hAnsi="Courier New" w:cs="Courier New"/>
-          <w:sz w:val="24"/>
-          <w:szCs w:val="24"/>
-        </w:rPr>
-        <w:t xml:space="preserve">  },</w:t>
-      </w:r>
-    </w:p>
-    <w:p>
-      <w:pPr>
-        <w:rPr>
-          <w:rStyle w:val="token"/>
-          <w:rFonts w:ascii="Courier New" w:eastAsia="宋体" w:hAnsi="Courier New" w:cs="Courier New"/>
-          <w:sz w:val="24"/>
-          <w:szCs w:val="24"/>
-        </w:rPr>
-      </w:pPr>
-      <w:r>
-        <w:rPr>
-          <w:rStyle w:val="token"/>
-          <w:rFonts w:ascii="Courier New" w:eastAsia="宋体" w:hAnsi="Courier New" w:cs="Courier New"/>
-          <w:sz w:val="24"/>
-          <w:szCs w:val="24"/>
-        </w:rPr>
-        <w:t>},{</w:t>
-      </w:r>
-    </w:p>
-    <w:p>
-      <w:pPr>
-        <w:rPr>
-          <w:rStyle w:val="token"/>
-          <w:rFonts w:ascii="Courier New" w:eastAsia="宋体" w:hAnsi="Courier New" w:cs="Courier New" w:hint="eastAsia"/>
-          <w:sz w:val="24"/>
-          <w:szCs w:val="24"/>
-        </w:rPr>
-      </w:pPr>
-      <w:r>
-        <w:rPr>
-          <w:rStyle w:val="token"/>
-          <w:rFonts w:ascii="Courier New" w:eastAsia="宋体" w:hAnsi="Courier New" w:cs="Courier New" w:hint="eastAsia"/>
-          <w:sz w:val="24"/>
-          <w:szCs w:val="24"/>
-        </w:rPr>
-        <w:tab/>
-        <w:t>tabBarPosition  : 'bottom' //</w:t>
-      </w:r>
-      <w:r>
-        <w:rPr>
-          <w:rStyle w:val="token"/>
-          <w:rFonts w:ascii="Courier New" w:eastAsia="宋体" w:hAnsi="Courier New" w:cs="Courier New" w:hint="eastAsia"/>
-          <w:sz w:val="24"/>
-          <w:szCs w:val="24"/>
-        </w:rPr>
-        <w:t>显示在底部，但暂时</w:t>
-      </w:r>
-      <w:r>
-        <w:rPr>
-          <w:rStyle w:val="token"/>
-          <w:rFonts w:ascii="Courier New" w:eastAsia="宋体" w:hAnsi="Courier New" w:cs="Courier New" w:hint="eastAsia"/>
-          <w:sz w:val="24"/>
-          <w:szCs w:val="24"/>
-        </w:rPr>
-        <w:t>android6.0</w:t>
-      </w:r>
-      <w:r>
-        <w:rPr>
-          <w:rStyle w:val="token"/>
-          <w:rFonts w:ascii="Courier New" w:eastAsia="宋体" w:hAnsi="Courier New" w:cs="Courier New" w:hint="eastAsia"/>
-          <w:sz w:val="24"/>
-          <w:szCs w:val="24"/>
-        </w:rPr>
-        <w:t>设置了还是在顶部</w:t>
-      </w:r>
-    </w:p>
-    <w:p>
-      <w:pPr>
-        <w:rPr>
-          <w:rStyle w:val="token"/>
-          <w:rFonts w:ascii="Courier New" w:eastAsia="宋体" w:hAnsi="Courier New" w:cs="Courier New"/>
-          <w:sz w:val="24"/>
-          <w:szCs w:val="24"/>
-        </w:rPr>
-      </w:pPr>
-      <w:r>
-        <w:rPr>
-          <w:rStyle w:val="token"/>
-          <w:rFonts w:ascii="Courier New" w:eastAsia="宋体" w:hAnsi="Courier New" w:cs="Courier New"/>
-          <w:sz w:val="24"/>
-          <w:szCs w:val="24"/>
-        </w:rPr>
-        <w:t>});</w:t>
-      </w:r>
-    </w:p>
-    <w:p>
-      <w:pPr>
-        <w:rPr>
-          <w:rStyle w:val="token"/>
-          <w:rFonts w:ascii="Courier New" w:eastAsia="宋体" w:hAnsi="Courier New" w:cs="Courier New"/>
-          <w:sz w:val="24"/>
-          <w:szCs w:val="24"/>
-        </w:rPr>
-      </w:pPr>
-    </w:p>
-    <w:p>
-      <w:pPr>
-        <w:rPr>
-          <w:rStyle w:val="token"/>
-          <w:rFonts w:ascii="Courier New" w:eastAsia="宋体" w:hAnsi="Courier New" w:cs="Courier New" w:hint="eastAsia"/>
-          <w:sz w:val="24"/>
-          <w:szCs w:val="24"/>
-        </w:rPr>
-      </w:pPr>
-      <w:r>
-        <w:rPr>
-          <w:rStyle w:val="token"/>
-          <w:rFonts w:ascii="Courier New" w:eastAsia="宋体" w:hAnsi="Courier New" w:cs="Courier New" w:hint="eastAsia"/>
-          <w:sz w:val="24"/>
-          <w:szCs w:val="24"/>
-        </w:rPr>
-        <w:t>AppRegistry.registerComponent('ToiletApp', () =&gt; ToiletApp);  //</w:t>
-      </w:r>
-      <w:r>
-        <w:rPr>
-          <w:rStyle w:val="token"/>
-          <w:rFonts w:ascii="Courier New" w:eastAsia="宋体" w:hAnsi="Courier New" w:cs="Courier New" w:hint="eastAsia"/>
-          <w:sz w:val="24"/>
-          <w:szCs w:val="24"/>
-        </w:rPr>
-        <w:t>一般情况下，整个应用只设置一次</w:t>
-      </w:r>
-    </w:p>
-    <w:p>
-      <w:pPr>
-        <w:rPr>
-          <w:rStyle w:val="token"/>
-          <w:rFonts w:ascii="Courier New" w:eastAsia="宋体" w:hAnsi="Courier New" w:cs="Courier New" w:hint="eastAsia"/>
-          <w:sz w:val="24"/>
-          <w:szCs w:val="24"/>
-        </w:rPr>
-      </w:pPr>
-    </w:p>
-    <w:p>
-      <w:pPr>
+        <w:t>c</w:t>
+      </w:r>
+      <w:r>
         <w:rPr>
           <w:rStyle w:val="token"/>
           <w:rFonts w:ascii="Courier New" w:eastAsia="宋体" w:hAnsi="Courier New" w:cs="Courier New" w:hint="eastAsia"/>
@@ -2311,64 +4181,67 @@
           <w:sz w:val="24"/>
           <w:szCs w:val="24"/>
         </w:rPr>
-      </w:pPr>
-      <w:r>
-        <w:rPr>
-          <w:rStyle w:val="token"/>
-          <w:rFonts w:ascii="Courier New" w:eastAsia="宋体" w:hAnsi="Courier New" w:cs="Courier New" w:hint="eastAsia"/>
-          <w:b/>
-          <w:sz w:val="24"/>
-          <w:szCs w:val="24"/>
-        </w:rPr>
-        <w:t>t</w:t>
-      </w:r>
-      <w:r>
-        <w:rPr>
-          <w:rStyle w:val="token"/>
-          <w:rFonts w:ascii="Courier New" w:eastAsia="宋体" w:hAnsi="Courier New" w:cs="Courier New" w:hint="eastAsia"/>
-          <w:b/>
-          <w:sz w:val="24"/>
-          <w:szCs w:val="24"/>
-        </w:rPr>
-        <w:t>oiletView.js</w:t>
-      </w:r>
-    </w:p>
-    <w:p>
-      <w:pPr>
-        <w:rPr>
-          <w:rStyle w:val="token"/>
-          <w:rFonts w:ascii="Courier New" w:eastAsia="宋体" w:hAnsi="Courier New" w:cs="Courier New"/>
-          <w:sz w:val="24"/>
-          <w:szCs w:val="24"/>
-        </w:rPr>
-      </w:pPr>
-      <w:r>
-        <w:rPr>
-          <w:rStyle w:val="token"/>
-          <w:rFonts w:ascii="Courier New" w:eastAsia="宋体" w:hAnsi="Courier New" w:cs="Courier New"/>
-          <w:sz w:val="24"/>
-          <w:szCs w:val="24"/>
-        </w:rPr>
-        <w:t>import React, { Component } from 'react';</w:t>
-      </w:r>
-    </w:p>
-    <w:p>
-      <w:pPr>
-        <w:rPr>
-          <w:rStyle w:val="token"/>
-          <w:rFonts w:ascii="Courier New" w:eastAsia="宋体" w:hAnsi="Courier New" w:cs="Courier New"/>
-          <w:sz w:val="24"/>
-          <w:szCs w:val="24"/>
-        </w:rPr>
-      </w:pPr>
-      <w:r>
-        <w:rPr>
-          <w:rStyle w:val="token"/>
-          <w:rFonts w:ascii="Courier New" w:eastAsia="宋体" w:hAnsi="Courier New" w:cs="Courier New"/>
-          <w:sz w:val="24"/>
-          <w:szCs w:val="24"/>
-        </w:rPr>
-        <w:t>import {</w:t>
+        <w:t>ontentView.js</w:t>
+      </w:r>
+    </w:p>
+    <w:p>
+      <w:pPr>
+        <w:rPr>
+          <w:rStyle w:val="token"/>
+          <w:rFonts w:ascii="Courier New" w:eastAsia="宋体" w:hAnsi="Courier New" w:cs="Courier New"/>
+          <w:sz w:val="24"/>
+          <w:szCs w:val="24"/>
+        </w:rPr>
+      </w:pPr>
+      <w:proofErr w:type="gramStart"/>
+      <w:r>
+        <w:rPr>
+          <w:rStyle w:val="token"/>
+          <w:rFonts w:ascii="Courier New" w:eastAsia="宋体" w:hAnsi="Courier New" w:cs="Courier New"/>
+          <w:sz w:val="24"/>
+          <w:szCs w:val="24"/>
+        </w:rPr>
+        <w:t>import</w:t>
+      </w:r>
+      <w:proofErr w:type="gramEnd"/>
+      <w:r>
+        <w:rPr>
+          <w:rStyle w:val="token"/>
+          <w:rFonts w:ascii="Courier New" w:eastAsia="宋体" w:hAnsi="Courier New" w:cs="Courier New"/>
+          <w:sz w:val="24"/>
+          <w:szCs w:val="24"/>
+        </w:rPr>
+        <w:t xml:space="preserve"> React, { Component } from 'react';</w:t>
+      </w:r>
+    </w:p>
+    <w:p>
+      <w:pPr>
+        <w:rPr>
+          <w:rStyle w:val="token"/>
+          <w:rFonts w:ascii="Courier New" w:eastAsia="宋体" w:hAnsi="Courier New" w:cs="Courier New"/>
+          <w:sz w:val="24"/>
+          <w:szCs w:val="24"/>
+        </w:rPr>
+      </w:pPr>
+      <w:proofErr w:type="gramStart"/>
+      <w:r>
+        <w:rPr>
+          <w:rStyle w:val="token"/>
+          <w:rFonts w:ascii="Courier New" w:eastAsia="宋体" w:hAnsi="Courier New" w:cs="Courier New"/>
+          <w:sz w:val="24"/>
+          <w:szCs w:val="24"/>
+        </w:rPr>
+        <w:t>import</w:t>
+      </w:r>
+      <w:proofErr w:type="gramEnd"/>
+      <w:r>
+        <w:rPr>
+          <w:rStyle w:val="token"/>
+          <w:rFonts w:ascii="Courier New" w:eastAsia="宋体" w:hAnsi="Courier New" w:cs="Courier New"/>
+          <w:sz w:val="24"/>
+          <w:szCs w:val="24"/>
+        </w:rPr>
+        <w:t xml:space="preserve"> {</w:t>
       </w:r>
     </w:p>
     <w:p>
@@ -2388,7 +4261,26 @@
           <w:szCs w:val="24"/>
         </w:rPr>
         <w:tab/>
-        <w:t>AppRegistry,</w:t>
+      </w:r>
+      <w:proofErr w:type="spellStart"/>
+      <w:r>
+        <w:rPr>
+          <w:rStyle w:val="token"/>
+          <w:rFonts w:ascii="Courier New" w:eastAsia="宋体" w:hAnsi="Courier New" w:cs="Courier New"/>
+          <w:sz w:val="24"/>
+          <w:szCs w:val="24"/>
+        </w:rPr>
+        <w:t>AppRegistry</w:t>
+      </w:r>
+      <w:proofErr w:type="spellEnd"/>
+      <w:r>
+        <w:rPr>
+          <w:rStyle w:val="token"/>
+          <w:rFonts w:ascii="Courier New" w:eastAsia="宋体" w:hAnsi="Courier New" w:cs="Courier New"/>
+          <w:sz w:val="24"/>
+          <w:szCs w:val="24"/>
+        </w:rPr>
+        <w:t>,</w:t>
       </w:r>
     </w:p>
     <w:p>
@@ -2449,14 +4341,45 @@
           <w:szCs w:val="24"/>
         </w:rPr>
       </w:pPr>
-      <w:r>
-        <w:rPr>
-          <w:rStyle w:val="token"/>
-          <w:rFonts w:ascii="Courier New" w:eastAsia="宋体" w:hAnsi="Courier New" w:cs="Courier New"/>
-          <w:sz w:val="24"/>
-          <w:szCs w:val="24"/>
-        </w:rPr>
-        <w:t>class ToiletView extends Component{</w:t>
+      <w:proofErr w:type="gramStart"/>
+      <w:r>
+        <w:rPr>
+          <w:rStyle w:val="token"/>
+          <w:rFonts w:ascii="Courier New" w:eastAsia="宋体" w:hAnsi="Courier New" w:cs="Courier New"/>
+          <w:sz w:val="24"/>
+          <w:szCs w:val="24"/>
+        </w:rPr>
+        <w:t>class</w:t>
+      </w:r>
+      <w:proofErr w:type="gramEnd"/>
+      <w:r>
+        <w:rPr>
+          <w:rStyle w:val="token"/>
+          <w:rFonts w:ascii="Courier New" w:eastAsia="宋体" w:hAnsi="Courier New" w:cs="Courier New"/>
+          <w:sz w:val="24"/>
+          <w:szCs w:val="24"/>
+        </w:rPr>
+        <w:t xml:space="preserve"> </w:t>
+      </w:r>
+      <w:proofErr w:type="spellStart"/>
+      <w:r>
+        <w:rPr>
+          <w:rStyle w:val="token"/>
+          <w:rFonts w:ascii="Courier New" w:eastAsia="宋体" w:hAnsi="Courier New" w:cs="Courier New"/>
+          <w:sz w:val="24"/>
+          <w:szCs w:val="24"/>
+        </w:rPr>
+        <w:t>ContentView</w:t>
+      </w:r>
+      <w:proofErr w:type="spellEnd"/>
+      <w:r>
+        <w:rPr>
+          <w:rStyle w:val="token"/>
+          <w:rFonts w:ascii="Courier New" w:eastAsia="宋体" w:hAnsi="Courier New" w:cs="Courier New"/>
+          <w:sz w:val="24"/>
+          <w:szCs w:val="24"/>
+        </w:rPr>
+        <w:t xml:space="preserve"> extends Component{</w:t>
       </w:r>
     </w:p>
     <w:p>
@@ -2486,7 +4409,26 @@
           <w:szCs w:val="24"/>
         </w:rPr>
         <w:tab/>
-        <w:t>constructor(props) {</w:t>
+      </w:r>
+      <w:proofErr w:type="gramStart"/>
+      <w:r>
+        <w:rPr>
+          <w:rStyle w:val="token"/>
+          <w:rFonts w:ascii="Courier New" w:eastAsia="宋体" w:hAnsi="Courier New" w:cs="Courier New"/>
+          <w:sz w:val="24"/>
+          <w:szCs w:val="24"/>
+        </w:rPr>
+        <w:t>constructor(</w:t>
+      </w:r>
+      <w:proofErr w:type="gramEnd"/>
+      <w:r>
+        <w:rPr>
+          <w:rStyle w:val="token"/>
+          <w:rFonts w:ascii="Courier New" w:eastAsia="宋体" w:hAnsi="Courier New" w:cs="Courier New"/>
+          <w:sz w:val="24"/>
+          <w:szCs w:val="24"/>
+        </w:rPr>
+        <w:t>props) {</w:t>
       </w:r>
     </w:p>
     <w:p>
@@ -2506,7 +4448,27 @@
           <w:szCs w:val="24"/>
         </w:rPr>
         <w:tab/>
-        <w:t xml:space="preserve">  super(props);</w:t>
+        <w:t xml:space="preserve">  </w:t>
+      </w:r>
+      <w:proofErr w:type="gramStart"/>
+      <w:r>
+        <w:rPr>
+          <w:rStyle w:val="token"/>
+          <w:rFonts w:ascii="Courier New" w:eastAsia="宋体" w:hAnsi="Courier New" w:cs="Courier New"/>
+          <w:sz w:val="24"/>
+          <w:szCs w:val="24"/>
+        </w:rPr>
+        <w:t>super(</w:t>
+      </w:r>
+      <w:proofErr w:type="gramEnd"/>
+      <w:r>
+        <w:rPr>
+          <w:rStyle w:val="token"/>
+          <w:rFonts w:ascii="Courier New" w:eastAsia="宋体" w:hAnsi="Courier New" w:cs="Courier New"/>
+          <w:sz w:val="24"/>
+          <w:szCs w:val="24"/>
+        </w:rPr>
+        <w:t>props);</w:t>
       </w:r>
     </w:p>
     <w:p>
@@ -2545,7 +4507,27 @@
           <w:szCs w:val="24"/>
         </w:rPr>
         <w:tab/>
-        <w:t xml:space="preserve">  this.state = {};</w:t>
+        <w:t xml:space="preserve">  </w:t>
+      </w:r>
+      <w:proofErr w:type="spellStart"/>
+      <w:r>
+        <w:rPr>
+          <w:rStyle w:val="token"/>
+          <w:rFonts w:ascii="Courier New" w:eastAsia="宋体" w:hAnsi="Courier New" w:cs="Courier New"/>
+          <w:sz w:val="24"/>
+          <w:szCs w:val="24"/>
+        </w:rPr>
+        <w:t>this.state</w:t>
+      </w:r>
+      <w:proofErr w:type="spellEnd"/>
+      <w:r>
+        <w:rPr>
+          <w:rStyle w:val="token"/>
+          <w:rFonts w:ascii="Courier New" w:eastAsia="宋体" w:hAnsi="Courier New" w:cs="Courier New"/>
+          <w:sz w:val="24"/>
+          <w:szCs w:val="24"/>
+        </w:rPr>
+        <w:t xml:space="preserve"> = {};</w:t>
       </w:r>
     </w:p>
     <w:p>
@@ -2595,18 +4577,66 @@
           <w:szCs w:val="24"/>
         </w:rPr>
         <w:tab/>
-        <w:t>static navigationOptions = {</w:t>
-      </w:r>
-    </w:p>
-    <w:p>
-      <w:pPr>
+      </w:r>
+      <w:proofErr w:type="gramStart"/>
+      <w:r>
+        <w:rPr>
+          <w:rStyle w:val="token"/>
+          <w:rFonts w:ascii="Courier New" w:eastAsia="宋体" w:hAnsi="Courier New" w:cs="Courier New"/>
+          <w:sz w:val="24"/>
+          <w:szCs w:val="24"/>
+        </w:rPr>
+        <w:t>static</w:t>
+      </w:r>
+      <w:proofErr w:type="gramEnd"/>
+      <w:r>
+        <w:rPr>
+          <w:rStyle w:val="token"/>
+          <w:rFonts w:ascii="Courier New" w:eastAsia="宋体" w:hAnsi="Courier New" w:cs="Courier New"/>
+          <w:sz w:val="24"/>
+          <w:szCs w:val="24"/>
+        </w:rPr>
+        <w:t xml:space="preserve"> </w:t>
+      </w:r>
+      <w:proofErr w:type="spellStart"/>
+      <w:r>
+        <w:rPr>
+          <w:rStyle w:val="token"/>
+          <w:rFonts w:ascii="Courier New" w:eastAsia="宋体" w:hAnsi="Courier New" w:cs="Courier New"/>
+          <w:sz w:val="24"/>
+          <w:szCs w:val="24"/>
+        </w:rPr>
+        <w:t>navigationOptions</w:t>
+      </w:r>
+      <w:proofErr w:type="spellEnd"/>
+      <w:r>
+        <w:rPr>
+          <w:rStyle w:val="token"/>
+          <w:rFonts w:ascii="Courier New" w:eastAsia="宋体" w:hAnsi="Courier New" w:cs="Courier New"/>
+          <w:sz w:val="24"/>
+          <w:szCs w:val="24"/>
+        </w:rPr>
+        <w:t xml:space="preserve"> = {</w:t>
+      </w:r>
+    </w:p>
+    <w:p>
+      <w:pPr>
+        <w:rPr>
+          <w:rStyle w:val="token"/>
+          <w:rFonts w:ascii="Courier New" w:eastAsia="宋体" w:hAnsi="Courier New" w:cs="Courier New"/>
+          <w:sz w:val="24"/>
+          <w:szCs w:val="24"/>
+        </w:rPr>
+      </w:pPr>
+      <w:r>
         <w:rPr>
           <w:rStyle w:val="token"/>
           <w:rFonts w:ascii="Courier New" w:eastAsia="宋体" w:hAnsi="Courier New" w:cs="Courier New" w:hint="eastAsia"/>
           <w:sz w:val="24"/>
           <w:szCs w:val="24"/>
         </w:rPr>
-      </w:pPr>
+        <w:t xml:space="preserve">    </w:t>
+      </w:r>
       <w:r>
         <w:rPr>
           <w:rStyle w:val="token"/>
@@ -2614,8 +4644,9 @@
           <w:sz w:val="24"/>
           <w:szCs w:val="24"/>
         </w:rPr>
-        <w:t xml:space="preserve">    </w:t>
-      </w:r>
+        <w:tab/>
+      </w:r>
+      <w:proofErr w:type="spellStart"/>
       <w:r>
         <w:rPr>
           <w:rStyle w:val="token"/>
@@ -2623,9 +4654,9 @@
           <w:sz w:val="24"/>
           <w:szCs w:val="24"/>
         </w:rPr>
-        <w:tab/>
-        <w:t>tabBarLabel: '</w:t>
-      </w:r>
+        <w:t>tabBarLabel</w:t>
+      </w:r>
+      <w:proofErr w:type="spellEnd"/>
       <w:r>
         <w:rPr>
           <w:rStyle w:val="token"/>
@@ -2633,7 +4664,16 @@
           <w:sz w:val="24"/>
           <w:szCs w:val="24"/>
         </w:rPr>
-        <w:t>厕所</w:t>
+        <w:t>: '</w:t>
+      </w:r>
+      <w:r>
+        <w:rPr>
+          <w:rStyle w:val="token"/>
+          <w:rFonts w:ascii="Courier New" w:eastAsia="宋体" w:hAnsi="Courier New" w:cs="Courier New" w:hint="eastAsia"/>
+          <w:sz w:val="24"/>
+          <w:szCs w:val="24"/>
+        </w:rPr>
+        <w:t>发现</w:t>
       </w:r>
       <w:r>
         <w:rPr>
@@ -2701,7 +4741,26 @@
           <w:szCs w:val="24"/>
         </w:rPr>
         <w:tab/>
-        <w:t>render(){</w:t>
+      </w:r>
+      <w:proofErr w:type="gramStart"/>
+      <w:r>
+        <w:rPr>
+          <w:rStyle w:val="token"/>
+          <w:rFonts w:ascii="Courier New" w:eastAsia="宋体" w:hAnsi="Courier New" w:cs="Courier New"/>
+          <w:sz w:val="24"/>
+          <w:szCs w:val="24"/>
+        </w:rPr>
+        <w:t>render(</w:t>
+      </w:r>
+      <w:proofErr w:type="gramEnd"/>
+      <w:r>
+        <w:rPr>
+          <w:rStyle w:val="token"/>
+          <w:rFonts w:ascii="Courier New" w:eastAsia="宋体" w:hAnsi="Courier New" w:cs="Courier New"/>
+          <w:sz w:val="24"/>
+          <w:szCs w:val="24"/>
+        </w:rPr>
+        <w:t>){</w:t>
       </w:r>
     </w:p>
     <w:p>
@@ -2730,7 +4789,26 @@
           <w:szCs w:val="24"/>
         </w:rPr>
         <w:tab/>
-        <w:t>return (</w:t>
+      </w:r>
+      <w:proofErr w:type="gramStart"/>
+      <w:r>
+        <w:rPr>
+          <w:rStyle w:val="token"/>
+          <w:rFonts w:ascii="Courier New" w:eastAsia="宋体" w:hAnsi="Courier New" w:cs="Courier New"/>
+          <w:sz w:val="24"/>
+          <w:szCs w:val="24"/>
+        </w:rPr>
+        <w:t>return</w:t>
+      </w:r>
+      <w:proofErr w:type="gramEnd"/>
+      <w:r>
+        <w:rPr>
+          <w:rStyle w:val="token"/>
+          <w:rFonts w:ascii="Courier New" w:eastAsia="宋体" w:hAnsi="Courier New" w:cs="Courier New"/>
+          <w:sz w:val="24"/>
+          <w:szCs w:val="24"/>
+        </w:rPr>
+        <w:t xml:space="preserve"> (</w:t>
       </w:r>
     </w:p>
     <w:p>
@@ -2768,7 +4846,27 @@
           <w:szCs w:val="24"/>
         </w:rPr>
         <w:tab/>
-        <w:t>&lt;Text&gt;ToiletView&lt;/Text&gt;</w:t>
+        <w:t>&lt;Text&gt;</w:t>
+      </w:r>
+      <w:proofErr w:type="spellStart"/>
+      <w:r>
+        <w:rPr>
+          <w:rStyle w:val="token"/>
+          <w:rFonts w:ascii="Courier New" w:eastAsia="宋体" w:hAnsi="Courier New" w:cs="Courier New"/>
+          <w:sz w:val="24"/>
+          <w:szCs w:val="24"/>
+        </w:rPr>
+        <w:t>ContentView</w:t>
+      </w:r>
+      <w:proofErr w:type="spellEnd"/>
+      <w:r>
+        <w:rPr>
+          <w:rStyle w:val="token"/>
+          <w:rFonts w:ascii="Courier New" w:eastAsia="宋体" w:hAnsi="Courier New" w:cs="Courier New"/>
+          <w:sz w:val="24"/>
+          <w:szCs w:val="24"/>
+        </w:rPr>
+        <w:t>&lt;/Text&gt;</w:t>
       </w:r>
     </w:p>
     <w:p>
@@ -2853,800 +4951,259 @@
       <w:pPr>
         <w:rPr>
           <w:rStyle w:val="token"/>
+          <w:rFonts w:ascii="Courier New" w:eastAsia="宋体" w:hAnsi="Courier New" w:cs="Courier New"/>
+          <w:sz w:val="24"/>
+          <w:szCs w:val="24"/>
+        </w:rPr>
+      </w:pPr>
+      <w:proofErr w:type="spellStart"/>
+      <w:r>
+        <w:rPr>
+          <w:rStyle w:val="token"/>
+          <w:rFonts w:ascii="Courier New" w:eastAsia="宋体" w:hAnsi="Courier New" w:cs="Courier New"/>
+          <w:sz w:val="24"/>
+          <w:szCs w:val="24"/>
+        </w:rPr>
+        <w:t>module.exports</w:t>
+      </w:r>
+      <w:proofErr w:type="spellEnd"/>
+      <w:r>
+        <w:rPr>
+          <w:rStyle w:val="token"/>
+          <w:rFonts w:ascii="Courier New" w:eastAsia="宋体" w:hAnsi="Courier New" w:cs="Courier New"/>
+          <w:sz w:val="24"/>
+          <w:szCs w:val="24"/>
+        </w:rPr>
+        <w:t xml:space="preserve"> = </w:t>
+      </w:r>
+      <w:proofErr w:type="spellStart"/>
+      <w:r>
+        <w:rPr>
+          <w:rStyle w:val="token"/>
+          <w:rFonts w:ascii="Courier New" w:eastAsia="宋体" w:hAnsi="Courier New" w:cs="Courier New"/>
+          <w:sz w:val="24"/>
+          <w:szCs w:val="24"/>
+        </w:rPr>
+        <w:t>ContentView</w:t>
+      </w:r>
+      <w:proofErr w:type="spellEnd"/>
+      <w:r>
+        <w:rPr>
+          <w:rStyle w:val="token"/>
+          <w:rFonts w:ascii="Courier New" w:eastAsia="宋体" w:hAnsi="Courier New" w:cs="Courier New"/>
+          <w:sz w:val="24"/>
+          <w:szCs w:val="24"/>
+        </w:rPr>
+        <w:t>;</w:t>
+      </w:r>
+    </w:p>
+    <w:p>
+      <w:pPr>
+        <w:rPr>
+          <w:rStyle w:val="token"/>
+          <w:rFonts w:ascii="Courier New" w:eastAsia="宋体" w:hAnsi="Courier New" w:cs="Courier New"/>
+          <w:sz w:val="24"/>
+          <w:szCs w:val="24"/>
+        </w:rPr>
+      </w:pPr>
+    </w:p>
+    <w:p>
+      <w:pPr>
+        <w:rPr>
+          <w:rStyle w:val="token"/>
+          <w:rFonts w:ascii="Courier New" w:eastAsia="宋体" w:hAnsi="Courier New" w:cs="Courier New"/>
+          <w:sz w:val="24"/>
+          <w:szCs w:val="24"/>
+        </w:rPr>
+      </w:pPr>
+    </w:p>
+    <w:p>
+      <w:pPr>
+        <w:pStyle w:val="2"/>
+        <w:rPr>
+          <w:rStyle w:val="token"/>
+          <w:rFonts w:ascii="Courier New" w:eastAsia="宋体" w:hAnsi="Courier New" w:cs="Courier New"/>
+          <w:sz w:val="24"/>
+          <w:szCs w:val="24"/>
+        </w:rPr>
+      </w:pPr>
+      <w:r>
+        <w:rPr>
+          <w:rStyle w:val="token"/>
           <w:rFonts w:ascii="Courier New" w:eastAsia="宋体" w:hAnsi="Courier New" w:cs="Courier New" w:hint="eastAsia"/>
           <w:sz w:val="24"/>
           <w:szCs w:val="24"/>
         </w:rPr>
-      </w:pPr>
-      <w:r>
-        <w:rPr>
-          <w:rStyle w:val="token"/>
-          <w:rFonts w:ascii="Courier New" w:eastAsia="宋体" w:hAnsi="Courier New" w:cs="Courier New"/>
-          <w:sz w:val="24"/>
-          <w:szCs w:val="24"/>
-        </w:rPr>
-        <w:t>module.exports = ToiletView;</w:t>
-      </w:r>
-    </w:p>
-    <w:p>
-      <w:pPr>
+        <w:t>关于</w:t>
+      </w:r>
+      <w:r>
         <w:rPr>
           <w:rStyle w:val="token"/>
           <w:rFonts w:ascii="Courier New" w:eastAsia="宋体" w:hAnsi="Courier New" w:cs="Courier New" w:hint="eastAsia"/>
           <w:sz w:val="24"/>
           <w:szCs w:val="24"/>
         </w:rPr>
-      </w:pPr>
-    </w:p>
-    <w:p>
-      <w:pPr>
+        <w:t xml:space="preserve">import {} </w:t>
+      </w:r>
+      <w:r>
         <w:rPr>
           <w:rStyle w:val="token"/>
           <w:rFonts w:ascii="Courier New" w:eastAsia="宋体" w:hAnsi="Courier New" w:cs="Courier New" w:hint="eastAsia"/>
-          <w:b/>
-          <w:sz w:val="24"/>
-          <w:szCs w:val="24"/>
-        </w:rPr>
-      </w:pPr>
+          <w:sz w:val="24"/>
+          <w:szCs w:val="24"/>
+        </w:rPr>
+        <w:t>和</w:t>
+      </w:r>
       <w:r>
         <w:rPr>
           <w:rStyle w:val="token"/>
           <w:rFonts w:ascii="Courier New" w:eastAsia="宋体" w:hAnsi="Courier New" w:cs="Courier New" w:hint="eastAsia"/>
-          <w:b/>
-          <w:sz w:val="24"/>
-          <w:szCs w:val="24"/>
-        </w:rPr>
-        <w:t>c</w:t>
+          <w:sz w:val="24"/>
+          <w:szCs w:val="24"/>
+        </w:rPr>
+        <w:t xml:space="preserve"> import </w:t>
       </w:r>
       <w:r>
         <w:rPr>
           <w:rStyle w:val="token"/>
           <w:rFonts w:ascii="Courier New" w:eastAsia="宋体" w:hAnsi="Courier New" w:cs="Courier New" w:hint="eastAsia"/>
-          <w:b/>
-          <w:sz w:val="24"/>
-          <w:szCs w:val="24"/>
-        </w:rPr>
-        <w:t>ontentView.js</w:t>
-      </w:r>
-    </w:p>
-    <w:p>
-      <w:pPr>
-        <w:rPr>
-          <w:rStyle w:val="token"/>
-          <w:rFonts w:ascii="Courier New" w:eastAsia="宋体" w:hAnsi="Courier New" w:cs="Courier New"/>
-          <w:sz w:val="24"/>
-          <w:szCs w:val="24"/>
-        </w:rPr>
-      </w:pPr>
-      <w:r>
-        <w:rPr>
-          <w:rStyle w:val="token"/>
-          <w:rFonts w:ascii="Courier New" w:eastAsia="宋体" w:hAnsi="Courier New" w:cs="Courier New"/>
-          <w:sz w:val="24"/>
-          <w:szCs w:val="24"/>
-        </w:rPr>
-        <w:t>import React, { Component } from 'react';</w:t>
-      </w:r>
-    </w:p>
-    <w:p>
-      <w:pPr>
-        <w:rPr>
-          <w:rStyle w:val="token"/>
-          <w:rFonts w:ascii="Courier New" w:eastAsia="宋体" w:hAnsi="Courier New" w:cs="Courier New"/>
-          <w:sz w:val="24"/>
-          <w:szCs w:val="24"/>
-        </w:rPr>
-      </w:pPr>
-      <w:r>
-        <w:rPr>
-          <w:rStyle w:val="token"/>
-          <w:rFonts w:ascii="Courier New" w:eastAsia="宋体" w:hAnsi="Courier New" w:cs="Courier New"/>
-          <w:sz w:val="24"/>
-          <w:szCs w:val="24"/>
-        </w:rPr>
-        <w:t>import {</w:t>
-      </w:r>
-    </w:p>
-    <w:p>
-      <w:pPr>
-        <w:rPr>
-          <w:rStyle w:val="token"/>
-          <w:rFonts w:ascii="Courier New" w:eastAsia="宋体" w:hAnsi="Courier New" w:cs="Courier New"/>
-          <w:sz w:val="24"/>
-          <w:szCs w:val="24"/>
-        </w:rPr>
-      </w:pPr>
-      <w:r>
-        <w:rPr>
-          <w:rStyle w:val="token"/>
-          <w:rFonts w:ascii="Courier New" w:eastAsia="宋体" w:hAnsi="Courier New" w:cs="Courier New"/>
-          <w:sz w:val="24"/>
-          <w:szCs w:val="24"/>
-        </w:rPr>
-        <w:tab/>
-        <w:t>AppRegistry,</w:t>
-      </w:r>
-    </w:p>
-    <w:p>
-      <w:pPr>
-        <w:rPr>
-          <w:rStyle w:val="token"/>
-          <w:rFonts w:ascii="Courier New" w:eastAsia="宋体" w:hAnsi="Courier New" w:cs="Courier New"/>
-          <w:sz w:val="24"/>
-          <w:szCs w:val="24"/>
-        </w:rPr>
-      </w:pPr>
-      <w:r>
-        <w:rPr>
-          <w:rStyle w:val="token"/>
-          <w:rFonts w:ascii="Courier New" w:eastAsia="宋体" w:hAnsi="Courier New" w:cs="Courier New"/>
-          <w:sz w:val="24"/>
-          <w:szCs w:val="24"/>
-        </w:rPr>
-        <w:tab/>
-        <w:t>Text</w:t>
-      </w:r>
-    </w:p>
-    <w:p>
-      <w:pPr>
-        <w:rPr>
-          <w:rStyle w:val="token"/>
-          <w:rFonts w:ascii="Courier New" w:eastAsia="宋体" w:hAnsi="Courier New" w:cs="Courier New"/>
-          <w:sz w:val="24"/>
-          <w:szCs w:val="24"/>
-        </w:rPr>
-      </w:pPr>
-      <w:r>
-        <w:rPr>
-          <w:rStyle w:val="token"/>
-          <w:rFonts w:ascii="Courier New" w:eastAsia="宋体" w:hAnsi="Courier New" w:cs="Courier New"/>
-          <w:sz w:val="24"/>
-          <w:szCs w:val="24"/>
-        </w:rPr>
-        <w:t>} from 'react-native';</w:t>
-      </w:r>
-    </w:p>
-    <w:p>
-      <w:pPr>
-        <w:rPr>
-          <w:rStyle w:val="token"/>
-          <w:rFonts w:ascii="Courier New" w:eastAsia="宋体" w:hAnsi="Courier New" w:cs="Courier New"/>
-          <w:sz w:val="24"/>
-          <w:szCs w:val="24"/>
-        </w:rPr>
-      </w:pPr>
-    </w:p>
-    <w:p>
-      <w:pPr>
-        <w:rPr>
-          <w:rStyle w:val="token"/>
-          <w:rFonts w:ascii="Courier New" w:eastAsia="宋体" w:hAnsi="Courier New" w:cs="Courier New"/>
-          <w:sz w:val="24"/>
-          <w:szCs w:val="24"/>
-        </w:rPr>
-      </w:pPr>
-      <w:r>
-        <w:rPr>
-          <w:rStyle w:val="token"/>
-          <w:rFonts w:ascii="Courier New" w:eastAsia="宋体" w:hAnsi="Courier New" w:cs="Courier New"/>
-          <w:sz w:val="24"/>
-          <w:szCs w:val="24"/>
+          <w:sz w:val="24"/>
+          <w:szCs w:val="24"/>
+        </w:rPr>
+        <w:t>类名</w:t>
+      </w:r>
+      <w:r>
+        <w:rPr>
+          <w:rStyle w:val="token"/>
+          <w:rFonts w:ascii="Courier New" w:eastAsia="宋体" w:hAnsi="Courier New" w:cs="Courier New" w:hint="eastAsia"/>
+          <w:sz w:val="24"/>
+          <w:szCs w:val="24"/>
+        </w:rPr>
+        <w:t xml:space="preserve"> </w:t>
+      </w:r>
+    </w:p>
+    <w:p>
+      <w:pPr>
+        <w:rPr>
+          <w:rFonts w:asciiTheme="minorEastAsia" w:eastAsiaTheme="minorEastAsia" w:hAnsiTheme="minorEastAsia"/>
+        </w:rPr>
+      </w:pPr>
+      <w:proofErr w:type="gramStart"/>
+      <w:r>
+        <w:rPr>
+          <w:rFonts w:asciiTheme="minorEastAsia" w:eastAsiaTheme="minorEastAsia" w:hAnsiTheme="minorEastAsia"/>
+        </w:rPr>
+        <w:t>import</w:t>
+      </w:r>
+      <w:proofErr w:type="gramEnd"/>
+      <w:r>
+        <w:rPr>
+          <w:rFonts w:asciiTheme="minorEastAsia" w:eastAsiaTheme="minorEastAsia" w:hAnsiTheme="minorEastAsia"/>
+        </w:rPr>
+        <w:t xml:space="preserve"> React, { Component } from 'react';</w:t>
+      </w:r>
+    </w:p>
+    <w:p>
+      <w:pPr>
+        <w:rPr>
+          <w:rFonts w:asciiTheme="minorEastAsia" w:eastAsiaTheme="minorEastAsia" w:hAnsiTheme="minorEastAsia"/>
+        </w:rPr>
+      </w:pPr>
+    </w:p>
+    <w:p>
+      <w:pPr>
+        <w:rPr>
+          <w:rFonts w:asciiTheme="minorEastAsia" w:eastAsiaTheme="minorEastAsia" w:hAnsiTheme="minorEastAsia"/>
+        </w:rPr>
+      </w:pPr>
+      <w:r>
+        <w:rPr>
+          <w:rFonts w:asciiTheme="minorEastAsia" w:eastAsiaTheme="minorEastAsia" w:hAnsiTheme="minorEastAsia" w:hint="eastAsia"/>
+        </w:rPr>
+        <w:t>React为类</w:t>
+      </w:r>
+    </w:p>
+    <w:p>
+      <w:pPr>
+        <w:rPr>
+          <w:rFonts w:asciiTheme="minorEastAsia" w:eastAsiaTheme="minorEastAsia" w:hAnsiTheme="minorEastAsia"/>
+        </w:rPr>
+      </w:pPr>
+      <w:r>
+        <w:rPr>
+          <w:rFonts w:asciiTheme="minorEastAsia" w:eastAsiaTheme="minorEastAsia" w:hAnsiTheme="minorEastAsia" w:hint="eastAsia"/>
+        </w:rPr>
+        <w:t>Component 为 react.js 中的对象名</w:t>
+      </w:r>
+    </w:p>
+    <w:p>
+      <w:pPr>
+        <w:rPr>
+          <w:rFonts w:asciiTheme="minorEastAsia" w:eastAsiaTheme="minorEastAsia" w:hAnsiTheme="minorEastAsia"/>
+        </w:rPr>
+      </w:pPr>
+    </w:p>
+    <w:p>
+      <w:pPr>
+        <w:rPr>
+          <w:rFonts w:asciiTheme="minorEastAsia" w:eastAsiaTheme="minorEastAsia" w:hAnsiTheme="minorEastAsia"/>
+        </w:rPr>
+      </w:pPr>
+      <w:r>
+        <w:rPr>
+          <w:rFonts w:asciiTheme="minorEastAsia" w:eastAsiaTheme="minorEastAsia" w:hAnsiTheme="minorEastAsia" w:hint="eastAsia"/>
+        </w:rPr>
+        <w:t xml:space="preserve">一般自定的组件引用必须为 </w:t>
+      </w:r>
+    </w:p>
+    <w:p>
+      <w:pPr>
+        <w:rPr>
+          <w:rFonts w:asciiTheme="minorEastAsia" w:eastAsiaTheme="minorEastAsia" w:hAnsiTheme="minorEastAsia"/>
+        </w:rPr>
+      </w:pPr>
+      <w:r>
+        <w:rPr>
+          <w:rFonts w:asciiTheme="minorEastAsia" w:eastAsiaTheme="minorEastAsia" w:hAnsiTheme="minorEastAsia"/>
         </w:rPr>
         <w:lastRenderedPageBreak/>
-        <w:t>class ContentView extends Component{</w:t>
-      </w:r>
-    </w:p>
-    <w:p>
-      <w:pPr>
-        <w:rPr>
-          <w:rStyle w:val="token"/>
-          <w:rFonts w:ascii="Courier New" w:eastAsia="宋体" w:hAnsi="Courier New" w:cs="Courier New"/>
-          <w:sz w:val="24"/>
-          <w:szCs w:val="24"/>
-        </w:rPr>
-      </w:pPr>
-    </w:p>
-    <w:p>
-      <w:pPr>
-        <w:rPr>
-          <w:rStyle w:val="token"/>
-          <w:rFonts w:ascii="Courier New" w:eastAsia="宋体" w:hAnsi="Courier New" w:cs="Courier New"/>
-          <w:sz w:val="24"/>
-          <w:szCs w:val="24"/>
-        </w:rPr>
-      </w:pPr>
-      <w:r>
-        <w:rPr>
-          <w:rStyle w:val="token"/>
-          <w:rFonts w:ascii="Courier New" w:eastAsia="宋体" w:hAnsi="Courier New" w:cs="Courier New"/>
-          <w:sz w:val="24"/>
-          <w:szCs w:val="24"/>
-        </w:rPr>
-        <w:tab/>
-        <w:t>constructor(props) {</w:t>
-      </w:r>
-    </w:p>
-    <w:p>
-      <w:pPr>
-        <w:rPr>
-          <w:rStyle w:val="token"/>
-          <w:rFonts w:ascii="Courier New" w:eastAsia="宋体" w:hAnsi="Courier New" w:cs="Courier New"/>
-          <w:sz w:val="24"/>
-          <w:szCs w:val="24"/>
-        </w:rPr>
-      </w:pPr>
-      <w:r>
-        <w:rPr>
-          <w:rStyle w:val="token"/>
-          <w:rFonts w:ascii="Courier New" w:eastAsia="宋体" w:hAnsi="Courier New" w:cs="Courier New"/>
-          <w:sz w:val="24"/>
-          <w:szCs w:val="24"/>
-        </w:rPr>
-        <w:tab/>
-        <w:t xml:space="preserve">  super(props);</w:t>
-      </w:r>
-    </w:p>
-    <w:p>
-      <w:pPr>
-        <w:rPr>
-          <w:rStyle w:val="token"/>
-          <w:rFonts w:ascii="Courier New" w:eastAsia="宋体" w:hAnsi="Courier New" w:cs="Courier New"/>
-          <w:sz w:val="24"/>
-          <w:szCs w:val="24"/>
-        </w:rPr>
-      </w:pPr>
-      <w:r>
-        <w:rPr>
-          <w:rStyle w:val="token"/>
-          <w:rFonts w:ascii="Courier New" w:eastAsia="宋体" w:hAnsi="Courier New" w:cs="Courier New"/>
-          <w:sz w:val="24"/>
-          <w:szCs w:val="24"/>
-        </w:rPr>
-        <w:tab/>
-      </w:r>
-    </w:p>
-    <w:p>
-      <w:pPr>
-        <w:rPr>
-          <w:rStyle w:val="token"/>
-          <w:rFonts w:ascii="Courier New" w:eastAsia="宋体" w:hAnsi="Courier New" w:cs="Courier New"/>
-          <w:sz w:val="24"/>
-          <w:szCs w:val="24"/>
-        </w:rPr>
-      </w:pPr>
-      <w:r>
-        <w:rPr>
-          <w:rStyle w:val="token"/>
-          <w:rFonts w:ascii="Courier New" w:eastAsia="宋体" w:hAnsi="Courier New" w:cs="Courier New"/>
-          <w:sz w:val="24"/>
-          <w:szCs w:val="24"/>
-        </w:rPr>
-        <w:tab/>
-        <w:t xml:space="preserve">  this.state = {};</w:t>
-      </w:r>
-    </w:p>
-    <w:p>
-      <w:pPr>
-        <w:rPr>
-          <w:rStyle w:val="token"/>
-          <w:rFonts w:ascii="Courier New" w:eastAsia="宋体" w:hAnsi="Courier New" w:cs="Courier New"/>
-          <w:sz w:val="24"/>
-          <w:szCs w:val="24"/>
-        </w:rPr>
-      </w:pPr>
-      <w:r>
-        <w:rPr>
-          <w:rStyle w:val="token"/>
-          <w:rFonts w:ascii="Courier New" w:eastAsia="宋体" w:hAnsi="Courier New" w:cs="Courier New"/>
-          <w:sz w:val="24"/>
-          <w:szCs w:val="24"/>
-        </w:rPr>
-        <w:tab/>
-        <w:t>}</w:t>
-      </w:r>
-    </w:p>
-    <w:p>
-      <w:pPr>
-        <w:rPr>
-          <w:rStyle w:val="token"/>
-          <w:rFonts w:ascii="Courier New" w:eastAsia="宋体" w:hAnsi="Courier New" w:cs="Courier New"/>
-          <w:sz w:val="24"/>
-          <w:szCs w:val="24"/>
-        </w:rPr>
-      </w:pPr>
-    </w:p>
-    <w:p>
-      <w:pPr>
-        <w:rPr>
-          <w:rStyle w:val="token"/>
-          <w:rFonts w:ascii="Courier New" w:eastAsia="宋体" w:hAnsi="Courier New" w:cs="Courier New"/>
-          <w:sz w:val="24"/>
-          <w:szCs w:val="24"/>
-        </w:rPr>
-      </w:pPr>
-      <w:r>
-        <w:rPr>
-          <w:rStyle w:val="token"/>
-          <w:rFonts w:ascii="Courier New" w:eastAsia="宋体" w:hAnsi="Courier New" w:cs="Courier New"/>
-          <w:sz w:val="24"/>
-          <w:szCs w:val="24"/>
-        </w:rPr>
-        <w:tab/>
-        <w:t>static navigationOptions = {</w:t>
-      </w:r>
-    </w:p>
-    <w:p>
-      <w:pPr>
-        <w:rPr>
-          <w:rStyle w:val="token"/>
-          <w:rFonts w:ascii="Courier New" w:eastAsia="宋体" w:hAnsi="Courier New" w:cs="Courier New" w:hint="eastAsia"/>
-          <w:sz w:val="24"/>
-          <w:szCs w:val="24"/>
-        </w:rPr>
-      </w:pPr>
-      <w:r>
-        <w:rPr>
-          <w:rStyle w:val="token"/>
-          <w:rFonts w:ascii="Courier New" w:eastAsia="宋体" w:hAnsi="Courier New" w:cs="Courier New" w:hint="eastAsia"/>
-          <w:sz w:val="24"/>
-          <w:szCs w:val="24"/>
-        </w:rPr>
-        <w:t xml:space="preserve">    </w:t>
-      </w:r>
-      <w:r>
-        <w:rPr>
-          <w:rStyle w:val="token"/>
-          <w:rFonts w:ascii="Courier New" w:eastAsia="宋体" w:hAnsi="Courier New" w:cs="Courier New" w:hint="eastAsia"/>
-          <w:sz w:val="24"/>
-          <w:szCs w:val="24"/>
-        </w:rPr>
-        <w:tab/>
-        <w:t>tabBarLabel: '</w:t>
-      </w:r>
-      <w:r>
-        <w:rPr>
-          <w:rStyle w:val="token"/>
-          <w:rFonts w:ascii="Courier New" w:eastAsia="宋体" w:hAnsi="Courier New" w:cs="Courier New" w:hint="eastAsia"/>
-          <w:sz w:val="24"/>
-          <w:szCs w:val="24"/>
-        </w:rPr>
-        <w:t>发现</w:t>
-      </w:r>
-      <w:r>
-        <w:rPr>
-          <w:rStyle w:val="token"/>
-          <w:rFonts w:ascii="Courier New" w:eastAsia="宋体" w:hAnsi="Courier New" w:cs="Courier New" w:hint="eastAsia"/>
-          <w:sz w:val="24"/>
-          <w:szCs w:val="24"/>
-        </w:rPr>
-        <w:t>'</w:t>
-      </w:r>
-    </w:p>
-    <w:p>
-      <w:pPr>
-        <w:rPr>
-          <w:rStyle w:val="token"/>
-          <w:rFonts w:ascii="Courier New" w:eastAsia="宋体" w:hAnsi="Courier New" w:cs="Courier New"/>
-          <w:sz w:val="24"/>
-          <w:szCs w:val="24"/>
-        </w:rPr>
-      </w:pPr>
-      <w:r>
-        <w:rPr>
-          <w:rStyle w:val="token"/>
-          <w:rFonts w:ascii="Courier New" w:eastAsia="宋体" w:hAnsi="Courier New" w:cs="Courier New"/>
-          <w:sz w:val="24"/>
-          <w:szCs w:val="24"/>
-        </w:rPr>
-        <w:t xml:space="preserve">  </w:t>
-      </w:r>
-      <w:r>
-        <w:rPr>
-          <w:rStyle w:val="token"/>
-          <w:rFonts w:ascii="Courier New" w:eastAsia="宋体" w:hAnsi="Courier New" w:cs="Courier New"/>
-          <w:sz w:val="24"/>
-          <w:szCs w:val="24"/>
-        </w:rPr>
-        <w:tab/>
-        <w:t>};</w:t>
-      </w:r>
-    </w:p>
-    <w:p>
-      <w:pPr>
-        <w:rPr>
-          <w:rStyle w:val="token"/>
-          <w:rFonts w:ascii="Courier New" w:eastAsia="宋体" w:hAnsi="Courier New" w:cs="Courier New"/>
-          <w:sz w:val="24"/>
-          <w:szCs w:val="24"/>
-        </w:rPr>
-      </w:pPr>
-    </w:p>
-    <w:p>
-      <w:pPr>
-        <w:rPr>
-          <w:rStyle w:val="token"/>
-          <w:rFonts w:ascii="Courier New" w:eastAsia="宋体" w:hAnsi="Courier New" w:cs="Courier New"/>
-          <w:sz w:val="24"/>
-          <w:szCs w:val="24"/>
-        </w:rPr>
-      </w:pPr>
-      <w:r>
-        <w:rPr>
-          <w:rStyle w:val="token"/>
-          <w:rFonts w:ascii="Courier New" w:eastAsia="宋体" w:hAnsi="Courier New" w:cs="Courier New"/>
-          <w:sz w:val="24"/>
-          <w:szCs w:val="24"/>
-        </w:rPr>
-        <w:tab/>
-        <w:t>render(){</w:t>
-      </w:r>
-    </w:p>
-    <w:p>
-      <w:pPr>
-        <w:rPr>
-          <w:rStyle w:val="token"/>
-          <w:rFonts w:ascii="Courier New" w:eastAsia="宋体" w:hAnsi="Courier New" w:cs="Courier New"/>
-          <w:sz w:val="24"/>
-          <w:szCs w:val="24"/>
-        </w:rPr>
-      </w:pPr>
-      <w:r>
-        <w:rPr>
-          <w:rStyle w:val="token"/>
-          <w:rFonts w:ascii="Courier New" w:eastAsia="宋体" w:hAnsi="Courier New" w:cs="Courier New"/>
-          <w:sz w:val="24"/>
-          <w:szCs w:val="24"/>
-        </w:rPr>
-        <w:tab/>
-      </w:r>
-      <w:r>
-        <w:rPr>
-          <w:rStyle w:val="token"/>
-          <w:rFonts w:ascii="Courier New" w:eastAsia="宋体" w:hAnsi="Courier New" w:cs="Courier New"/>
-          <w:sz w:val="24"/>
-          <w:szCs w:val="24"/>
-        </w:rPr>
-        <w:tab/>
-        <w:t>return (</w:t>
-      </w:r>
-    </w:p>
-    <w:p>
-      <w:pPr>
-        <w:rPr>
-          <w:rStyle w:val="token"/>
-          <w:rFonts w:ascii="Courier New" w:eastAsia="宋体" w:hAnsi="Courier New" w:cs="Courier New"/>
-          <w:sz w:val="24"/>
-          <w:szCs w:val="24"/>
-        </w:rPr>
-      </w:pPr>
-      <w:r>
-        <w:rPr>
-          <w:rStyle w:val="token"/>
-          <w:rFonts w:ascii="Courier New" w:eastAsia="宋体" w:hAnsi="Courier New" w:cs="Courier New"/>
-          <w:sz w:val="24"/>
-          <w:szCs w:val="24"/>
-        </w:rPr>
-        <w:tab/>
-      </w:r>
-      <w:r>
-        <w:rPr>
-          <w:rStyle w:val="token"/>
-          <w:rFonts w:ascii="Courier New" w:eastAsia="宋体" w:hAnsi="Courier New" w:cs="Courier New"/>
-          <w:sz w:val="24"/>
-          <w:szCs w:val="24"/>
-        </w:rPr>
-        <w:tab/>
-      </w:r>
-      <w:r>
-        <w:rPr>
-          <w:rStyle w:val="token"/>
-          <w:rFonts w:ascii="Courier New" w:eastAsia="宋体" w:hAnsi="Courier New" w:cs="Courier New"/>
-          <w:sz w:val="24"/>
-          <w:szCs w:val="24"/>
-        </w:rPr>
-        <w:tab/>
-        <w:t>&lt;Text&gt;ContentView&lt;/Text&gt;</w:t>
-      </w:r>
-    </w:p>
-    <w:p>
-      <w:pPr>
-        <w:rPr>
-          <w:rStyle w:val="token"/>
-          <w:rFonts w:ascii="Courier New" w:eastAsia="宋体" w:hAnsi="Courier New" w:cs="Courier New"/>
-          <w:sz w:val="24"/>
-          <w:szCs w:val="24"/>
-        </w:rPr>
-      </w:pPr>
-      <w:r>
-        <w:rPr>
-          <w:rStyle w:val="token"/>
-          <w:rFonts w:ascii="Courier New" w:eastAsia="宋体" w:hAnsi="Courier New" w:cs="Courier New"/>
-          <w:sz w:val="24"/>
-          <w:szCs w:val="24"/>
-        </w:rPr>
-        <w:tab/>
-      </w:r>
-      <w:r>
-        <w:rPr>
-          <w:rStyle w:val="token"/>
-          <w:rFonts w:ascii="Courier New" w:eastAsia="宋体" w:hAnsi="Courier New" w:cs="Courier New"/>
-          <w:sz w:val="24"/>
-          <w:szCs w:val="24"/>
-        </w:rPr>
-        <w:tab/>
-        <w:t>);</w:t>
-      </w:r>
-    </w:p>
-    <w:p>
-      <w:pPr>
-        <w:rPr>
-          <w:rStyle w:val="token"/>
-          <w:rFonts w:ascii="Courier New" w:eastAsia="宋体" w:hAnsi="Courier New" w:cs="Courier New"/>
-          <w:sz w:val="24"/>
-          <w:szCs w:val="24"/>
-        </w:rPr>
-      </w:pPr>
-      <w:r>
-        <w:rPr>
-          <w:rStyle w:val="token"/>
-          <w:rFonts w:ascii="Courier New" w:eastAsia="宋体" w:hAnsi="Courier New" w:cs="Courier New"/>
-          <w:sz w:val="24"/>
-          <w:szCs w:val="24"/>
-        </w:rPr>
-        <w:tab/>
-        <w:t>}</w:t>
-      </w:r>
-    </w:p>
-    <w:p>
-      <w:pPr>
-        <w:rPr>
-          <w:rStyle w:val="token"/>
-          <w:rFonts w:ascii="Courier New" w:eastAsia="宋体" w:hAnsi="Courier New" w:cs="Courier New"/>
-          <w:sz w:val="24"/>
-          <w:szCs w:val="24"/>
-        </w:rPr>
-      </w:pPr>
-      <w:r>
-        <w:rPr>
-          <w:rStyle w:val="token"/>
-          <w:rFonts w:ascii="Courier New" w:eastAsia="宋体" w:hAnsi="Courier New" w:cs="Courier New"/>
-          <w:sz w:val="24"/>
-          <w:szCs w:val="24"/>
-        </w:rPr>
-        <w:t>}</w:t>
-      </w:r>
-    </w:p>
-    <w:p>
-      <w:pPr>
-        <w:rPr>
-          <w:rStyle w:val="token"/>
-          <w:rFonts w:ascii="Courier New" w:eastAsia="宋体" w:hAnsi="Courier New" w:cs="Courier New"/>
-          <w:sz w:val="24"/>
-          <w:szCs w:val="24"/>
-        </w:rPr>
-      </w:pPr>
-    </w:p>
-    <w:p>
-      <w:pPr>
-        <w:rPr>
-          <w:rStyle w:val="token"/>
-          <w:rFonts w:ascii="Courier New" w:eastAsia="宋体" w:hAnsi="Courier New" w:cs="Courier New" w:hint="eastAsia"/>
-          <w:sz w:val="24"/>
-          <w:szCs w:val="24"/>
-        </w:rPr>
-      </w:pPr>
-      <w:r>
-        <w:rPr>
-          <w:rStyle w:val="token"/>
-          <w:rFonts w:ascii="Courier New" w:eastAsia="宋体" w:hAnsi="Courier New" w:cs="Courier New"/>
-          <w:sz w:val="24"/>
-          <w:szCs w:val="24"/>
-        </w:rPr>
-        <w:t>module.exports = ContentView;</w:t>
-      </w:r>
-    </w:p>
-    <w:p>
-      <w:pPr>
-        <w:rPr>
-          <w:rStyle w:val="token"/>
-          <w:rFonts w:ascii="Courier New" w:eastAsia="宋体" w:hAnsi="Courier New" w:cs="Courier New" w:hint="eastAsia"/>
-          <w:sz w:val="24"/>
-          <w:szCs w:val="24"/>
-        </w:rPr>
-      </w:pPr>
-    </w:p>
-    <w:p>
-      <w:pPr>
-        <w:rPr>
-          <w:rStyle w:val="token"/>
-          <w:rFonts w:ascii="Courier New" w:eastAsia="宋体" w:hAnsi="Courier New" w:cs="Courier New" w:hint="eastAsia"/>
-          <w:sz w:val="24"/>
-          <w:szCs w:val="24"/>
+        <w:t xml:space="preserve">import </w:t>
+      </w:r>
+      <w:r>
+        <w:rPr>
+          <w:rFonts w:asciiTheme="minorEastAsia" w:eastAsiaTheme="minorEastAsia" w:hAnsiTheme="minorEastAsia" w:hint="eastAsia"/>
+        </w:rPr>
+        <w:t>类名</w:t>
+      </w:r>
+      <w:r>
+        <w:rPr>
+          <w:rFonts w:asciiTheme="minorEastAsia" w:eastAsiaTheme="minorEastAsia" w:hAnsiTheme="minorEastAsia"/>
+        </w:rPr>
+        <w:t xml:space="preserve"> from '</w:t>
+      </w:r>
+      <w:r>
+        <w:rPr>
+          <w:rFonts w:asciiTheme="minorEastAsia" w:eastAsiaTheme="minorEastAsia" w:hAnsiTheme="minorEastAsia" w:hint="eastAsia"/>
+        </w:rPr>
+        <w:t>相对路径</w:t>
+      </w:r>
+      <w:r>
+        <w:rPr>
+          <w:rFonts w:asciiTheme="minorEastAsia" w:eastAsiaTheme="minorEastAsia" w:hAnsiTheme="minorEastAsia"/>
+        </w:rPr>
+        <w:t>';</w:t>
+      </w:r>
+    </w:p>
+    <w:p>
+      <w:pPr>
+        <w:rPr>
+          <w:rFonts w:asciiTheme="minorEastAsia" w:eastAsiaTheme="minorEastAsia" w:hAnsiTheme="minorEastAsia"/>
         </w:rPr>
       </w:pPr>
     </w:p>
     <w:p>
       <w:pPr>
         <w:pStyle w:val="2"/>
-        <w:rPr>
-          <w:rStyle w:val="token"/>
-          <w:rFonts w:ascii="Courier New" w:eastAsia="宋体" w:hAnsi="Courier New" w:cs="Courier New" w:hint="eastAsia"/>
-          <w:sz w:val="24"/>
-          <w:szCs w:val="24"/>
-        </w:rPr>
-      </w:pPr>
-      <w:r>
-        <w:rPr>
-          <w:rStyle w:val="token"/>
-          <w:rFonts w:ascii="Courier New" w:eastAsia="宋体" w:hAnsi="Courier New" w:cs="Courier New" w:hint="eastAsia"/>
-          <w:sz w:val="24"/>
-          <w:szCs w:val="24"/>
-        </w:rPr>
-        <w:t>关于</w:t>
-      </w:r>
-      <w:r>
-        <w:rPr>
-          <w:rStyle w:val="token"/>
-          <w:rFonts w:ascii="Courier New" w:eastAsia="宋体" w:hAnsi="Courier New" w:cs="Courier New" w:hint="eastAsia"/>
-          <w:sz w:val="24"/>
-          <w:szCs w:val="24"/>
-        </w:rPr>
-        <w:t xml:space="preserve">import {} </w:t>
-      </w:r>
-      <w:r>
-        <w:rPr>
-          <w:rStyle w:val="token"/>
-          <w:rFonts w:ascii="Courier New" w:eastAsia="宋体" w:hAnsi="Courier New" w:cs="Courier New" w:hint="eastAsia"/>
-          <w:sz w:val="24"/>
-          <w:szCs w:val="24"/>
-        </w:rPr>
-        <w:t>和</w:t>
-      </w:r>
-      <w:r>
-        <w:rPr>
-          <w:rStyle w:val="token"/>
-          <w:rFonts w:ascii="Courier New" w:eastAsia="宋体" w:hAnsi="Courier New" w:cs="Courier New" w:hint="eastAsia"/>
-          <w:sz w:val="24"/>
-          <w:szCs w:val="24"/>
-        </w:rPr>
-        <w:t xml:space="preserve"> import </w:t>
-      </w:r>
-      <w:r>
-        <w:rPr>
-          <w:rStyle w:val="token"/>
-          <w:rFonts w:ascii="Courier New" w:eastAsia="宋体" w:hAnsi="Courier New" w:cs="Courier New" w:hint="eastAsia"/>
-          <w:sz w:val="24"/>
-          <w:szCs w:val="24"/>
-        </w:rPr>
-        <w:t>类名</w:t>
-      </w:r>
-      <w:r>
-        <w:rPr>
-          <w:rStyle w:val="token"/>
-          <w:rFonts w:ascii="Courier New" w:eastAsia="宋体" w:hAnsi="Courier New" w:cs="Courier New" w:hint="eastAsia"/>
-          <w:sz w:val="24"/>
-          <w:szCs w:val="24"/>
-        </w:rPr>
-        <w:t xml:space="preserve"> </w:t>
-      </w:r>
-    </w:p>
-    <w:p>
-      <w:pPr>
-        <w:rPr>
-          <w:rFonts w:asciiTheme="minorEastAsia" w:eastAsiaTheme="minorEastAsia" w:hAnsiTheme="minorEastAsia" w:hint="eastAsia"/>
-        </w:rPr>
-      </w:pPr>
-      <w:r>
-        <w:rPr>
-          <w:rFonts w:asciiTheme="minorEastAsia" w:eastAsiaTheme="minorEastAsia" w:hAnsiTheme="minorEastAsia"/>
-        </w:rPr>
-        <w:t>import React, { Component } from 'react';</w:t>
-      </w:r>
-    </w:p>
-    <w:p>
-      <w:pPr>
-        <w:rPr>
-          <w:rFonts w:asciiTheme="minorEastAsia" w:eastAsiaTheme="minorEastAsia" w:hAnsiTheme="minorEastAsia" w:hint="eastAsia"/>
-        </w:rPr>
-      </w:pPr>
-    </w:p>
-    <w:p>
-      <w:pPr>
-        <w:rPr>
-          <w:rFonts w:asciiTheme="minorEastAsia" w:eastAsiaTheme="minorEastAsia" w:hAnsiTheme="minorEastAsia" w:hint="eastAsia"/>
-        </w:rPr>
-      </w:pPr>
-      <w:r>
-        <w:rPr>
-          <w:rFonts w:asciiTheme="minorEastAsia" w:eastAsiaTheme="minorEastAsia" w:hAnsiTheme="minorEastAsia" w:hint="eastAsia"/>
-        </w:rPr>
-        <w:t>React为类</w:t>
-      </w:r>
-    </w:p>
-    <w:p>
-      <w:pPr>
-        <w:rPr>
-          <w:rFonts w:asciiTheme="minorEastAsia" w:eastAsiaTheme="minorEastAsia" w:hAnsiTheme="minorEastAsia" w:hint="eastAsia"/>
-        </w:rPr>
-      </w:pPr>
-      <w:r>
-        <w:rPr>
-          <w:rFonts w:asciiTheme="minorEastAsia" w:eastAsiaTheme="minorEastAsia" w:hAnsiTheme="minorEastAsia" w:hint="eastAsia"/>
-        </w:rPr>
-        <w:t>Component 为 react.js 中的对象名</w:t>
-      </w:r>
-    </w:p>
-    <w:p>
-      <w:pPr>
-        <w:rPr>
-          <w:rFonts w:asciiTheme="minorEastAsia" w:eastAsiaTheme="minorEastAsia" w:hAnsiTheme="minorEastAsia" w:hint="eastAsia"/>
-        </w:rPr>
-      </w:pPr>
-    </w:p>
-    <w:p>
-      <w:pPr>
-        <w:rPr>
-          <w:rFonts w:asciiTheme="minorEastAsia" w:eastAsiaTheme="minorEastAsia" w:hAnsiTheme="minorEastAsia" w:hint="eastAsia"/>
-        </w:rPr>
-      </w:pPr>
-      <w:r>
-        <w:rPr>
-          <w:rFonts w:asciiTheme="minorEastAsia" w:eastAsiaTheme="minorEastAsia" w:hAnsiTheme="minorEastAsia" w:hint="eastAsia"/>
-        </w:rPr>
-        <w:lastRenderedPageBreak/>
-        <w:t xml:space="preserve">一般自定的组件引用必须为 </w:t>
-      </w:r>
-    </w:p>
-    <w:p>
-      <w:pPr>
-        <w:rPr>
-          <w:rFonts w:asciiTheme="minorEastAsia" w:eastAsiaTheme="minorEastAsia" w:hAnsiTheme="minorEastAsia" w:hint="eastAsia"/>
-        </w:rPr>
-      </w:pPr>
-      <w:r>
-        <w:rPr>
-          <w:rFonts w:asciiTheme="minorEastAsia" w:eastAsiaTheme="minorEastAsia" w:hAnsiTheme="minorEastAsia"/>
-        </w:rPr>
-        <w:t xml:space="preserve">import </w:t>
-      </w:r>
-      <w:r>
-        <w:rPr>
-          <w:rFonts w:asciiTheme="minorEastAsia" w:eastAsiaTheme="minorEastAsia" w:hAnsiTheme="minorEastAsia" w:hint="eastAsia"/>
-        </w:rPr>
-        <w:t>类名</w:t>
-      </w:r>
-      <w:r>
-        <w:rPr>
-          <w:rFonts w:asciiTheme="minorEastAsia" w:eastAsiaTheme="minorEastAsia" w:hAnsiTheme="minorEastAsia"/>
-        </w:rPr>
-        <w:t xml:space="preserve"> from '</w:t>
-      </w:r>
-      <w:r>
-        <w:rPr>
-          <w:rFonts w:asciiTheme="minorEastAsia" w:eastAsiaTheme="minorEastAsia" w:hAnsiTheme="minorEastAsia" w:hint="eastAsia"/>
-        </w:rPr>
-        <w:t>相对路径</w:t>
-      </w:r>
-      <w:r>
-        <w:rPr>
-          <w:rFonts w:asciiTheme="minorEastAsia" w:eastAsiaTheme="minorEastAsia" w:hAnsiTheme="minorEastAsia"/>
-        </w:rPr>
-        <w:t>';</w:t>
-      </w:r>
-    </w:p>
-    <w:p>
-      <w:pPr>
-        <w:rPr>
-          <w:rFonts w:asciiTheme="minorEastAsia" w:eastAsiaTheme="minorEastAsia" w:hAnsiTheme="minorEastAsia" w:hint="eastAsia"/>
-        </w:rPr>
-      </w:pPr>
-    </w:p>
-    <w:p>
-      <w:pPr>
-        <w:pStyle w:val="2"/>
-        <w:rPr>
-          <w:rFonts w:hint="eastAsia"/>
-        </w:rPr>
       </w:pPr>
       <w:r>
         <w:rPr>
@@ -3661,13 +5218,7 @@
         <w:t>百度地图</w:t>
       </w:r>
     </w:p>
-    <w:p>
-      <w:pPr>
-        <w:rPr>
-          <w:rFonts w:hint="eastAsia"/>
-        </w:rPr>
-      </w:pPr>
-    </w:p>
+    <w:p/>
     <w:p/>
     <w:sectPr>
       <w:pgSz w:w="11906" w:h="16838"/>
